--- a/Taught Programme Research Ethics Approval Application form.docx
+++ b/Taught Programme Research Ethics Approval Application form.docx
@@ -32,7 +32,7 @@
                     </pic:cNvPicPr>
                   </pic:nvPicPr>
                   <pic:blipFill rotWithShape="1">
-                    <a:blip r:embed="rId8" cstate="print">
+                    <a:blip r:embed="rId9" cstate="print">
                       <a:extLst>
                         <a:ext uri="{28A0092B-C50C-407E-A947-70E740481C1C}">
                           <a14:useLocalDpi xmlns:a14="http://schemas.microsoft.com/office/drawing/2010/main" val="0"/>
@@ -244,19 +244,6 @@
               <w:t>Student ID:</w:t>
             </w:r>
           </w:p>
-          <w:p>
-            <w:r>
-              <w:t>(</w:t>
-            </w:r>
-            <w:proofErr w:type="gramStart"/>
-            <w:r>
-              <w:t>if</w:t>
-            </w:r>
-            <w:proofErr w:type="gramEnd"/>
-            <w:r>
-              <w:t xml:space="preserve"> relevant)</w:t>
-            </w:r>
-          </w:p>
         </w:tc>
         <w:tc>
           <w:tcPr>
@@ -323,25 +310,15 @@
               <w:t>Research Supervisor’s Name:</w:t>
             </w:r>
           </w:p>
-          <w:p>
-            <w:r>
-              <w:t>(</w:t>
-            </w:r>
-            <w:proofErr w:type="gramStart"/>
-            <w:r>
-              <w:t>if</w:t>
-            </w:r>
-            <w:proofErr w:type="gramEnd"/>
-            <w:r>
-              <w:t xml:space="preserve"> relevant)</w:t>
-            </w:r>
-          </w:p>
         </w:tc>
         <w:tc>
           <w:tcPr>
             <w:tcW w:w="6029" w:type="dxa"/>
           </w:tcPr>
           <w:p>
+            <w:r>
+              <w:t xml:space="preserve">Dr. </w:t>
+            </w:r>
             <w:r>
               <w:t>Damien Costello</w:t>
             </w:r>
@@ -349,6 +326,7 @@
         </w:tc>
       </w:tr>
     </w:tbl>
+    <w:p/>
     <w:p/>
     <w:p/>
     <w:p/>
@@ -429,34 +407,56 @@
           </w:p>
           <w:p/>
           <w:p>
-            <w:bookmarkStart w:id="0" w:name="_Hlk149224895"/>
-            <w:r>
-              <w:t xml:space="preserve">This Research Study is a continuation of previous research done by Software Development Students titled ‘Biometric Data Collection for Performance Optimization in a Digital Game Scenario’ which seeks to collect user test and biometric data. </w:t>
-            </w:r>
-          </w:p>
-          <w:p>
-            <w:r>
-              <w:t>The aim of this research project is to:</w:t>
-            </w:r>
-          </w:p>
-          <w:p>
-            <w:pPr>
-              <w:pStyle w:val="ListParagraph"/>
-              <w:numPr>
-                <w:ilvl w:val="0"/>
-                <w:numId w:val="8"/>
-              </w:numPr>
-            </w:pPr>
-            <w:r>
-              <w:t>Build on the previous project and develop solutions to find correlations between a user's biometric data and performance in a Digital Game Scenario.</w:t>
-            </w:r>
-          </w:p>
-          <w:p>
-            <w:r>
-              <w:t>Eventually, this project will seek the answer the question: ‘Can the user’s current physical condition as indicated by their Biometric data, have any direct relationship with their performance in such a gaming scenario?</w:t>
-            </w:r>
-          </w:p>
-          <w:bookmarkEnd w:id="0"/>
+            <w:r>
+              <w:t xml:space="preserve">The main </w:t>
+            </w:r>
+            <w:r>
+              <w:t>hypothesis of this research is to find if there is any correlation between a user</w:t>
+            </w:r>
+            <w:r>
+              <w:t>’</w:t>
+            </w:r>
+            <w:r>
+              <w:t xml:space="preserve">s biometric </w:t>
+            </w:r>
+            <w:r>
+              <w:t xml:space="preserve">data and their performance in a first-person shooter game </w:t>
+            </w:r>
+            <w:r>
+              <w:t>scenario.</w:t>
+            </w:r>
+          </w:p>
+          <w:p>
+            <w:r>
+              <w:t>This research study will try to</w:t>
+            </w:r>
+            <w:r>
+              <w:t xml:space="preserve"> quantify</w:t>
+            </w:r>
+            <w:r>
+              <w:t xml:space="preserve"> how biometric data such as Heart Rate Variation, Heart Rate, </w:t>
+            </w:r>
+            <w:r>
+              <w:t xml:space="preserve">active steps taken, quality and quantity of sleep, etc. </w:t>
+            </w:r>
+            <w:r>
+              <w:t>affect</w:t>
+            </w:r>
+            <w:r>
+              <w:t xml:space="preserve"> select gaming skills like eye-to-hand coordination, fine-motor </w:t>
+            </w:r>
+            <w:proofErr w:type="gramStart"/>
+            <w:r>
+              <w:t>skills</w:t>
+            </w:r>
+            <w:proofErr w:type="gramEnd"/>
+            <w:r>
+              <w:t xml:space="preserve"> and reaction time. </w:t>
+            </w:r>
+            <w:r>
+              <w:t xml:space="preserve"> </w:t>
+            </w:r>
+          </w:p>
           <w:p/>
           <w:p/>
           <w:p/>
@@ -1410,7 +1410,6 @@
           </w:tcPr>
           <w:p>
             <w:r>
-              <w:lastRenderedPageBreak/>
               <w:t>20</w:t>
             </w:r>
           </w:p>
@@ -1537,6 +1536,7 @@
           </w:tcPr>
           <w:p>
             <w:r>
+              <w:lastRenderedPageBreak/>
               <w:t xml:space="preserve">23 </w:t>
             </w:r>
           </w:p>
@@ -1839,7 +1839,6 @@
         <w:rPr>
           <w:sz w:val="24"/>
         </w:rPr>
-        <w:lastRenderedPageBreak/>
         <w:t xml:space="preserve">If you answered </w:t>
       </w:r>
       <w:r>
@@ -1894,13 +1893,13 @@
         <w:tblLook w:val="04A0" w:firstRow="1" w:lastRow="0" w:firstColumn="1" w:lastColumn="0" w:noHBand="0" w:noVBand="1"/>
       </w:tblPr>
       <w:tblGrid>
-        <w:gridCol w:w="1123"/>
-        <w:gridCol w:w="7785"/>
+        <w:gridCol w:w="1118"/>
+        <w:gridCol w:w="7790"/>
       </w:tblGrid>
       <w:tr>
         <w:tc>
           <w:tcPr>
-            <w:tcW w:w="1260" w:type="dxa"/>
+            <w:tcW w:w="1118" w:type="dxa"/>
             <w:shd w:val="clear" w:color="auto" w:fill="E7E6E6" w:themeFill="background2"/>
           </w:tcPr>
           <w:p>
@@ -1915,13 +1914,14 @@
                 <w:rFonts w:cs="Calibri"/>
                 <w:b/>
               </w:rPr>
+              <w:lastRenderedPageBreak/>
               <w:t>1</w:t>
             </w:r>
           </w:p>
         </w:tc>
         <w:tc>
           <w:tcPr>
-            <w:tcW w:w="9052" w:type="dxa"/>
+            <w:tcW w:w="7790" w:type="dxa"/>
             <w:shd w:val="clear" w:color="auto" w:fill="E7E6E6" w:themeFill="background2"/>
           </w:tcPr>
           <w:p>
@@ -1944,7 +1944,7 @@
       <w:tr>
         <w:tc>
           <w:tcPr>
-            <w:tcW w:w="10312" w:type="dxa"/>
+            <w:tcW w:w="8908" w:type="dxa"/>
             <w:gridSpan w:val="2"/>
             <w:shd w:val="clear" w:color="auto" w:fill="auto"/>
           </w:tcPr>
@@ -2020,56 +2020,174 @@
         </w:trPr>
         <w:tc>
           <w:tcPr>
-            <w:tcW w:w="10312" w:type="dxa"/>
+            <w:tcW w:w="8908" w:type="dxa"/>
             <w:gridSpan w:val="2"/>
             <w:shd w:val="clear" w:color="auto" w:fill="auto"/>
           </w:tcPr>
           <w:p>
             <w:r>
-              <w:t xml:space="preserve">This Research Study is a continuation of previous research done by Software Development Students titled ‘Biometric Data Collection for Performance Optimization in a Digital Game Scenario’ which seeks to </w:t>
-            </w:r>
-            <w:r>
-              <w:t xml:space="preserve">analyse </w:t>
-            </w:r>
-            <w:r>
-              <w:t xml:space="preserve">user test and biometric data. </w:t>
-            </w:r>
-          </w:p>
-          <w:p>
-            <w:r>
-              <w:t>The aim of this research project is to:</w:t>
-            </w:r>
-          </w:p>
-          <w:p>
-            <w:pPr>
-              <w:pStyle w:val="ListParagraph"/>
-              <w:numPr>
-                <w:ilvl w:val="0"/>
-                <w:numId w:val="8"/>
-              </w:numPr>
-            </w:pPr>
-            <w:r>
-              <w:t>Build on the previous project and develop solutions to find correlations between a user's biometric data and performance in a Digital Game Scenario.</w:t>
-            </w:r>
-          </w:p>
-          <w:p>
-            <w:r>
-              <w:t xml:space="preserve">Eventually, this project will seek the answer the question: </w:t>
-            </w:r>
-          </w:p>
-          <w:p>
-            <w:pPr>
-              <w:pStyle w:val="ListParagraph"/>
-              <w:numPr>
-                <w:ilvl w:val="0"/>
-                <w:numId w:val="8"/>
-              </w:numPr>
-              <w:rPr>
-                <w:rFonts w:cs="Calibri"/>
-              </w:rPr>
-            </w:pPr>
-            <w:r>
-              <w:t>Can the user’s current physical condition as indicated by their Biometric data, have any direct relationship with their performance in such a gaming scenario?</w:t>
+              <w:t xml:space="preserve">Introduction </w:t>
+            </w:r>
+            <w:r>
+              <w:t xml:space="preserve">to </w:t>
+            </w:r>
+            <w:r>
+              <w:t>PUBG: PUBG, short for Player</w:t>
+            </w:r>
+            <w:r>
+              <w:t xml:space="preserve"> </w:t>
+            </w:r>
+            <w:r>
+              <w:t xml:space="preserve">Unknown’s Battlegrounds, is a popular online multiplayer battle royale game developed and published by PUBG Corporation, a subsidiary of Bluehole Studio. In PUBG, up to 100 players parachute onto an island and scavenge for weapons and equipment to kill others while avoiding getting killed themselves. The game features a shrinking safe area to force players into close encounters, promoting tactical gameplay and intense firefights. The last player or team standing wins the game. PUBG became widely popular upon its release in 2017 and is available on various platforms, including PCs, consoles, and mobile devices1. Since its launch in 2017, PUBG has become incredibly popular, with more than 280M active players. People of all ages and from all over the world enjoy playing this game. In PUBG, players need good hand-eye coordination and quick reflexes to compete well against others. The game offers a variety of weapons, and players can customize their controls to fit their preferences. This project builds upon the research done by university students, focusing on collecting biometric data to improve player performance in digital games. </w:t>
+            </w:r>
+          </w:p>
+          <w:p>
+            <w:r>
+              <w:t xml:space="preserve">The original project, </w:t>
+            </w:r>
+            <w:proofErr w:type="gramStart"/>
+            <w:r>
+              <w:t>titled ”Biometric</w:t>
+            </w:r>
+            <w:proofErr w:type="gramEnd"/>
+            <w:r>
+              <w:t xml:space="preserve"> Data Collection for Performance Optimization in a Digital Game Scenario”, aimed to find out if a player’s body data could help them play a video game better. The researchers set up a practice game </w:t>
+            </w:r>
+            <w:proofErr w:type="gramStart"/>
+            <w:r>
+              <w:t>similar to</w:t>
+            </w:r>
+            <w:proofErr w:type="gramEnd"/>
+            <w:r>
+              <w:t xml:space="preserve"> PUBG: Battlegrounds, with the same weapons and controls in a Unity Desktop Application. Biometric data was supplied by a Smart Watch.</w:t>
+            </w:r>
+            <w:r>
+              <w:t xml:space="preserve"> In this instance</w:t>
+            </w:r>
+            <w:r>
+              <w:t>,</w:t>
+            </w:r>
+            <w:r>
+              <w:t xml:space="preserve"> the only data </w:t>
+            </w:r>
+            <w:r>
+              <w:t xml:space="preserve">used to test the application was produced by the developers themselves and </w:t>
+            </w:r>
+            <w:r>
+              <w:t xml:space="preserve">from the </w:t>
+            </w:r>
+            <w:r>
+              <w:t>stakeholders</w:t>
+            </w:r>
+            <w:r>
+              <w:t xml:space="preserve">, for </w:t>
+            </w:r>
+            <w:r>
+              <w:t>this</w:t>
+            </w:r>
+            <w:r>
+              <w:t xml:space="preserve"> </w:t>
+            </w:r>
+            <w:r>
+              <w:t>reason</w:t>
+            </w:r>
+            <w:r>
+              <w:t>,</w:t>
+            </w:r>
+            <w:r>
+              <w:t xml:space="preserve"> it </w:t>
+            </w:r>
+            <w:r>
+              <w:t xml:space="preserve">wasn’t necessary </w:t>
+            </w:r>
+            <w:r>
+              <w:t>an</w:t>
+            </w:r>
+            <w:r>
+              <w:t xml:space="preserve"> Ethics</w:t>
+            </w:r>
+            <w:r>
+              <w:t xml:space="preserve"> </w:t>
+            </w:r>
+            <w:r>
+              <w:t>application</w:t>
+            </w:r>
+            <w:r>
+              <w:t xml:space="preserve"> as there wasn’t a recruitment </w:t>
+            </w:r>
+            <w:r>
+              <w:t>of volunteers at the ti</w:t>
+            </w:r>
+            <w:r>
+              <w:t xml:space="preserve">me. </w:t>
+            </w:r>
+            <w:r>
+              <w:t xml:space="preserve">The goal </w:t>
+            </w:r>
+            <w:r>
+              <w:t xml:space="preserve">of the original project </w:t>
+            </w:r>
+            <w:r>
+              <w:t>was to see if there was a connection between how players performed in the game and their body data. In our third-year project, our team was given the challenge of enhancing the visualization of data from both the test games and the Polar API. To achieve this, we developed a chart API, enabling users to conveniently view all the results on a single page. The chart API was specifically created to present the data collected during the initial research in a coherent and user-friendly chart format, integrating various user data into one unified visual representation. Project Objective The aim of this research project is to overcome the limitations mentioned in previous projects and complete the future development goals of both projects. These include:</w:t>
+            </w:r>
+          </w:p>
+          <w:p>
+            <w:r>
+              <w:t>• Chart API Integration</w:t>
+            </w:r>
+            <w:r>
+              <w:t>:</w:t>
+            </w:r>
+            <w:r>
+              <w:t xml:space="preserve"> Integration of developed Chart API into the test application. </w:t>
+            </w:r>
+          </w:p>
+          <w:p>
+            <w:r>
+              <w:t>• Offline Data Storage</w:t>
+            </w:r>
+            <w:r>
+              <w:t>:</w:t>
+            </w:r>
+            <w:r>
+              <w:t xml:space="preserve"> Provision will be made for offline temporary file storage to improve the overall reliability of the whole system </w:t>
+            </w:r>
+          </w:p>
+          <w:p>
+            <w:r>
+              <w:t>• PUBG API</w:t>
+            </w:r>
+            <w:r>
+              <w:t>:</w:t>
+            </w:r>
+            <w:r>
+              <w:t xml:space="preserve"> Further research on new developments in the PUBG API for better user experience. </w:t>
+            </w:r>
+          </w:p>
+          <w:p>
+            <w:r>
+              <w:t xml:space="preserve">And eventually, seek to answer the following research questions: </w:t>
+            </w:r>
+          </w:p>
+          <w:p>
+            <w:r>
+              <w:t xml:space="preserve">- </w:t>
+            </w:r>
+            <w:r>
+              <w:t xml:space="preserve">Can the user’s current physical condition as indicated by their Biometric data, have any direct relationship with their performance in such a gaming scenario? </w:t>
+            </w:r>
+          </w:p>
+          <w:p>
+            <w:pPr>
+              <w:rPr>
+                <w:rFonts w:cs="Calibri"/>
+              </w:rPr>
+            </w:pPr>
+            <w:r>
+              <w:t xml:space="preserve">- </w:t>
+            </w:r>
+            <w:r>
+              <w:t>Can Biometric and test data help suggest the most suitable settings for different game scenarios?</w:t>
             </w:r>
           </w:p>
         </w:tc>
@@ -2098,13 +2216,13 @@
         <w:tblLook w:val="04A0" w:firstRow="1" w:lastRow="0" w:firstColumn="1" w:lastColumn="0" w:noHBand="0" w:noVBand="1"/>
       </w:tblPr>
       <w:tblGrid>
-        <w:gridCol w:w="1077"/>
-        <w:gridCol w:w="7831"/>
+        <w:gridCol w:w="1074"/>
+        <w:gridCol w:w="7834"/>
       </w:tblGrid>
       <w:tr>
         <w:tc>
           <w:tcPr>
-            <w:tcW w:w="1224" w:type="dxa"/>
+            <w:tcW w:w="1077" w:type="dxa"/>
             <w:shd w:val="clear" w:color="auto" w:fill="E7E6E6" w:themeFill="background2"/>
           </w:tcPr>
           <w:p>
@@ -2119,13 +2237,14 @@
                 <w:rFonts w:cs="Calibri"/>
                 <w:b/>
               </w:rPr>
+              <w:lastRenderedPageBreak/>
               <w:t>2</w:t>
             </w:r>
           </w:p>
         </w:tc>
         <w:tc>
           <w:tcPr>
-            <w:tcW w:w="9088" w:type="dxa"/>
+            <w:tcW w:w="7831" w:type="dxa"/>
             <w:shd w:val="clear" w:color="auto" w:fill="E7E6E6" w:themeFill="background2"/>
           </w:tcPr>
           <w:p>
@@ -2148,7 +2267,7 @@
       <w:tr>
         <w:tc>
           <w:tcPr>
-            <w:tcW w:w="10312" w:type="dxa"/>
+            <w:tcW w:w="8908" w:type="dxa"/>
             <w:gridSpan w:val="2"/>
             <w:shd w:val="clear" w:color="auto" w:fill="auto"/>
           </w:tcPr>
@@ -2260,144 +2379,1056 @@
       <w:tr>
         <w:tc>
           <w:tcPr>
-            <w:tcW w:w="10312" w:type="dxa"/>
+            <w:tcW w:w="8908" w:type="dxa"/>
             <w:gridSpan w:val="2"/>
             <w:shd w:val="clear" w:color="auto" w:fill="auto"/>
           </w:tcPr>
           <w:p>
-            <w:pPr>
-              <w:rPr>
-                <w:rFonts w:cs="Calibri"/>
-              </w:rPr>
-            </w:pPr>
-            <w:r>
-              <w:rPr>
-                <w:rFonts w:cs="Calibri"/>
-              </w:rPr>
-              <w:t xml:space="preserve">User </w:t>
-            </w:r>
-            <w:r>
-              <w:rPr>
-                <w:rFonts w:cs="Calibri"/>
-              </w:rPr>
-              <w:t xml:space="preserve">biometric </w:t>
-            </w:r>
-            <w:r>
-              <w:rPr>
-                <w:rFonts w:cs="Calibri"/>
-              </w:rPr>
-              <w:t>d</w:t>
-            </w:r>
-            <w:r>
-              <w:rPr>
-                <w:rFonts w:cs="Calibri"/>
-              </w:rPr>
-              <w:t>ata will be collected using</w:t>
-            </w:r>
-            <w:r>
-              <w:rPr>
-                <w:rFonts w:cs="Calibri"/>
-              </w:rPr>
-              <w:t xml:space="preserve"> a Smart Watch</w:t>
-            </w:r>
-            <w:r>
-              <w:rPr>
-                <w:rFonts w:cs="Calibri"/>
-              </w:rPr>
-              <w:t xml:space="preserve">. </w:t>
-            </w:r>
-            <w:r>
-              <w:rPr>
-                <w:rFonts w:cs="Calibri"/>
-              </w:rPr>
-              <w:t>Which will be synced to the watch manufacturer repository and in turn pulled to</w:t>
-            </w:r>
-            <w:r>
-              <w:rPr>
-                <w:rFonts w:cs="Calibri"/>
-              </w:rPr>
-              <w:t xml:space="preserve"> a secured database. </w:t>
-            </w:r>
-          </w:p>
-          <w:p>
-            <w:pPr>
-              <w:rPr>
-                <w:rFonts w:cs="Calibri"/>
-              </w:rPr>
-            </w:pPr>
-            <w:r>
-              <w:rPr>
-                <w:rFonts w:cs="Calibri"/>
-              </w:rPr>
-              <w:t>The analysis</w:t>
-            </w:r>
-            <w:r>
-              <w:rPr>
-                <w:rFonts w:cs="Calibri"/>
-              </w:rPr>
-              <w:t xml:space="preserve"> wi</w:t>
-            </w:r>
-            <w:r>
-              <w:rPr>
-                <w:rFonts w:cs="Calibri"/>
-              </w:rPr>
-              <w:t>ll</w:t>
-            </w:r>
-            <w:r>
-              <w:rPr>
-                <w:rFonts w:cs="Calibri"/>
-              </w:rPr>
-              <w:t xml:space="preserve"> be performed using Machine Learning techniques utilizing </w:t>
-            </w:r>
-            <w:r>
-              <w:rPr>
-                <w:rFonts w:cs="Calibri"/>
-              </w:rPr>
-              <w:t xml:space="preserve">Artificial </w:t>
-            </w:r>
-            <w:r>
-              <w:rPr>
-                <w:rFonts w:cs="Calibri"/>
-              </w:rPr>
-              <w:t>Neural Networks</w:t>
-            </w:r>
-            <w:r>
-              <w:rPr>
-                <w:rFonts w:cs="Calibri"/>
-              </w:rPr>
-              <w:t xml:space="preserve"> for regression </w:t>
-            </w:r>
-            <w:r>
-              <w:rPr>
-                <w:rFonts w:cs="Calibri"/>
-              </w:rPr>
-              <w:t>analytics</w:t>
-            </w:r>
-            <w:r>
-              <w:rPr>
-                <w:rFonts w:cs="Calibri"/>
-              </w:rPr>
-              <w:t>.</w:t>
-            </w:r>
-            <w:r>
-              <w:rPr>
-                <w:rFonts w:cs="Calibri"/>
-              </w:rPr>
-              <w:t xml:space="preserve"> Eventually, test results will be matched with biometric data to see if there are cor</w:t>
-            </w:r>
-            <w:r>
-              <w:rPr>
-                <w:rFonts w:cs="Calibri"/>
-              </w:rPr>
-              <w:t xml:space="preserve">relations. </w:t>
-            </w:r>
-          </w:p>
-          <w:p>
-            <w:pPr>
-              <w:rPr>
-                <w:rFonts w:cs="Calibri"/>
-              </w:rPr>
-            </w:pPr>
+            <w:r>
+              <w:t xml:space="preserve">This research is geared towards finding a correlation between </w:t>
+            </w:r>
+            <w:r>
+              <w:t>users'</w:t>
+            </w:r>
+            <w:r>
+              <w:t xml:space="preserve"> biometric data to their performance in a first-person shooter gaming scenario. The quality of the user data collected will be critical in ensuring that the research aims are achieved. For Quality Assurance purposes, a systematic </w:t>
+            </w:r>
+            <w:r>
+              <w:t>step-by-step</w:t>
+            </w:r>
+            <w:r>
+              <w:t xml:space="preserve"> approach has been designed for the data capturing process.</w:t>
+            </w:r>
+          </w:p>
+          <w:p>
+            <w:r>
+              <w:t>An activity monitoring device will be distributed to volunteers in the form of a Polar Watch. Individuals are expected to use these devices at a pre-designated times prior to undertaking a test in the form of a First-Person Shooter Game. Results from the test will be paired with their biometric data for further analysis.</w:t>
+            </w:r>
+          </w:p>
+          <w:p>
+            <w:r>
+              <w:t>Data of Interest</w:t>
+            </w:r>
+          </w:p>
+          <w:p>
+            <w:proofErr w:type="gramStart"/>
+            <w:r>
+              <w:t>For the purpose of</w:t>
+            </w:r>
+            <w:proofErr w:type="gramEnd"/>
+            <w:r>
+              <w:t xml:space="preserve"> the research, different categories of data will be collected from the volunteers through the monitoring device to help achieve the stated goals. These data relate to the volunteer’s physical information, sleep data, daily activities, and nightly recharge.</w:t>
+            </w:r>
+          </w:p>
+          <w:p>
+            <w:r>
+              <w:t>For the Test Game, volunteers are expected to play a total of 3 different categories of test to gauge their performance in these tests. The tests are Audio Test, Visual Test, and Fine Motor Test. The tests are designed to be played sequentially and will typically take a total of 15 minutes to conclude.</w:t>
+            </w:r>
+          </w:p>
+          <w:p>
+            <w:r>
+              <w:t>Procedure</w:t>
+            </w:r>
+          </w:p>
+          <w:p>
+            <w:r>
+              <w:t xml:space="preserve">The data collection process is expected to follow the below listed steps to maximize throughput and minimize </w:t>
+            </w:r>
+            <w:r>
+              <w:t xml:space="preserve">the </w:t>
+            </w:r>
+            <w:r>
+              <w:t>average time spent processing each participant.</w:t>
+            </w:r>
+          </w:p>
+          <w:p>
+            <w:r>
+              <w:t>Location</w:t>
+            </w:r>
+          </w:p>
+          <w:p>
+            <w:r>
+              <w:t xml:space="preserve">The data collection effort will be carried out at the Gym </w:t>
+            </w:r>
+            <w:r>
+              <w:t>on</w:t>
+            </w:r>
+            <w:r>
+              <w:t xml:space="preserve"> </w:t>
+            </w:r>
+            <w:r>
+              <w:t xml:space="preserve">the </w:t>
+            </w:r>
+            <w:r>
+              <w:t>Atlantic Technological University (ATU) Galway campus.</w:t>
+            </w:r>
+          </w:p>
+          <w:p>
+            <w:r>
+              <w:t>Time</w:t>
+            </w:r>
+          </w:p>
+          <w:p>
+            <w:r>
+              <w:t xml:space="preserve">The following weekly schedule will be available for volunteers at various times that best </w:t>
+            </w:r>
+            <w:r>
+              <w:t>suit</w:t>
+            </w:r>
+            <w:r>
+              <w:t xml:space="preserve"> their personal schedule.</w:t>
+            </w:r>
+          </w:p>
+          <w:p>
+            <w:r>
+              <w:t>· Tuesdays: 12:00 - 13:00, 15:00 - 16:00</w:t>
+            </w:r>
+          </w:p>
+          <w:p>
+            <w:r>
+              <w:t>· Wednesdays: 12:00 - 13:00, 15:00 - 16:00</w:t>
+            </w:r>
+          </w:p>
+          <w:p>
+            <w:r>
+              <w:t>· Thursdays: 12:00 - 13:00, 15:00 - 16:00</w:t>
+            </w:r>
+          </w:p>
+          <w:p>
+            <w:r>
+              <w:t>· Fridays: 13:00 - 15:00</w:t>
+            </w:r>
+          </w:p>
+          <w:p>
+            <w:r>
+              <w:lastRenderedPageBreak/>
+              <w:t>Note: The timing is open for adjustment to suite volunteers</w:t>
+            </w:r>
+          </w:p>
+          <w:p>
+            <w:r>
+              <w:t>Biometric Data Procedure:</w:t>
+            </w:r>
+          </w:p>
+          <w:p>
+            <w:r>
+              <w:t>For the very first time processing a volunteer, some user information will be needed to have them registered</w:t>
+            </w:r>
+            <w:r>
+              <w:t xml:space="preserve"> </w:t>
+            </w:r>
+            <w:r>
+              <w:t xml:space="preserve">with the activity monitoring device </w:t>
+            </w:r>
+            <w:r>
+              <w:t>and their data is saved</w:t>
+            </w:r>
+            <w:r>
+              <w:t xml:space="preserve"> to the </w:t>
+            </w:r>
+            <w:r>
+              <w:t>manufacturer's</w:t>
+            </w:r>
+            <w:r>
+              <w:t xml:space="preserve"> repository.</w:t>
+            </w:r>
+            <w:r>
+              <w:t xml:space="preserve">  </w:t>
+            </w:r>
+          </w:p>
+          <w:p>
+            <w:r>
+              <w:t>The Activity Monitoring Device</w:t>
+            </w:r>
+            <w:r>
+              <w:t xml:space="preserve"> to be used in this research is the Polar V</w:t>
+            </w:r>
+            <w:r>
+              <w:t>a</w:t>
+            </w:r>
+            <w:r>
+              <w:t>ntage</w:t>
+            </w:r>
+            <w:r>
+              <w:t xml:space="preserve"> </w:t>
+            </w:r>
+            <w:r>
+              <w:t xml:space="preserve">Smart Watch. The watch is capable of monitoring and capturing </w:t>
+            </w:r>
+            <w:r>
+              <w:t xml:space="preserve">user’s biometric data and </w:t>
+            </w:r>
+            <w:r>
+              <w:t>saving the data to a repository where it can be accessed online via an API. The device is</w:t>
+            </w:r>
+            <w:r>
+              <w:t xml:space="preserve"> commercially available and accessible to the </w:t>
+            </w:r>
+            <w:r>
+              <w:t>public</w:t>
+            </w:r>
+            <w:r>
+              <w:t>. The rational</w:t>
+            </w:r>
+            <w:r>
+              <w:t xml:space="preserve">e </w:t>
+            </w:r>
+            <w:r>
+              <w:t>for using the Polar Vantage Watch is because it has be</w:t>
+            </w:r>
+            <w:r>
+              <w:t>en widely used in both academic and industrial research projects</w:t>
+            </w:r>
+            <w:r>
+              <w:t xml:space="preserve"> and validation. </w:t>
+            </w:r>
+            <w:r>
+              <w:t>Most importantly</w:t>
+            </w:r>
+            <w:r>
+              <w:t>,</w:t>
+            </w:r>
+            <w:r>
+              <w:t xml:space="preserve"> these devices are available to us</w:t>
+            </w:r>
+            <w:r>
+              <w:t xml:space="preserve"> in such quantity that can satisfy our research needs. </w:t>
+            </w:r>
+          </w:p>
+          <w:p>
+            <w:r>
+              <w:t>Physical Information</w:t>
+            </w:r>
+          </w:p>
+          <w:p>
+            <w:r>
+              <w:t>These are the first group of data to be collected about the individual to register the Monitoring device manufacturer. The data is stored with the manufacturer (Polar) which is GDPR compliant.</w:t>
+            </w:r>
+          </w:p>
+          <w:p>
+            <w:r>
+              <w:t>Sleep Data</w:t>
+            </w:r>
+          </w:p>
+          <w:p>
+            <w:r>
+              <w:t xml:space="preserve">According to the </w:t>
+            </w:r>
+            <w:r>
+              <w:t>manufacturer's</w:t>
+            </w:r>
+            <w:r>
+              <w:t xml:space="preserve"> manual, the watch </w:t>
+            </w:r>
+            <w:proofErr w:type="gramStart"/>
+            <w:r>
+              <w:t>is capable of recording</w:t>
+            </w:r>
+            <w:proofErr w:type="gramEnd"/>
+            <w:r>
+              <w:t xml:space="preserve"> the quality and quantity of sleep and also </w:t>
+            </w:r>
+            <w:r>
+              <w:t>showing</w:t>
+            </w:r>
+            <w:r>
+              <w:t xml:space="preserve"> how long spent on each stage of sleep. Light Sleep, Deep Sleep, </w:t>
+            </w:r>
+            <w:r>
+              <w:t xml:space="preserve">and </w:t>
+            </w:r>
+            <w:r>
+              <w:t xml:space="preserve">REM Sleep with </w:t>
+            </w:r>
+            <w:r>
+              <w:t xml:space="preserve">the </w:t>
+            </w:r>
+            <w:r>
+              <w:t xml:space="preserve">duration of each type of sleep. </w:t>
+            </w:r>
+            <w:proofErr w:type="gramStart"/>
+            <w:r>
+              <w:t>For the purpose of</w:t>
+            </w:r>
+            <w:proofErr w:type="gramEnd"/>
+            <w:r>
+              <w:t xml:space="preserve"> the research</w:t>
+            </w:r>
+            <w:r>
+              <w:t>,</w:t>
+            </w:r>
+            <w:r>
+              <w:t xml:space="preserve"> an aggregated total of the various categories of sleep will be recorded and used.</w:t>
+            </w:r>
+          </w:p>
+          <w:p>
+            <w:r>
+              <w:t xml:space="preserve">Volunteers are expected to wear the watch to sleep the previous night before their scheduled </w:t>
+            </w:r>
+            <w:proofErr w:type="gramStart"/>
+            <w:r>
+              <w:t>test</w:t>
+            </w:r>
+            <w:proofErr w:type="gramEnd"/>
+          </w:p>
+          <w:p>
+            <w:r>
+              <w:t>· Sleep (minutes)</w:t>
+            </w:r>
+          </w:p>
+          <w:p>
+            <w:r>
+              <w:t>Daily Activities</w:t>
+            </w:r>
+          </w:p>
+          <w:p>
+            <w:r>
+              <w:t>According to the Activity monitor manufacturers' manual</w:t>
+            </w:r>
+            <w:r>
+              <w:t>,</w:t>
+            </w:r>
+            <w:r>
+              <w:t xml:space="preserve"> "Polar device uses an internal 3D accelerometer to record your wrist movements. It analyses the frequency, </w:t>
+            </w:r>
+            <w:proofErr w:type="gramStart"/>
+            <w:r>
+              <w:t>intensity</w:t>
+            </w:r>
+            <w:proofErr w:type="gramEnd"/>
+            <w:r>
+              <w:t xml:space="preserve"> and regularity of your movements together with your physical information." calories, active calories, active steps and their respective durations are collected from through the device. </w:t>
+            </w:r>
+            <w:proofErr w:type="gramStart"/>
+            <w:r>
+              <w:t>For the purpose of</w:t>
+            </w:r>
+            <w:proofErr w:type="gramEnd"/>
+            <w:r>
+              <w:t xml:space="preserve"> the research, the active steps will be used.</w:t>
+            </w:r>
+          </w:p>
+          <w:p>
+            <w:r>
+              <w:t>Volunteers are expected to wear the previous day for this data to be available.</w:t>
+            </w:r>
+          </w:p>
+          <w:p>
+            <w:r>
+              <w:t>· Active Steps (count)</w:t>
+            </w:r>
+          </w:p>
+          <w:p>
+            <w:r>
+              <w:t>Nightly Recharge</w:t>
+            </w:r>
+          </w:p>
+          <w:p>
+            <w:r>
+              <w:t xml:space="preserve">From the Activity monitor manufacturers' manual, the Nightly Recharge is recorded as follows: " is an overnight recovery measurement that shows how well your body has coped with overall stress you have experienced lately." The parameters, measured during roughly the first four hours of your sleep are heart rate, heart rate variability and breathing rate. </w:t>
+            </w:r>
+            <w:proofErr w:type="gramStart"/>
+            <w:r>
+              <w:t>For the purpose of</w:t>
+            </w:r>
+            <w:proofErr w:type="gramEnd"/>
+            <w:r>
+              <w:t xml:space="preserve"> the research, the following parameters and derived parameters will be used:</w:t>
+            </w:r>
+          </w:p>
+          <w:p>
+            <w:r>
+              <w:t>· Heart Rate Average (bpm)</w:t>
+            </w:r>
+          </w:p>
+          <w:p>
+            <w:r>
+              <w:t>· Heart Rate Maximum (bpm)</w:t>
+            </w:r>
+          </w:p>
+          <w:p>
+            <w:r>
+              <w:lastRenderedPageBreak/>
+              <w:t>· Heart Rate Variability (HRV)</w:t>
+            </w:r>
+          </w:p>
+          <w:p>
+            <w:r>
+              <w:t>Once again, volunteers are expected to wear the watch to sleep the previous night before their scheduled test.</w:t>
+            </w:r>
+          </w:p>
+          <w:p>
+            <w:pPr>
+              <w:pStyle w:val="NoSpacing"/>
+              <w:rPr>
+                <w:sz w:val="18"/>
+                <w:szCs w:val="18"/>
+              </w:rPr>
+            </w:pPr>
+            <w:r>
+              <w:rPr>
+                <w:rStyle w:val="normaltextrun"/>
+                <w:rFonts w:ascii="Segoe UI" w:hAnsi="Segoe UI" w:cs="Segoe UI"/>
+                <w:b/>
+                <w:bCs/>
+                <w:sz w:val="30"/>
+                <w:szCs w:val="30"/>
+              </w:rPr>
+              <w:t>Test Data Collection</w:t>
+            </w:r>
+            <w:r>
+              <w:rPr>
+                <w:rStyle w:val="eop"/>
+                <w:rFonts w:ascii="Segoe UI" w:hAnsi="Segoe UI" w:cs="Segoe UI"/>
+                <w:b/>
+                <w:bCs/>
+                <w:sz w:val="30"/>
+                <w:szCs w:val="30"/>
+              </w:rPr>
+              <w:t> </w:t>
+            </w:r>
+          </w:p>
+          <w:p>
+            <w:pPr>
+              <w:pStyle w:val="NoSpacing"/>
+              <w:rPr>
+                <w:sz w:val="18"/>
+                <w:szCs w:val="18"/>
+              </w:rPr>
+            </w:pPr>
+            <w:r>
+              <w:rPr>
+                <w:rStyle w:val="normaltextrun"/>
+                <w:rFonts w:ascii="Segoe UI" w:hAnsi="Segoe UI" w:cs="Segoe UI"/>
+                <w:sz w:val="21"/>
+                <w:szCs w:val="21"/>
+              </w:rPr>
+              <w:t xml:space="preserve">The test data is generated at the completion of the test session in the Test Application. A test session consists of three categories of tests, which will be undertaken sequentially in different stages. For quality assurance, the test will be undertaken in a controlled environment using the same hardware in similar </w:t>
+            </w:r>
+            <w:r>
+              <w:rPr>
+                <w:rStyle w:val="normaltextrun"/>
+                <w:rFonts w:ascii="Segoe UI" w:hAnsi="Segoe UI" w:cs="Segoe UI"/>
+                <w:sz w:val="21"/>
+                <w:szCs w:val="21"/>
+              </w:rPr>
+              <w:t>conditions</w:t>
+            </w:r>
+            <w:r>
+              <w:rPr>
+                <w:rStyle w:val="normaltextrun"/>
+                <w:rFonts w:ascii="Segoe UI" w:hAnsi="Segoe UI" w:cs="Segoe UI"/>
+                <w:sz w:val="21"/>
+                <w:szCs w:val="21"/>
+              </w:rPr>
+              <w:t xml:space="preserve"> over the course of the trials.</w:t>
+            </w:r>
+            <w:r>
+              <w:rPr>
+                <w:rStyle w:val="eop"/>
+                <w:rFonts w:ascii="Segoe UI" w:hAnsi="Segoe UI" w:cs="Segoe UI"/>
+                <w:sz w:val="21"/>
+                <w:szCs w:val="21"/>
+              </w:rPr>
+              <w:t> </w:t>
+            </w:r>
+          </w:p>
+          <w:p>
+            <w:pPr>
+              <w:pStyle w:val="NoSpacing"/>
+              <w:rPr>
+                <w:sz w:val="18"/>
+                <w:szCs w:val="18"/>
+              </w:rPr>
+            </w:pPr>
+            <w:proofErr w:type="gramStart"/>
+            <w:r>
+              <w:rPr>
+                <w:rStyle w:val="normaltextrun"/>
+                <w:rFonts w:ascii="Segoe UI" w:hAnsi="Segoe UI" w:cs="Segoe UI"/>
+                <w:sz w:val="21"/>
+                <w:szCs w:val="21"/>
+              </w:rPr>
+              <w:t>For the purpose of</w:t>
+            </w:r>
+            <w:proofErr w:type="gramEnd"/>
+            <w:r>
+              <w:rPr>
+                <w:rStyle w:val="normaltextrun"/>
+                <w:rFonts w:ascii="Segoe UI" w:hAnsi="Segoe UI" w:cs="Segoe UI"/>
+                <w:sz w:val="21"/>
+                <w:szCs w:val="21"/>
+              </w:rPr>
+              <w:t xml:space="preserve"> the trial, a special </w:t>
+            </w:r>
+            <w:r>
+              <w:rPr>
+                <w:rStyle w:val="normaltextrun"/>
+                <w:rFonts w:ascii="Segoe UI" w:hAnsi="Segoe UI" w:cs="Segoe UI"/>
+                <w:sz w:val="21"/>
+                <w:szCs w:val="21"/>
+              </w:rPr>
+              <w:t>designated</w:t>
+            </w:r>
+            <w:r>
+              <w:rPr>
+                <w:rStyle w:val="normaltextrun"/>
+                <w:rFonts w:ascii="Segoe UI" w:hAnsi="Segoe UI" w:cs="Segoe UI"/>
+                <w:sz w:val="21"/>
+                <w:szCs w:val="21"/>
+              </w:rPr>
+              <w:t xml:space="preserve"> room has been reserved for the data collection effort. The following metrics for the different tests will be captured and will be subsequently used for the research effort. </w:t>
+            </w:r>
+            <w:r>
+              <w:rPr>
+                <w:rStyle w:val="eop"/>
+                <w:rFonts w:ascii="Segoe UI" w:hAnsi="Segoe UI" w:cs="Segoe UI"/>
+                <w:sz w:val="21"/>
+                <w:szCs w:val="21"/>
+              </w:rPr>
+              <w:t> </w:t>
+            </w:r>
+          </w:p>
+          <w:p>
+            <w:pPr>
+              <w:pStyle w:val="NoSpacing"/>
+              <w:rPr>
+                <w:sz w:val="21"/>
+                <w:szCs w:val="21"/>
+              </w:rPr>
+            </w:pPr>
+            <w:r>
+              <w:rPr>
+                <w:rStyle w:val="normaltextrun"/>
+                <w:rFonts w:ascii="Segoe UI" w:hAnsi="Segoe UI" w:cs="Segoe UI"/>
+                <w:b/>
+                <w:bCs/>
+                <w:sz w:val="21"/>
+                <w:szCs w:val="21"/>
+              </w:rPr>
+              <w:t>Audio Test</w:t>
+            </w:r>
+            <w:r>
+              <w:rPr>
+                <w:rStyle w:val="normaltextrun"/>
+                <w:rFonts w:ascii="Segoe UI" w:hAnsi="Segoe UI" w:cs="Segoe UI"/>
+                <w:sz w:val="21"/>
+                <w:szCs w:val="21"/>
+              </w:rPr>
+              <w:t>: designed to test users’ auditory precision. This test is expected to generate.</w:t>
+            </w:r>
+            <w:r>
+              <w:rPr>
+                <w:rStyle w:val="eop"/>
+                <w:rFonts w:ascii="Segoe UI" w:hAnsi="Segoe UI" w:cs="Segoe UI"/>
+                <w:sz w:val="21"/>
+                <w:szCs w:val="21"/>
+              </w:rPr>
+              <w:t> </w:t>
+            </w:r>
+          </w:p>
+          <w:p>
+            <w:pPr>
+              <w:pStyle w:val="NoSpacing"/>
+              <w:rPr>
+                <w:sz w:val="21"/>
+                <w:szCs w:val="21"/>
+              </w:rPr>
+            </w:pPr>
+            <w:r>
+              <w:rPr>
+                <w:rStyle w:val="normaltextrun"/>
+                <w:rFonts w:ascii="Courier New" w:hAnsi="Courier New" w:cs="Courier New"/>
+                <w:sz w:val="21"/>
+                <w:szCs w:val="21"/>
+              </w:rPr>
+              <w:t>Average Response Time</w:t>
+            </w:r>
+            <w:r>
+              <w:rPr>
+                <w:rStyle w:val="normaltextrun"/>
+                <w:rFonts w:ascii="Segoe UI" w:hAnsi="Segoe UI" w:cs="Segoe UI"/>
+                <w:sz w:val="21"/>
+                <w:szCs w:val="21"/>
+              </w:rPr>
+              <w:t xml:space="preserve">: </w:t>
+            </w:r>
+            <w:r>
+              <w:rPr>
+                <w:rStyle w:val="normaltextrun"/>
+                <w:rFonts w:ascii="Segoe UI" w:hAnsi="Segoe UI" w:cs="Segoe UI"/>
+                <w:sz w:val="21"/>
+                <w:szCs w:val="21"/>
+              </w:rPr>
+              <w:t>this</w:t>
+            </w:r>
+            <w:r>
+              <w:rPr>
+                <w:rStyle w:val="normaltextrun"/>
+                <w:rFonts w:ascii="Segoe UI" w:hAnsi="Segoe UI" w:cs="Segoe UI"/>
+                <w:sz w:val="21"/>
+                <w:szCs w:val="21"/>
+              </w:rPr>
+              <w:t xml:space="preserve"> is a measure of how </w:t>
+            </w:r>
+            <w:r>
+              <w:rPr>
+                <w:rStyle w:val="normaltextrun"/>
+                <w:rFonts w:ascii="Segoe UI" w:hAnsi="Segoe UI" w:cs="Segoe UI"/>
+                <w:sz w:val="21"/>
+                <w:szCs w:val="21"/>
+              </w:rPr>
+              <w:t>quickly</w:t>
+            </w:r>
+            <w:r>
+              <w:rPr>
+                <w:rStyle w:val="normaltextrun"/>
+                <w:rFonts w:ascii="Segoe UI" w:hAnsi="Segoe UI" w:cs="Segoe UI"/>
+                <w:sz w:val="21"/>
+                <w:szCs w:val="21"/>
+              </w:rPr>
+              <w:t xml:space="preserve"> a user </w:t>
+            </w:r>
+            <w:proofErr w:type="gramStart"/>
+            <w:r>
+              <w:rPr>
+                <w:rStyle w:val="normaltextrun"/>
+                <w:rFonts w:ascii="Segoe UI" w:hAnsi="Segoe UI" w:cs="Segoe UI"/>
+                <w:sz w:val="21"/>
+                <w:szCs w:val="21"/>
+              </w:rPr>
+              <w:t>is able to</w:t>
+            </w:r>
+            <w:proofErr w:type="gramEnd"/>
+            <w:r>
+              <w:rPr>
+                <w:rStyle w:val="normaltextrun"/>
+                <w:rFonts w:ascii="Segoe UI" w:hAnsi="Segoe UI" w:cs="Segoe UI"/>
+                <w:sz w:val="21"/>
+                <w:szCs w:val="21"/>
+              </w:rPr>
+              <w:t xml:space="preserve"> react and identify </w:t>
+            </w:r>
+            <w:r>
+              <w:rPr>
+                <w:rStyle w:val="normaltextrun"/>
+                <w:rFonts w:ascii="Segoe UI" w:hAnsi="Segoe UI" w:cs="Segoe UI"/>
+                <w:sz w:val="21"/>
+                <w:szCs w:val="21"/>
+              </w:rPr>
+              <w:t xml:space="preserve">the </w:t>
+            </w:r>
+            <w:r>
+              <w:rPr>
+                <w:rStyle w:val="normaltextrun"/>
+                <w:rFonts w:ascii="Segoe UI" w:hAnsi="Segoe UI" w:cs="Segoe UI"/>
+                <w:sz w:val="21"/>
+                <w:szCs w:val="21"/>
+              </w:rPr>
+              <w:t>source of a sound with varying audibility (in decibels) in a 3-Dimensional space.</w:t>
+            </w:r>
+            <w:r>
+              <w:rPr>
+                <w:rStyle w:val="eop"/>
+                <w:rFonts w:ascii="Segoe UI" w:hAnsi="Segoe UI" w:cs="Segoe UI"/>
+                <w:sz w:val="21"/>
+                <w:szCs w:val="21"/>
+              </w:rPr>
+              <w:t> </w:t>
+            </w:r>
+          </w:p>
+          <w:p>
+            <w:pPr>
+              <w:pStyle w:val="NoSpacing"/>
+              <w:rPr>
+                <w:sz w:val="21"/>
+                <w:szCs w:val="21"/>
+              </w:rPr>
+            </w:pPr>
+            <w:r>
+              <w:rPr>
+                <w:rStyle w:val="normaltextrun"/>
+                <w:rFonts w:ascii="Segoe UI" w:hAnsi="Segoe UI" w:cs="Segoe UI"/>
+                <w:b/>
+                <w:bCs/>
+                <w:sz w:val="21"/>
+                <w:szCs w:val="21"/>
+              </w:rPr>
+              <w:t>Visual Test</w:t>
+            </w:r>
+            <w:r>
+              <w:rPr>
+                <w:rStyle w:val="normaltextrun"/>
+                <w:rFonts w:ascii="Segoe UI" w:hAnsi="Segoe UI" w:cs="Segoe UI"/>
+                <w:sz w:val="21"/>
+                <w:szCs w:val="21"/>
+              </w:rPr>
+              <w:t>: designed to test users’ visual perception. At the end of this category of test, the following metrics were designed to measure users’ performance.</w:t>
+            </w:r>
+            <w:r>
+              <w:rPr>
+                <w:rStyle w:val="eop"/>
+                <w:rFonts w:ascii="Segoe UI" w:hAnsi="Segoe UI" w:cs="Segoe UI"/>
+                <w:sz w:val="21"/>
+                <w:szCs w:val="21"/>
+              </w:rPr>
+              <w:t> </w:t>
+            </w:r>
+          </w:p>
+          <w:p>
+            <w:pPr>
+              <w:pStyle w:val="NoSpacing"/>
+              <w:rPr>
+                <w:sz w:val="21"/>
+                <w:szCs w:val="21"/>
+              </w:rPr>
+            </w:pPr>
+            <w:r>
+              <w:rPr>
+                <w:rStyle w:val="normaltextrun"/>
+                <w:rFonts w:ascii="Courier New" w:hAnsi="Courier New" w:cs="Courier New"/>
+                <w:sz w:val="21"/>
+                <w:szCs w:val="21"/>
+              </w:rPr>
+              <w:t>Average Response Time</w:t>
+            </w:r>
+            <w:r>
+              <w:rPr>
+                <w:rStyle w:val="normaltextrun"/>
+                <w:rFonts w:ascii="Segoe UI" w:hAnsi="Segoe UI" w:cs="Segoe UI"/>
+                <w:sz w:val="21"/>
+                <w:szCs w:val="21"/>
+              </w:rPr>
+              <w:t xml:space="preserve">: </w:t>
+            </w:r>
+            <w:r>
+              <w:rPr>
+                <w:rStyle w:val="normaltextrun"/>
+                <w:rFonts w:ascii="Segoe UI" w:hAnsi="Segoe UI" w:cs="Segoe UI"/>
+                <w:sz w:val="21"/>
+                <w:szCs w:val="21"/>
+              </w:rPr>
+              <w:t xml:space="preserve">a </w:t>
+            </w:r>
+            <w:r>
+              <w:rPr>
+                <w:rStyle w:val="normaltextrun"/>
+                <w:rFonts w:ascii="Segoe UI" w:hAnsi="Segoe UI" w:cs="Segoe UI"/>
+                <w:sz w:val="21"/>
+                <w:szCs w:val="21"/>
+              </w:rPr>
+              <w:t xml:space="preserve">measure of how </w:t>
+            </w:r>
+            <w:r>
+              <w:rPr>
+                <w:rStyle w:val="normaltextrun"/>
+                <w:rFonts w:ascii="Segoe UI" w:hAnsi="Segoe UI" w:cs="Segoe UI"/>
+                <w:sz w:val="21"/>
+                <w:szCs w:val="21"/>
+              </w:rPr>
+              <w:t>quickly</w:t>
+            </w:r>
+            <w:r>
+              <w:rPr>
+                <w:rStyle w:val="normaltextrun"/>
+                <w:rFonts w:ascii="Segoe UI" w:hAnsi="Segoe UI" w:cs="Segoe UI"/>
+                <w:sz w:val="21"/>
+                <w:szCs w:val="21"/>
+              </w:rPr>
+              <w:t xml:space="preserve"> a user can identify and engage targets.</w:t>
+            </w:r>
+            <w:r>
+              <w:rPr>
+                <w:rStyle w:val="eop"/>
+                <w:rFonts w:ascii="Segoe UI" w:hAnsi="Segoe UI" w:cs="Segoe UI"/>
+                <w:sz w:val="21"/>
+                <w:szCs w:val="21"/>
+              </w:rPr>
+              <w:t> </w:t>
+            </w:r>
+          </w:p>
+          <w:p>
+            <w:pPr>
+              <w:pStyle w:val="NoSpacing"/>
+              <w:rPr>
+                <w:sz w:val="21"/>
+                <w:szCs w:val="21"/>
+              </w:rPr>
+            </w:pPr>
+            <w:r>
+              <w:rPr>
+                <w:rStyle w:val="normaltextrun"/>
+                <w:rFonts w:ascii="Courier New" w:hAnsi="Courier New" w:cs="Courier New"/>
+                <w:sz w:val="21"/>
+                <w:szCs w:val="21"/>
+              </w:rPr>
+              <w:t>Shot Accuracy</w:t>
+            </w:r>
+            <w:r>
+              <w:rPr>
+                <w:rStyle w:val="normaltextrun"/>
+                <w:rFonts w:ascii="Segoe UI" w:hAnsi="Segoe UI" w:cs="Segoe UI"/>
+                <w:sz w:val="21"/>
+                <w:szCs w:val="21"/>
+              </w:rPr>
+              <w:t xml:space="preserve">: </w:t>
+            </w:r>
+            <w:r>
+              <w:rPr>
+                <w:rStyle w:val="normaltextrun"/>
+                <w:rFonts w:ascii="Segoe UI" w:hAnsi="Segoe UI" w:cs="Segoe UI"/>
+                <w:sz w:val="21"/>
+                <w:szCs w:val="21"/>
+              </w:rPr>
+              <w:t xml:space="preserve">a </w:t>
+            </w:r>
+            <w:r>
+              <w:rPr>
+                <w:rStyle w:val="normaltextrun"/>
+                <w:rFonts w:ascii="Segoe UI" w:hAnsi="Segoe UI" w:cs="Segoe UI"/>
+                <w:sz w:val="21"/>
+                <w:szCs w:val="21"/>
+              </w:rPr>
+              <w:t xml:space="preserve">measure of the percentage of successful shots to </w:t>
+            </w:r>
+            <w:r>
+              <w:rPr>
+                <w:rStyle w:val="normaltextrun"/>
+                <w:rFonts w:ascii="Segoe UI" w:hAnsi="Segoe UI" w:cs="Segoe UI"/>
+                <w:sz w:val="21"/>
+                <w:szCs w:val="21"/>
+              </w:rPr>
+              <w:t xml:space="preserve">the </w:t>
+            </w:r>
+            <w:r>
+              <w:rPr>
+                <w:rStyle w:val="normaltextrun"/>
+                <w:rFonts w:ascii="Segoe UI" w:hAnsi="Segoe UI" w:cs="Segoe UI"/>
+                <w:sz w:val="21"/>
+                <w:szCs w:val="21"/>
+              </w:rPr>
+              <w:t>number of targets spawned.</w:t>
+            </w:r>
+            <w:r>
+              <w:rPr>
+                <w:rStyle w:val="eop"/>
+                <w:rFonts w:ascii="Segoe UI" w:hAnsi="Segoe UI" w:cs="Segoe UI"/>
+                <w:sz w:val="21"/>
+                <w:szCs w:val="21"/>
+              </w:rPr>
+              <w:t> </w:t>
+            </w:r>
+          </w:p>
+          <w:p>
+            <w:pPr>
+              <w:pStyle w:val="NoSpacing"/>
+              <w:rPr>
+                <w:sz w:val="21"/>
+                <w:szCs w:val="21"/>
+              </w:rPr>
+            </w:pPr>
+            <w:r>
+              <w:rPr>
+                <w:rStyle w:val="normaltextrun"/>
+                <w:rFonts w:ascii="Courier New" w:hAnsi="Courier New" w:cs="Courier New"/>
+                <w:sz w:val="21"/>
+                <w:szCs w:val="21"/>
+              </w:rPr>
+              <w:t>Target Accuracy</w:t>
+            </w:r>
+            <w:r>
+              <w:rPr>
+                <w:rStyle w:val="normaltextrun"/>
+                <w:rFonts w:ascii="Segoe UI" w:hAnsi="Segoe UI" w:cs="Segoe UI"/>
+                <w:sz w:val="21"/>
+                <w:szCs w:val="21"/>
+              </w:rPr>
+              <w:t xml:space="preserve">: </w:t>
+            </w:r>
+            <w:r>
+              <w:rPr>
+                <w:rStyle w:val="normaltextrun"/>
+                <w:rFonts w:ascii="Segoe UI" w:hAnsi="Segoe UI" w:cs="Segoe UI"/>
+                <w:sz w:val="21"/>
+                <w:szCs w:val="21"/>
+              </w:rPr>
+              <w:t xml:space="preserve">a </w:t>
+            </w:r>
+            <w:r>
+              <w:rPr>
+                <w:rStyle w:val="normaltextrun"/>
+                <w:rFonts w:ascii="Segoe UI" w:hAnsi="Segoe UI" w:cs="Segoe UI"/>
+                <w:sz w:val="21"/>
+                <w:szCs w:val="21"/>
+              </w:rPr>
+              <w:t xml:space="preserve">measure of the percentage of successful shots taken to </w:t>
+            </w:r>
+            <w:proofErr w:type="gramStart"/>
+            <w:r>
+              <w:rPr>
+                <w:rStyle w:val="normaltextrun"/>
+                <w:rFonts w:ascii="Segoe UI" w:hAnsi="Segoe UI" w:cs="Segoe UI"/>
+                <w:sz w:val="21"/>
+                <w:szCs w:val="21"/>
+              </w:rPr>
+              <w:t xml:space="preserve">a </w:t>
+            </w:r>
+            <w:r>
+              <w:rPr>
+                <w:rStyle w:val="normaltextrun"/>
+                <w:rFonts w:ascii="Segoe UI" w:hAnsi="Segoe UI" w:cs="Segoe UI"/>
+                <w:sz w:val="21"/>
+                <w:szCs w:val="21"/>
+              </w:rPr>
+              <w:t>number of</w:t>
+            </w:r>
+            <w:proofErr w:type="gramEnd"/>
+            <w:r>
+              <w:rPr>
+                <w:rStyle w:val="normaltextrun"/>
+                <w:rFonts w:ascii="Segoe UI" w:hAnsi="Segoe UI" w:cs="Segoe UI"/>
+                <w:sz w:val="21"/>
+                <w:szCs w:val="21"/>
+              </w:rPr>
+              <w:t xml:space="preserve"> targets hit.</w:t>
+            </w:r>
+            <w:r>
+              <w:rPr>
+                <w:rStyle w:val="eop"/>
+                <w:rFonts w:ascii="Segoe UI" w:hAnsi="Segoe UI" w:cs="Segoe UI"/>
+                <w:sz w:val="21"/>
+                <w:szCs w:val="21"/>
+              </w:rPr>
+              <w:t> </w:t>
+            </w:r>
+          </w:p>
+          <w:p>
+            <w:pPr>
+              <w:pStyle w:val="NoSpacing"/>
+              <w:rPr>
+                <w:sz w:val="21"/>
+                <w:szCs w:val="21"/>
+              </w:rPr>
+            </w:pPr>
+            <w:r>
+              <w:rPr>
+                <w:rStyle w:val="normaltextrun"/>
+                <w:rFonts w:ascii="Segoe UI" w:hAnsi="Segoe UI" w:cs="Segoe UI"/>
+                <w:b/>
+                <w:bCs/>
+                <w:sz w:val="21"/>
+                <w:szCs w:val="21"/>
+              </w:rPr>
+              <w:t>Fine Motor Test</w:t>
+            </w:r>
+            <w:r>
+              <w:rPr>
+                <w:rStyle w:val="normaltextrun"/>
+                <w:rFonts w:ascii="Segoe UI" w:hAnsi="Segoe UI" w:cs="Segoe UI"/>
+                <w:sz w:val="21"/>
+                <w:szCs w:val="21"/>
+              </w:rPr>
+              <w:t>: designed to test users’ perception of depth and eye to hand coordination.</w:t>
+            </w:r>
+            <w:r>
+              <w:rPr>
+                <w:rStyle w:val="eop"/>
+                <w:rFonts w:ascii="Segoe UI" w:hAnsi="Segoe UI" w:cs="Segoe UI"/>
+                <w:sz w:val="21"/>
+                <w:szCs w:val="21"/>
+              </w:rPr>
+              <w:t> </w:t>
+            </w:r>
+          </w:p>
+          <w:p>
+            <w:pPr>
+              <w:pStyle w:val="NoSpacing"/>
+              <w:rPr>
+                <w:sz w:val="21"/>
+                <w:szCs w:val="21"/>
+              </w:rPr>
+            </w:pPr>
+            <w:r>
+              <w:rPr>
+                <w:rStyle w:val="normaltextrun"/>
+                <w:rFonts w:ascii="Courier New" w:hAnsi="Courier New" w:cs="Courier New"/>
+                <w:sz w:val="21"/>
+                <w:szCs w:val="21"/>
+              </w:rPr>
+              <w:t>Average Tracking Time</w:t>
+            </w:r>
+            <w:r>
+              <w:rPr>
+                <w:rStyle w:val="normaltextrun"/>
+                <w:rFonts w:ascii="Segoe UI" w:hAnsi="Segoe UI" w:cs="Segoe UI"/>
+                <w:sz w:val="21"/>
+                <w:szCs w:val="21"/>
+              </w:rPr>
+              <w:t>: measure of average time it took for a player to successfully track, engage, and eliminate a target.</w:t>
+            </w:r>
+            <w:r>
+              <w:rPr>
+                <w:rStyle w:val="eop"/>
+                <w:rFonts w:ascii="Segoe UI" w:hAnsi="Segoe UI" w:cs="Segoe UI"/>
+                <w:sz w:val="21"/>
+                <w:szCs w:val="21"/>
+              </w:rPr>
+              <w:t> </w:t>
+            </w:r>
+          </w:p>
+          <w:p>
+            <w:pPr>
+              <w:pStyle w:val="NoSpacing"/>
+              <w:rPr>
+                <w:sz w:val="21"/>
+                <w:szCs w:val="21"/>
+              </w:rPr>
+            </w:pPr>
+            <w:r>
+              <w:rPr>
+                <w:rStyle w:val="normaltextrun"/>
+                <w:rFonts w:ascii="Courier New" w:hAnsi="Courier New" w:cs="Courier New"/>
+                <w:sz w:val="21"/>
+                <w:szCs w:val="21"/>
+              </w:rPr>
+              <w:t>Accuracy</w:t>
+            </w:r>
+            <w:r>
+              <w:rPr>
+                <w:rStyle w:val="normaltextrun"/>
+                <w:rFonts w:ascii="Segoe UI" w:hAnsi="Segoe UI" w:cs="Segoe UI"/>
+                <w:sz w:val="21"/>
+                <w:szCs w:val="21"/>
+              </w:rPr>
+              <w:t>: measure of the percentage of shots fired to the number of targets hit.</w:t>
+            </w:r>
+            <w:r>
+              <w:rPr>
+                <w:rStyle w:val="eop"/>
+                <w:rFonts w:ascii="Segoe UI" w:hAnsi="Segoe UI" w:cs="Segoe UI"/>
+                <w:sz w:val="21"/>
+                <w:szCs w:val="21"/>
+              </w:rPr>
+              <w:t> </w:t>
+            </w:r>
+          </w:p>
+          <w:p>
+            <w:pPr>
+              <w:pStyle w:val="NoSpacing"/>
+              <w:rPr>
+                <w:sz w:val="18"/>
+                <w:szCs w:val="18"/>
+              </w:rPr>
+            </w:pPr>
+            <w:r>
+              <w:rPr>
+                <w:rStyle w:val="eop"/>
+                <w:rFonts w:ascii="Segoe UI" w:hAnsi="Segoe UI" w:cs="Segoe UI"/>
+                <w:sz w:val="21"/>
+                <w:szCs w:val="21"/>
+              </w:rPr>
+              <w:t> </w:t>
+            </w:r>
           </w:p>
           <w:p>
             <w:pPr>
@@ -2408,62 +3439,10 @@
           </w:p>
         </w:tc>
       </w:tr>
-    </w:tbl>
-    <w:p>
-      <w:pPr>
-        <w:rPr>
-          <w:rFonts w:cs="Calibri"/>
-          <w:b/>
-        </w:rPr>
-      </w:pPr>
-    </w:p>
-    <w:p>
-      <w:pPr>
-        <w:rPr>
-          <w:rFonts w:cs="Calibri"/>
-          <w:b/>
-        </w:rPr>
-      </w:pPr>
-    </w:p>
-    <w:p>
-      <w:pPr>
-        <w:rPr>
-          <w:rFonts w:cs="Calibri"/>
-          <w:b/>
-          <w:bCs/>
-        </w:rPr>
-      </w:pPr>
-    </w:p>
-    <w:p>
-      <w:pPr>
-        <w:rPr>
-          <w:rFonts w:cs="Calibri"/>
-          <w:b/>
-        </w:rPr>
-      </w:pPr>
-    </w:p>
-    <w:tbl>
-      <w:tblPr>
-        <w:tblW w:w="0" w:type="auto"/>
-        <w:tblInd w:w="108" w:type="dxa"/>
-        <w:tblBorders>
-          <w:top w:val="single" w:sz="4" w:space="0" w:color="auto"/>
-          <w:left w:val="single" w:sz="4" w:space="0" w:color="auto"/>
-          <w:bottom w:val="single" w:sz="4" w:space="0" w:color="auto"/>
-          <w:right w:val="single" w:sz="4" w:space="0" w:color="auto"/>
-          <w:insideH w:val="single" w:sz="4" w:space="0" w:color="auto"/>
-          <w:insideV w:val="single" w:sz="4" w:space="0" w:color="auto"/>
-        </w:tblBorders>
-        <w:tblLook w:val="04A0" w:firstRow="1" w:lastRow="0" w:firstColumn="1" w:lastColumn="0" w:noHBand="0" w:noVBand="1"/>
-      </w:tblPr>
-      <w:tblGrid>
-        <w:gridCol w:w="1045"/>
-        <w:gridCol w:w="7863"/>
-      </w:tblGrid>
       <w:tr>
         <w:tc>
           <w:tcPr>
-            <w:tcW w:w="1189" w:type="dxa"/>
+            <w:tcW w:w="1045" w:type="dxa"/>
             <w:shd w:val="clear" w:color="auto" w:fill="E7E6E6" w:themeFill="background2"/>
           </w:tcPr>
           <w:p>
@@ -2485,7 +3464,7 @@
         </w:tc>
         <w:tc>
           <w:tcPr>
-            <w:tcW w:w="9123" w:type="dxa"/>
+            <w:tcW w:w="7863" w:type="dxa"/>
             <w:shd w:val="clear" w:color="auto" w:fill="E7E6E6" w:themeFill="background2"/>
           </w:tcPr>
           <w:p>
@@ -2515,7 +3494,7 @@
       <w:tr>
         <w:tc>
           <w:tcPr>
-            <w:tcW w:w="10312" w:type="dxa"/>
+            <w:tcW w:w="8908" w:type="dxa"/>
             <w:gridSpan w:val="2"/>
             <w:shd w:val="clear" w:color="auto" w:fill="auto"/>
           </w:tcPr>
@@ -2596,7 +3575,19 @@
               <w:rPr>
                 <w:rFonts w:eastAsia="Calibri" w:cs="Arial"/>
               </w:rPr>
-              <w:t xml:space="preserve"> security-sensitive research</w:t>
+              <w:t xml:space="preserve"> </w:t>
+            </w:r>
+            <w:r>
+              <w:rPr>
+                <w:rFonts w:eastAsia="Calibri" w:cs="Arial"/>
+              </w:rPr>
+              <w:t xml:space="preserve">and </w:t>
+            </w:r>
+            <w:r>
+              <w:rPr>
+                <w:rFonts w:eastAsia="Calibri" w:cs="Arial"/>
+              </w:rPr>
+              <w:t>security-sensitive research</w:t>
             </w:r>
             <w:r>
               <w:rPr>
@@ -2690,7 +3681,7 @@
       <w:tr>
         <w:tc>
           <w:tcPr>
-            <w:tcW w:w="10312" w:type="dxa"/>
+            <w:tcW w:w="8908" w:type="dxa"/>
             <w:gridSpan w:val="2"/>
             <w:shd w:val="clear" w:color="auto" w:fill="auto"/>
           </w:tcPr>
@@ -2706,13 +3697,6 @@
               </w:rPr>
               <w:t>There are no conflicts of interest, and the project is not funded.</w:t>
             </w:r>
-          </w:p>
-          <w:p>
-            <w:pPr>
-              <w:rPr>
-                <w:rFonts w:cs="Calibri"/>
-              </w:rPr>
-            </w:pPr>
           </w:p>
           <w:p>
             <w:pPr>
@@ -2784,6 +3768,7 @@
                 <w:rFonts w:cs="Calibri"/>
                 <w:b/>
               </w:rPr>
+              <w:lastRenderedPageBreak/>
               <w:t>4</w:t>
             </w:r>
           </w:p>
@@ -2983,39 +3968,9 @@
               </w:rPr>
             </w:pPr>
           </w:p>
-          <w:p>
-            <w:pPr>
-              <w:rPr>
-                <w:rFonts w:cs="Calibri"/>
-              </w:rPr>
-            </w:pPr>
-          </w:p>
-          <w:p>
-            <w:pPr>
-              <w:rPr>
-                <w:rFonts w:cs="Calibri"/>
-              </w:rPr>
-            </w:pPr>
-          </w:p>
         </w:tc>
       </w:tr>
     </w:tbl>
-    <w:p>
-      <w:pPr>
-        <w:rPr>
-          <w:rFonts w:cs="Calibri"/>
-          <w:b/>
-        </w:rPr>
-      </w:pPr>
-    </w:p>
-    <w:p>
-      <w:pPr>
-        <w:rPr>
-          <w:rFonts w:cs="Calibri"/>
-          <w:b/>
-        </w:rPr>
-      </w:pPr>
-    </w:p>
     <w:p>
       <w:pPr>
         <w:rPr>
@@ -3069,7 +4024,6 @@
                 <w:rFonts w:cs="Calibri"/>
                 <w:b/>
               </w:rPr>
-              <w:lastRenderedPageBreak/>
               <w:t>5</w:t>
             </w:r>
           </w:p>
@@ -3353,35 +4307,139 @@
           <w:p>
             <w:pPr>
               <w:rPr>
-                <w:rFonts w:cs="Calibri"/>
-              </w:rPr>
-            </w:pPr>
-          </w:p>
-          <w:p>
-            <w:r>
-              <w:t xml:space="preserve">Please find the form volunteers will be </w:t>
-            </w:r>
-            <w:r>
-              <w:t>prompted</w:t>
-            </w:r>
-            <w:r>
-              <w:t xml:space="preserve"> to fill </w:t>
-            </w:r>
-            <w:r>
-              <w:t xml:space="preserve">out </w:t>
-            </w:r>
-            <w:r>
-              <w:t xml:space="preserve">when scanning the QR code from the poster. The form also </w:t>
-            </w:r>
-            <w:r>
-              <w:t>contains the consent and right of withdrawal</w:t>
-            </w:r>
-            <w:r>
-              <w:t>.</w:t>
-            </w:r>
-          </w:p>
-          <w:p>
-            <w:hyperlink r:id="rId9">
+                <w:rStyle w:val="Hyperlink"/>
+              </w:rPr>
+            </w:pPr>
+            <w:r>
+              <w:rPr>
+                <w:rStyle w:val="Hyperlink"/>
+                <w:color w:val="auto"/>
+                <w:u w:val="none"/>
+              </w:rPr>
+              <w:t>The poster</w:t>
+            </w:r>
+            <w:r>
+              <w:rPr>
+                <w:rStyle w:val="Hyperlink"/>
+                <w:color w:val="auto"/>
+                <w:u w:val="none"/>
+              </w:rPr>
+              <w:t xml:space="preserve"> below</w:t>
+            </w:r>
+            <w:r>
+              <w:rPr>
+                <w:rStyle w:val="Hyperlink"/>
+                <w:color w:val="auto"/>
+                <w:u w:val="none"/>
+              </w:rPr>
+              <w:t xml:space="preserve"> will be p</w:t>
+            </w:r>
+            <w:r>
+              <w:rPr>
+                <w:rStyle w:val="Hyperlink"/>
+                <w:color w:val="auto"/>
+                <w:u w:val="none"/>
+              </w:rPr>
+              <w:t xml:space="preserve">rinted and </w:t>
+            </w:r>
+            <w:r>
+              <w:rPr>
+                <w:rStyle w:val="Hyperlink"/>
+                <w:color w:val="auto"/>
+                <w:u w:val="none"/>
+              </w:rPr>
+              <w:t xml:space="preserve">placed around </w:t>
+            </w:r>
+            <w:r>
+              <w:rPr>
+                <w:rStyle w:val="Hyperlink"/>
+                <w:color w:val="auto"/>
+                <w:u w:val="none"/>
+              </w:rPr>
+              <w:t xml:space="preserve">the </w:t>
+            </w:r>
+            <w:r>
+              <w:rPr>
+                <w:rStyle w:val="Hyperlink"/>
+                <w:color w:val="auto"/>
+                <w:u w:val="none"/>
+              </w:rPr>
+              <w:t xml:space="preserve">ATU Campus. It will also be sent </w:t>
+            </w:r>
+            <w:r>
+              <w:rPr>
+                <w:rStyle w:val="Hyperlink"/>
+                <w:color w:val="auto"/>
+                <w:u w:val="none"/>
+              </w:rPr>
+              <w:t xml:space="preserve">through email to </w:t>
+            </w:r>
+            <w:r>
+              <w:rPr>
+                <w:rStyle w:val="Hyperlink"/>
+                <w:color w:val="auto"/>
+                <w:u w:val="none"/>
+              </w:rPr>
+              <w:t xml:space="preserve">all </w:t>
+            </w:r>
+            <w:r>
+              <w:rPr>
+                <w:rStyle w:val="Hyperlink"/>
+                <w:color w:val="auto"/>
+                <w:u w:val="none"/>
+              </w:rPr>
+              <w:t xml:space="preserve">students </w:t>
+            </w:r>
+            <w:r>
+              <w:rPr>
+                <w:rStyle w:val="Hyperlink"/>
+                <w:color w:val="auto"/>
+                <w:u w:val="none"/>
+              </w:rPr>
+              <w:t xml:space="preserve">registered </w:t>
+            </w:r>
+            <w:r>
+              <w:rPr>
+                <w:rStyle w:val="Hyperlink"/>
+                <w:color w:val="auto"/>
+                <w:u w:val="none"/>
+              </w:rPr>
+              <w:t>on Galway Campus.</w:t>
+            </w:r>
+            <w:r>
+              <w:t xml:space="preserve"> </w:t>
+            </w:r>
+            <w:r>
+              <w:t xml:space="preserve">The poster contains </w:t>
+            </w:r>
+            <w:r>
+              <w:t>an</w:t>
+            </w:r>
+            <w:r>
+              <w:t xml:space="preserve"> electron</w:t>
+            </w:r>
+            <w:r>
+              <w:t>i</w:t>
+            </w:r>
+            <w:r>
+              <w:t xml:space="preserve">c </w:t>
+            </w:r>
+            <w:r>
+              <w:t xml:space="preserve">form </w:t>
+            </w:r>
+            <w:r>
+              <w:t xml:space="preserve">that </w:t>
+            </w:r>
+            <w:r>
+              <w:t>volunteers will be prompted to fill out when scanning the QR code from the poster</w:t>
+            </w:r>
+            <w:r>
+              <w:t xml:space="preserve"> or acces</w:t>
+            </w:r>
+            <w:r>
+              <w:t xml:space="preserve">sing the link </w:t>
+            </w:r>
+            <w:hyperlink r:id="rId10">
               <w:r>
                 <w:rPr>
                   <w:rStyle w:val="Hyperlink"/>
@@ -3389,13 +4447,85 @@
                 <w:t>https://forms.office.com/e/EmhfampDUT</w:t>
               </w:r>
             </w:hyperlink>
-          </w:p>
-          <w:p/>
+            <w:r>
+              <w:rPr>
+                <w:rStyle w:val="Hyperlink"/>
+              </w:rPr>
+              <w:t>.</w:t>
+            </w:r>
+          </w:p>
+          <w:p>
+            <w:r>
+              <w:rPr>
+                <w:rStyle w:val="Hyperlink"/>
+                <w:color w:val="auto"/>
+                <w:u w:val="none"/>
+              </w:rPr>
+              <w:t xml:space="preserve">Once </w:t>
+            </w:r>
+            <w:r>
+              <w:rPr>
+                <w:rStyle w:val="Hyperlink"/>
+                <w:color w:val="auto"/>
+                <w:u w:val="none"/>
+              </w:rPr>
+              <w:t xml:space="preserve">volunteers register interest </w:t>
+            </w:r>
+            <w:r>
+              <w:rPr>
+                <w:rStyle w:val="Hyperlink"/>
+                <w:color w:val="auto"/>
+                <w:u w:val="none"/>
+              </w:rPr>
+              <w:t>the email address will be kept as stated in the form</w:t>
+            </w:r>
+            <w:r>
+              <w:rPr>
+                <w:rStyle w:val="Hyperlink"/>
+                <w:color w:val="auto"/>
+                <w:u w:val="none"/>
+              </w:rPr>
+              <w:t xml:space="preserve"> and then </w:t>
+            </w:r>
+            <w:r>
+              <w:rPr>
+                <w:rStyle w:val="Hyperlink"/>
+                <w:color w:val="auto"/>
+                <w:u w:val="none"/>
+              </w:rPr>
+              <w:t xml:space="preserve">we will contact them through </w:t>
+            </w:r>
+            <w:r>
+              <w:rPr>
+                <w:rStyle w:val="Hyperlink"/>
+                <w:color w:val="auto"/>
+                <w:u w:val="none"/>
+              </w:rPr>
+              <w:t>the</w:t>
+            </w:r>
+            <w:r>
+              <w:rPr>
+                <w:rStyle w:val="Hyperlink"/>
+                <w:color w:val="auto"/>
+                <w:u w:val="none"/>
+              </w:rPr>
+              <w:t>ir registered email</w:t>
+            </w:r>
+            <w:r>
+              <w:rPr>
+                <w:rStyle w:val="Hyperlink"/>
+                <w:color w:val="auto"/>
+                <w:u w:val="none"/>
+              </w:rPr>
+              <w:t>.</w:t>
+            </w:r>
+          </w:p>
           <w:p>
             <w:r>
               <w:rPr>
                 <w:noProof/>
               </w:rPr>
+              <w:lastRenderedPageBreak/>
               <w:drawing>
                 <wp:inline distT="0" distB="0" distL="0" distR="0" wp14:anchorId="0E4911E0" wp14:editId="10DBB351">
                   <wp:extent cx="5558502" cy="3067118"/>
@@ -3412,7 +4542,7 @@
                           <pic:cNvPicPr/>
                         </pic:nvPicPr>
                         <pic:blipFill>
-                          <a:blip r:embed="rId10">
+                          <a:blip r:embed="rId11">
                             <a:extLst>
                               <a:ext uri="{28A0092B-C50C-407E-A947-70E740481C1C}">
                                 <a14:useLocalDpi xmlns:a14="http://schemas.microsoft.com/office/drawing/2010/main" val="0"/>
@@ -3439,20 +4569,6 @@
               </w:drawing>
             </w:r>
           </w:p>
-          <w:p>
-            <w:pPr>
-              <w:rPr>
-                <w:rFonts w:cs="Calibri"/>
-              </w:rPr>
-            </w:pPr>
-          </w:p>
-          <w:p>
-            <w:pPr>
-              <w:rPr>
-                <w:rFonts w:cs="Calibri"/>
-              </w:rPr>
-            </w:pPr>
-          </w:p>
         </w:tc>
       </w:tr>
     </w:tbl>
@@ -3501,7 +4617,6 @@
                 <w:rFonts w:cs="Calibri"/>
                 <w:b/>
               </w:rPr>
-              <w:lastRenderedPageBreak/>
               <w:t>6</w:t>
             </w:r>
           </w:p>
@@ -3677,13 +4792,6 @@
                 <w:rFonts w:cs="Calibri"/>
               </w:rPr>
             </w:pPr>
-          </w:p>
-          <w:p>
-            <w:pPr>
-              <w:rPr>
-                <w:rFonts w:cs="Calibri"/>
-              </w:rPr>
-            </w:pPr>
             <w:r>
               <w:rPr>
                 <w:rFonts w:cs="Calibri"/>
@@ -3714,13 +4822,6 @@
               </w:rPr>
               <w:t xml:space="preserve">other than does in their normal routine. </w:t>
             </w:r>
-          </w:p>
-          <w:p>
-            <w:pPr>
-              <w:rPr>
-                <w:rFonts w:cs="Calibri"/>
-              </w:rPr>
-            </w:pPr>
           </w:p>
           <w:p>
             <w:pPr>
@@ -3814,96 +4915,6 @@
         </w:tc>
       </w:tr>
     </w:tbl>
-    <w:p>
-      <w:pPr>
-        <w:rPr>
-          <w:rFonts w:cs="Calibri"/>
-          <w:b/>
-          <w:bCs/>
-        </w:rPr>
-      </w:pPr>
-    </w:p>
-    <w:p>
-      <w:pPr>
-        <w:rPr>
-          <w:rFonts w:cs="Calibri"/>
-          <w:b/>
-          <w:bCs/>
-        </w:rPr>
-      </w:pPr>
-    </w:p>
-    <w:p>
-      <w:pPr>
-        <w:rPr>
-          <w:rFonts w:cs="Calibri"/>
-          <w:b/>
-          <w:bCs/>
-        </w:rPr>
-      </w:pPr>
-    </w:p>
-    <w:p>
-      <w:pPr>
-        <w:rPr>
-          <w:rFonts w:cs="Calibri"/>
-          <w:b/>
-          <w:bCs/>
-        </w:rPr>
-      </w:pPr>
-    </w:p>
-    <w:p>
-      <w:pPr>
-        <w:rPr>
-          <w:rFonts w:cs="Calibri"/>
-          <w:b/>
-          <w:bCs/>
-        </w:rPr>
-      </w:pPr>
-    </w:p>
-    <w:p>
-      <w:pPr>
-        <w:rPr>
-          <w:rFonts w:cs="Calibri"/>
-          <w:b/>
-          <w:bCs/>
-        </w:rPr>
-      </w:pPr>
-    </w:p>
-    <w:p>
-      <w:pPr>
-        <w:rPr>
-          <w:rFonts w:cs="Calibri"/>
-          <w:b/>
-          <w:bCs/>
-        </w:rPr>
-      </w:pPr>
-    </w:p>
-    <w:p>
-      <w:pPr>
-        <w:rPr>
-          <w:rFonts w:cs="Calibri"/>
-          <w:b/>
-          <w:bCs/>
-        </w:rPr>
-      </w:pPr>
-    </w:p>
-    <w:p>
-      <w:pPr>
-        <w:rPr>
-          <w:rFonts w:cs="Calibri"/>
-          <w:b/>
-          <w:bCs/>
-        </w:rPr>
-      </w:pPr>
-    </w:p>
-    <w:p>
-      <w:pPr>
-        <w:rPr>
-          <w:rFonts w:cs="Calibri"/>
-          <w:b/>
-          <w:bCs/>
-        </w:rPr>
-      </w:pPr>
-    </w:p>
     <w:p>
       <w:pPr>
         <w:rPr>
@@ -3943,7 +4954,7 @@
       <w:tr>
         <w:tc>
           <w:tcPr>
-            <w:tcW w:w="1065" w:type="dxa"/>
+            <w:tcW w:w="943" w:type="dxa"/>
             <w:shd w:val="clear" w:color="auto" w:fill="E7E6E6" w:themeFill="background2"/>
           </w:tcPr>
           <w:p>
@@ -3965,7 +4976,7 @@
         </w:tc>
         <w:tc>
           <w:tcPr>
-            <w:tcW w:w="9247" w:type="dxa"/>
+            <w:tcW w:w="7965" w:type="dxa"/>
             <w:shd w:val="clear" w:color="auto" w:fill="E7E6E6" w:themeFill="background2"/>
           </w:tcPr>
           <w:p>
@@ -3988,7 +4999,7 @@
       <w:tr>
         <w:tc>
           <w:tcPr>
-            <w:tcW w:w="10312" w:type="dxa"/>
+            <w:tcW w:w="8908" w:type="dxa"/>
             <w:gridSpan w:val="2"/>
             <w:shd w:val="clear" w:color="auto" w:fill="auto"/>
           </w:tcPr>
@@ -4133,7 +5144,7 @@
       <w:tr>
         <w:tc>
           <w:tcPr>
-            <w:tcW w:w="10312" w:type="dxa"/>
+            <w:tcW w:w="8908" w:type="dxa"/>
             <w:gridSpan w:val="2"/>
             <w:shd w:val="clear" w:color="auto" w:fill="auto"/>
           </w:tcPr>
@@ -4190,7 +5201,19 @@
               <w:rPr>
                 <w:rFonts w:cs="Calibri"/>
               </w:rPr>
-              <w:t>Biometric data gotten from a biometric data monitor (watch).</w:t>
+              <w:t xml:space="preserve">Biometric data </w:t>
+            </w:r>
+            <w:r>
+              <w:rPr>
+                <w:rFonts w:cs="Calibri"/>
+              </w:rPr>
+              <w:t>is obtained</w:t>
+            </w:r>
+            <w:r>
+              <w:rPr>
+                <w:rFonts w:cs="Calibri"/>
+              </w:rPr>
+              <w:t xml:space="preserve"> from a biometric data monitor (watch).</w:t>
             </w:r>
           </w:p>
           <w:p>
@@ -4306,34 +5329,367 @@
               <w:rPr>
                 <w:rFonts w:cs="Calibri"/>
               </w:rPr>
+              <w:t xml:space="preserve">To get a volunteer setup for data collection, the volunteer will have to register with the activity monitor </w:t>
+            </w:r>
+            <w:r>
+              <w:rPr>
+                <w:rFonts w:cs="Calibri"/>
+              </w:rPr>
+              <w:t>manufacturer (</w:t>
+            </w:r>
+            <w:proofErr w:type="gramStart"/>
+            <w:r>
+              <w:rPr>
+                <w:rFonts w:cs="Calibri"/>
+              </w:rPr>
+              <w:t>i.e</w:t>
+            </w:r>
+            <w:r>
+              <w:rPr>
+                <w:rFonts w:cs="Calibri"/>
+              </w:rPr>
+              <w:t>.</w:t>
+            </w:r>
+            <w:proofErr w:type="gramEnd"/>
+            <w:r>
+              <w:rPr>
+                <w:rFonts w:cs="Calibri"/>
+              </w:rPr>
+              <w:t xml:space="preserve"> Polar Flow</w:t>
+            </w:r>
+            <w:r>
+              <w:rPr>
+                <w:rFonts w:cs="Calibri"/>
+              </w:rPr>
+              <w:t>).</w:t>
+            </w:r>
+            <w:r>
+              <w:rPr>
+                <w:rFonts w:cs="Calibri"/>
+              </w:rPr>
+              <w:t xml:space="preserve"> Such information like height, weight</w:t>
+            </w:r>
+            <w:r>
+              <w:rPr>
+                <w:rFonts w:cs="Calibri"/>
+              </w:rPr>
+              <w:t xml:space="preserve">, </w:t>
+            </w:r>
+            <w:r>
+              <w:rPr>
+                <w:rFonts w:cs="Calibri"/>
+              </w:rPr>
+              <w:t xml:space="preserve">etc will be </w:t>
+            </w:r>
+            <w:r>
+              <w:rPr>
+                <w:rFonts w:cs="Calibri"/>
+              </w:rPr>
+              <w:t xml:space="preserve">taken to ensure </w:t>
+            </w:r>
+            <w:r>
+              <w:rPr>
+                <w:rFonts w:cs="Calibri"/>
+              </w:rPr>
+              <w:t xml:space="preserve">the </w:t>
+            </w:r>
+            <w:r>
+              <w:rPr>
+                <w:rFonts w:cs="Calibri"/>
+              </w:rPr>
+              <w:t>accuracy of data being collected by the</w:t>
+            </w:r>
+            <w:r>
+              <w:rPr>
+                <w:rFonts w:cs="Calibri"/>
+              </w:rPr>
+              <w:t xml:space="preserve"> </w:t>
+            </w:r>
+            <w:r>
+              <w:rPr>
+                <w:rFonts w:cs="Calibri"/>
+              </w:rPr>
+              <w:t>activity monitor</w:t>
+            </w:r>
+            <w:r>
+              <w:rPr>
+                <w:rFonts w:cs="Calibri"/>
+              </w:rPr>
+              <w:t xml:space="preserve"> </w:t>
+            </w:r>
+            <w:r>
+              <w:rPr>
+                <w:rFonts w:cs="Calibri"/>
+              </w:rPr>
+              <w:t xml:space="preserve">as advised in </w:t>
+            </w:r>
+            <w:r>
+              <w:rPr>
+                <w:rFonts w:cs="Calibri"/>
+              </w:rPr>
+              <w:t>their documentation</w:t>
+            </w:r>
+            <w:r>
+              <w:rPr>
+                <w:rFonts w:cs="Calibri"/>
+              </w:rPr>
+              <w:t>.</w:t>
+            </w:r>
+            <w:r>
+              <w:rPr>
+                <w:rFonts w:cs="Calibri"/>
+              </w:rPr>
+              <w:t xml:space="preserve"> </w:t>
+            </w:r>
+            <w:r>
+              <w:rPr>
+                <w:rFonts w:cs="Calibri"/>
+              </w:rPr>
+              <w:t xml:space="preserve">These data are not of interest </w:t>
+            </w:r>
+            <w:r>
+              <w:rPr>
+                <w:rFonts w:cs="Calibri"/>
+              </w:rPr>
+              <w:t>to</w:t>
+            </w:r>
+            <w:r>
+              <w:rPr>
+                <w:rFonts w:cs="Calibri"/>
+              </w:rPr>
+              <w:t xml:space="preserve"> the research and will be stored with the Activity monitor manufacturers. </w:t>
+            </w:r>
+          </w:p>
+          <w:p>
+            <w:pPr>
+              <w:rPr>
+                <w:rFonts w:cs="Calibri"/>
+              </w:rPr>
+            </w:pPr>
+            <w:r>
+              <w:rPr>
+                <w:rFonts w:cs="Calibri"/>
+              </w:rPr>
+              <w:t xml:space="preserve">Volunteer’s data </w:t>
+            </w:r>
+            <w:r>
+              <w:rPr>
+                <w:rFonts w:cs="Calibri"/>
+              </w:rPr>
+              <w:t>collected will be</w:t>
+            </w:r>
+            <w:r>
+              <w:rPr>
+                <w:rFonts w:cs="Calibri"/>
+              </w:rPr>
+              <w:t xml:space="preserve"> stored in a Firestore database </w:t>
+            </w:r>
+            <w:r>
+              <w:rPr>
+                <w:rFonts w:cs="Calibri"/>
+              </w:rPr>
+              <w:t>through Firebase</w:t>
+            </w:r>
+            <w:r>
+              <w:rPr>
+                <w:rFonts w:cs="Calibri"/>
+              </w:rPr>
+              <w:t xml:space="preserve"> </w:t>
+            </w:r>
+            <w:r>
+              <w:rPr>
+                <w:rFonts w:cs="Calibri"/>
+              </w:rPr>
+              <w:t xml:space="preserve">which is a secured </w:t>
+            </w:r>
+            <w:r>
+              <w:rPr>
+                <w:rFonts w:cs="Calibri"/>
+              </w:rPr>
+              <w:t>Backend</w:t>
+            </w:r>
+            <w:r>
+              <w:rPr>
+                <w:rFonts w:cs="Calibri"/>
+              </w:rPr>
+              <w:t>-</w:t>
+            </w:r>
+            <w:r>
+              <w:rPr>
+                <w:rFonts w:cs="Calibri"/>
+              </w:rPr>
+              <w:t>as</w:t>
+            </w:r>
+            <w:r>
+              <w:rPr>
+                <w:rFonts w:cs="Calibri"/>
+              </w:rPr>
+              <w:t>-</w:t>
+            </w:r>
+            <w:r>
+              <w:rPr>
+                <w:rFonts w:cs="Calibri"/>
+              </w:rPr>
+              <w:t>a</w:t>
+            </w:r>
+            <w:r>
+              <w:rPr>
+                <w:rFonts w:cs="Calibri"/>
+              </w:rPr>
+              <w:t>-</w:t>
+            </w:r>
+            <w:r>
+              <w:rPr>
+                <w:rFonts w:cs="Calibri"/>
+              </w:rPr>
+              <w:t xml:space="preserve">Service </w:t>
+            </w:r>
+            <w:r>
+              <w:rPr>
+                <w:rFonts w:cs="Calibri"/>
+              </w:rPr>
+              <w:t xml:space="preserve">Cloud service that provides </w:t>
+            </w:r>
+            <w:r>
+              <w:rPr>
+                <w:rFonts w:cs="Calibri"/>
+              </w:rPr>
+              <w:t>encryption</w:t>
+            </w:r>
+            <w:r>
+              <w:rPr>
+                <w:rFonts w:cs="Calibri"/>
+              </w:rPr>
+              <w:t>, security</w:t>
+            </w:r>
+            <w:r>
+              <w:rPr>
+                <w:rFonts w:cs="Calibri"/>
+              </w:rPr>
+              <w:t>,</w:t>
+            </w:r>
+            <w:r>
+              <w:rPr>
+                <w:rFonts w:cs="Calibri"/>
+              </w:rPr>
+              <w:t xml:space="preserve"> and </w:t>
+            </w:r>
+            <w:r>
+              <w:rPr>
+                <w:rFonts w:cs="Calibri"/>
+              </w:rPr>
+              <w:t>availability</w:t>
+            </w:r>
+            <w:r>
+              <w:rPr>
+                <w:rFonts w:cs="Calibri"/>
+              </w:rPr>
+              <w:t>.</w:t>
+            </w:r>
+            <w:r>
+              <w:rPr>
+                <w:rFonts w:cs="Calibri"/>
+              </w:rPr>
+              <w:t xml:space="preserve"> </w:t>
+            </w:r>
+            <w:r>
+              <w:rPr>
+                <w:rFonts w:cs="Calibri"/>
+              </w:rPr>
+              <w:t>Individual</w:t>
+            </w:r>
+            <w:r>
+              <w:rPr>
+                <w:rFonts w:cs="Calibri"/>
+              </w:rPr>
+              <w:t xml:space="preserve"> </w:t>
+            </w:r>
+            <w:r>
+              <w:rPr>
+                <w:rFonts w:cs="Calibri"/>
+              </w:rPr>
+              <w:t>user-specific</w:t>
+            </w:r>
+            <w:r>
+              <w:rPr>
+                <w:rFonts w:cs="Calibri"/>
+              </w:rPr>
+              <w:t xml:space="preserve"> data are stored</w:t>
+            </w:r>
+            <w:r>
+              <w:rPr>
+                <w:rFonts w:cs="Calibri"/>
+              </w:rPr>
+              <w:t xml:space="preserve"> with the alias</w:t>
+            </w:r>
+            <w:r>
+              <w:rPr>
+                <w:rFonts w:cs="Calibri"/>
+              </w:rPr>
+              <w:t>/</w:t>
+            </w:r>
+            <w:r>
+              <w:rPr>
+                <w:rFonts w:cs="Calibri"/>
+              </w:rPr>
+              <w:t>username they choose to register with</w:t>
+            </w:r>
+            <w:r>
+              <w:rPr>
+                <w:rFonts w:cs="Calibri"/>
+              </w:rPr>
+              <w:t>.</w:t>
+            </w:r>
+            <w:r>
+              <w:rPr>
+                <w:rFonts w:cs="Calibri"/>
+              </w:rPr>
+              <w:t xml:space="preserve"> </w:t>
+            </w:r>
+          </w:p>
+          <w:p>
+            <w:pPr>
+              <w:rPr>
+                <w:rFonts w:cs="Calibri"/>
+              </w:rPr>
+            </w:pPr>
+            <w:r>
+              <w:rPr>
+                <w:rFonts w:cs="Calibri"/>
+              </w:rPr>
+              <w:t>**</w:t>
+            </w:r>
+            <w:r>
+              <w:rPr>
+                <w:rFonts w:cs="Calibri"/>
+              </w:rPr>
+              <w:t xml:space="preserve"> </w:t>
+            </w:r>
+            <w:r>
+              <w:rPr>
+                <w:rFonts w:cs="Calibri"/>
+              </w:rPr>
               <w:t>It is important to note that no data</w:t>
             </w:r>
             <w:r>
               <w:rPr>
                 <w:rFonts w:cs="Calibri"/>
               </w:rPr>
-              <w:t xml:space="preserve"> will not be traceable to any individual.</w:t>
-            </w:r>
-          </w:p>
-          <w:p>
-            <w:pPr>
-              <w:rPr>
-                <w:rFonts w:cs="Calibri"/>
-              </w:rPr>
-            </w:pPr>
-          </w:p>
-        </w:tc>
-      </w:tr>
-      <w:tr>
-        <w:trPr>
-          <w:trHeight w:val="300"/>
-        </w:trPr>
-        <w:tc>
-          <w:tcPr>
-            <w:tcW w:w="8908" w:type="dxa"/>
-            <w:gridSpan w:val="2"/>
-            <w:shd w:val="clear" w:color="auto" w:fill="auto"/>
-          </w:tcPr>
+              <w:t xml:space="preserve"> will not be traceable to any individual</w:t>
+            </w:r>
+            <w:r>
+              <w:rPr>
+                <w:rFonts w:cs="Calibri"/>
+              </w:rPr>
+              <w:t xml:space="preserve"> as their data </w:t>
+            </w:r>
+            <w:r>
+              <w:rPr>
+                <w:rFonts w:cs="Calibri"/>
+              </w:rPr>
+              <w:t>will be annotated with their chosen alias/username.</w:t>
+            </w:r>
+          </w:p>
           <w:p>
             <w:pPr>
               <w:rPr>
@@ -4344,60 +5700,6 @@
         </w:tc>
       </w:tr>
     </w:tbl>
-    <w:p>
-      <w:pPr>
-        <w:rPr>
-          <w:rFonts w:cs="Calibri"/>
-          <w:b/>
-          <w:bCs/>
-        </w:rPr>
-      </w:pPr>
-    </w:p>
-    <w:p>
-      <w:pPr>
-        <w:rPr>
-          <w:rFonts w:cs="Calibri"/>
-          <w:b/>
-          <w:bCs/>
-        </w:rPr>
-      </w:pPr>
-    </w:p>
-    <w:p>
-      <w:pPr>
-        <w:rPr>
-          <w:rFonts w:cs="Calibri"/>
-          <w:b/>
-          <w:bCs/>
-        </w:rPr>
-      </w:pPr>
-    </w:p>
-    <w:p>
-      <w:pPr>
-        <w:rPr>
-          <w:rFonts w:cs="Calibri"/>
-          <w:b/>
-          <w:bCs/>
-        </w:rPr>
-      </w:pPr>
-    </w:p>
-    <w:p>
-      <w:pPr>
-        <w:rPr>
-          <w:rFonts w:cs="Calibri"/>
-          <w:b/>
-          <w:bCs/>
-        </w:rPr>
-      </w:pPr>
-    </w:p>
-    <w:p>
-      <w:pPr>
-        <w:rPr>
-          <w:rFonts w:cs="Calibri"/>
-          <w:b/>
-          <w:bCs/>
-        </w:rPr>
-      </w:pPr>
-    </w:p>
     <w:p>
       <w:pPr>
         <w:rPr>
@@ -4446,7 +5748,7 @@
       <w:tr>
         <w:tc>
           <w:tcPr>
-            <w:tcW w:w="1036" w:type="dxa"/>
+            <w:tcW w:w="920" w:type="dxa"/>
             <w:shd w:val="clear" w:color="auto" w:fill="E7E6E6" w:themeFill="background2"/>
           </w:tcPr>
           <w:p>
@@ -4468,7 +5770,7 @@
         </w:tc>
         <w:tc>
           <w:tcPr>
-            <w:tcW w:w="9276" w:type="dxa"/>
+            <w:tcW w:w="7988" w:type="dxa"/>
             <w:shd w:val="clear" w:color="auto" w:fill="E7E6E6" w:themeFill="background2"/>
           </w:tcPr>
           <w:p>
@@ -4491,7 +5793,7 @@
       <w:tr>
         <w:tc>
           <w:tcPr>
-            <w:tcW w:w="10312" w:type="dxa"/>
+            <w:tcW w:w="8908" w:type="dxa"/>
             <w:gridSpan w:val="2"/>
             <w:shd w:val="clear" w:color="auto" w:fill="auto"/>
           </w:tcPr>
@@ -4548,7 +5850,7 @@
       <w:tr>
         <w:tc>
           <w:tcPr>
-            <w:tcW w:w="10312" w:type="dxa"/>
+            <w:tcW w:w="8908" w:type="dxa"/>
             <w:gridSpan w:val="2"/>
             <w:shd w:val="clear" w:color="auto" w:fill="auto"/>
           </w:tcPr>
@@ -4939,7 +6241,7 @@
               </w:rPr>
               <w:t xml:space="preserve">Note:  If data is to be processed or stored outside the EEA contact </w:t>
             </w:r>
-            <w:hyperlink r:id="rId11" w:history="1">
+            <w:hyperlink r:id="rId12" w:history="1">
               <w:r>
                 <w:rPr>
                   <w:rStyle w:val="Hyperlink"/>
@@ -5434,33 +6736,6 @@
         </w:rPr>
       </w:pPr>
     </w:p>
-    <w:p>
-      <w:pPr>
-        <w:rPr>
-          <w:rFonts w:cs="Calibri"/>
-          <w:b/>
-          <w:bCs/>
-        </w:rPr>
-      </w:pPr>
-    </w:p>
-    <w:p>
-      <w:pPr>
-        <w:rPr>
-          <w:rFonts w:cs="Calibri"/>
-          <w:b/>
-          <w:bCs/>
-        </w:rPr>
-      </w:pPr>
-    </w:p>
-    <w:p>
-      <w:pPr>
-        <w:rPr>
-          <w:rFonts w:cs="Calibri"/>
-          <w:b/>
-          <w:bCs/>
-        </w:rPr>
-      </w:pPr>
-    </w:p>
     <w:tbl>
       <w:tblPr>
         <w:tblW w:w="0" w:type="auto"/>
@@ -5792,7 +7067,6 @@
           <w:b/>
           <w:u w:val="single"/>
         </w:rPr>
-        <w:lastRenderedPageBreak/>
         <w:t xml:space="preserve">SUPPORTING DOCUMENTATION: what to submit with the </w:t>
       </w:r>
       <w:proofErr w:type="gramStart"/>
@@ -5817,19 +7091,6 @@
           <w:rFonts w:cs="Calibri"/>
         </w:rPr>
         <w:t>For projects involving human participants, you must submit, where appropriate, the Participant Information Sheet/s and consent form/s. You must also submit every communication a participant will see or receive. Failure to do so will cause delays to the application.</w:t>
-      </w:r>
-    </w:p>
-    <w:p>
-      <w:pPr>
-        <w:rPr>
-          <w:rFonts w:cs="Calibri"/>
-        </w:rPr>
-      </w:pPr>
-      <w:r>
-        <w:rPr>
-          <w:rFonts w:cs="Calibri"/>
-        </w:rPr>
-        <w:br w:type="page"/>
       </w:r>
     </w:p>
     <w:tbl>
@@ -6819,30 +8080,3561 @@
         </w:tc>
       </w:tr>
     </w:tbl>
-    <w:p/>
     <w:p>
       <w:pPr>
         <w:jc w:val="center"/>
-      </w:pPr>
-      <w:r>
         <w:rPr>
           <w:rFonts w:cs="Calibri"/>
           <w:i/>
           <w:sz w:val="20"/>
         </w:rPr>
-        <w:lastRenderedPageBreak/>
-        <w:t xml:space="preserve">This form will be retained for the purposes of quality assurance of compliance and audit for THREE </w:t>
-      </w:r>
-      <w:proofErr w:type="gramStart"/>
+      </w:pPr>
       <w:r>
         <w:rPr>
           <w:rFonts w:cs="Calibri"/>
           <w:i/>
           <w:sz w:val="20"/>
         </w:rPr>
+        <w:t xml:space="preserve">This form will be retained for the purposes of quality assurance of compliance and audit for THREE </w:t>
+      </w:r>
+      <w:proofErr w:type="gramStart"/>
+      <w:r>
+        <w:rPr>
+          <w:rFonts w:cs="Calibri"/>
+          <w:i/>
+          <w:sz w:val="20"/>
+        </w:rPr>
         <w:t>years</w:t>
       </w:r>
       <w:proofErr w:type="gramEnd"/>
+    </w:p>
+    <w:p>
+      <w:pPr>
+        <w:rPr>
+          <w:rFonts w:cs="Calibri"/>
+        </w:rPr>
+      </w:pPr>
+      <w:r>
+        <w:rPr>
+          <w:rFonts w:cs="Calibri"/>
+          <w:noProof/>
+          <w:lang w:val="en-GB"/>
+        </w:rPr>
+        <w:lastRenderedPageBreak/>
+        <w:drawing>
+          <wp:inline distT="0" distB="0" distL="0" distR="0" wp14:anchorId="2CCD1D74" wp14:editId="53EFB7DE">
+            <wp:extent cx="2673350" cy="1492250"/>
+            <wp:effectExtent l="0" t="0" r="0" b="0"/>
+            <wp:docPr id="8" name="Picture 8" descr="A picture containing text, businesscard&#10;&#10;Description automatically generated"/>
+            <wp:cNvGraphicFramePr>
+              <a:graphicFrameLocks xmlns:a="http://schemas.openxmlformats.org/drawingml/2006/main" noChangeAspect="1"/>
+            </wp:cNvGraphicFramePr>
+            <a:graphic xmlns:a="http://schemas.openxmlformats.org/drawingml/2006/main">
+              <a:graphicData uri="http://schemas.openxmlformats.org/drawingml/2006/picture">
+                <pic:pic xmlns:pic="http://schemas.openxmlformats.org/drawingml/2006/picture">
+                  <pic:nvPicPr>
+                    <pic:cNvPr id="1" name="Picture 1" descr="A picture containing text, businesscard&#10;&#10;Description automatically generated"/>
+                    <pic:cNvPicPr>
+                      <a:picLocks noChangeAspect="1" noChangeArrowheads="1"/>
+                    </pic:cNvPicPr>
+                  </pic:nvPicPr>
+                  <pic:blipFill rotWithShape="1">
+                    <a:blip r:embed="rId9" cstate="print">
+                      <a:extLst>
+                        <a:ext uri="{28A0092B-C50C-407E-A947-70E740481C1C}">
+                          <a14:useLocalDpi xmlns:a14="http://schemas.microsoft.com/office/drawing/2010/main" val="0"/>
+                        </a:ext>
+                      </a:extLst>
+                    </a:blip>
+                    <a:srcRect l="26590" t="31485" r="26767" b="31704"/>
+                    <a:stretch/>
+                  </pic:blipFill>
+                  <pic:spPr bwMode="auto">
+                    <a:xfrm>
+                      <a:off x="0" y="0"/>
+                      <a:ext cx="2673350" cy="1492250"/>
+                    </a:xfrm>
+                    <a:prstGeom prst="rect">
+                      <a:avLst/>
+                    </a:prstGeom>
+                    <a:noFill/>
+                    <a:ln>
+                      <a:noFill/>
+                    </a:ln>
+                    <a:extLst>
+                      <a:ext uri="{53640926-AAD7-44D8-BBD7-CCE9431645EC}">
+                        <a14:shadowObscured xmlns:a14="http://schemas.microsoft.com/office/drawing/2010/main"/>
+                      </a:ext>
+                    </a:extLst>
+                  </pic:spPr>
+                </pic:pic>
+              </a:graphicData>
+            </a:graphic>
+          </wp:inline>
+        </w:drawing>
+      </w:r>
+    </w:p>
+    <w:p>
+      <w:pPr>
+        <w:rPr>
+          <w:rFonts w:cs="Calibri"/>
+          <w:b/>
+        </w:rPr>
+      </w:pPr>
+    </w:p>
+    <w:p>
+      <w:pPr>
+        <w:rPr>
+          <w:rFonts w:cs="Calibri"/>
+          <w:b/>
+          <w:sz w:val="21"/>
+          <w:szCs w:val="21"/>
+        </w:rPr>
+      </w:pPr>
+      <w:r>
+        <w:rPr>
+          <w:rFonts w:cs="Calibri"/>
+          <w:b/>
+          <w:sz w:val="21"/>
+          <w:szCs w:val="21"/>
+        </w:rPr>
+        <w:t>PARTICIPANT INFORMATION SHEET</w:t>
+      </w:r>
+    </w:p>
+    <w:p>
+      <w:pPr>
+        <w:rPr>
+          <w:rFonts w:cs="Calibri"/>
+          <w:b/>
+          <w:bCs/>
+          <w:sz w:val="21"/>
+          <w:szCs w:val="21"/>
+        </w:rPr>
+      </w:pPr>
+      <w:r>
+        <w:rPr>
+          <w:b/>
+          <w:bCs/>
+          <w:sz w:val="21"/>
+          <w:szCs w:val="21"/>
+        </w:rPr>
+        <w:t>Biometric Data Analysis in Digital Game Scenario</w:t>
+      </w:r>
+    </w:p>
+    <w:p>
+      <w:pPr>
+        <w:rPr>
+          <w:rFonts w:cs="Calibri"/>
+          <w:sz w:val="21"/>
+          <w:szCs w:val="21"/>
+          <w:lang w:val="en-GB"/>
+        </w:rPr>
+      </w:pPr>
+      <w:r>
+        <w:rPr>
+          <w:rFonts w:cs="Calibri"/>
+          <w:sz w:val="21"/>
+          <w:szCs w:val="21"/>
+          <w:lang w:val="en-GB"/>
+        </w:rPr>
+        <w:t>We are Rodrigo Almeida and Otito Mbelu and we are students in Bachelor of Science (Honours) in Computing in Software Development at ATU Galway City. We are recruiting volunteers to take part in a research study. The aim of this study is to</w:t>
+      </w:r>
+      <w:r>
+        <w:rPr>
+          <w:rFonts w:cs="Calibri"/>
+          <w:sz w:val="21"/>
+          <w:szCs w:val="21"/>
+          <w:lang w:val="en-GB"/>
+        </w:rPr>
+        <w:t xml:space="preserve"> answer the following research questions:</w:t>
+      </w:r>
+    </w:p>
+    <w:p>
+      <w:pPr>
+        <w:rPr>
+          <w:sz w:val="21"/>
+          <w:szCs w:val="21"/>
+        </w:rPr>
+      </w:pPr>
+      <w:r>
+        <w:rPr>
+          <w:rFonts w:cs="Calibri"/>
+          <w:sz w:val="21"/>
+          <w:szCs w:val="21"/>
+          <w:lang w:val="en-GB"/>
+        </w:rPr>
+        <w:t xml:space="preserve"> </w:t>
+      </w:r>
+      <w:r>
+        <w:rPr>
+          <w:sz w:val="21"/>
+          <w:szCs w:val="21"/>
+        </w:rPr>
+        <w:t xml:space="preserve">- Can the user’s current physical condition as indicated by their Biometric data, have any direct relationship with their performance in such a gaming scenario? </w:t>
+      </w:r>
+    </w:p>
+    <w:p>
+      <w:pPr>
+        <w:rPr>
+          <w:rFonts w:cs="Calibri"/>
+          <w:sz w:val="21"/>
+          <w:szCs w:val="21"/>
+          <w:lang w:val="en-GB"/>
+        </w:rPr>
+      </w:pPr>
+      <w:r>
+        <w:rPr>
+          <w:sz w:val="21"/>
+          <w:szCs w:val="21"/>
+        </w:rPr>
+        <w:t>- Can Biometric and test data help suggest the most suitable settings for different game scenarios?</w:t>
+      </w:r>
+    </w:p>
+    <w:p>
+      <w:pPr>
+        <w:rPr>
+          <w:rFonts w:cs="Calibri"/>
+          <w:sz w:val="21"/>
+          <w:szCs w:val="21"/>
+        </w:rPr>
+      </w:pPr>
+      <w:r>
+        <w:rPr>
+          <w:rFonts w:cs="Calibri"/>
+          <w:sz w:val="21"/>
+          <w:szCs w:val="21"/>
+          <w:lang w:val="en-GB"/>
+        </w:rPr>
+        <w:t>This participant information sheet outlines what the study involves and what will be required of you if you cho</w:t>
+      </w:r>
+      <w:r>
+        <w:rPr>
+          <w:rFonts w:cs="Calibri"/>
+          <w:sz w:val="21"/>
+          <w:szCs w:val="21"/>
+          <w:lang w:val="en-GB"/>
+        </w:rPr>
+        <w:t>ose</w:t>
+      </w:r>
+      <w:r>
+        <w:rPr>
+          <w:rFonts w:cs="Calibri"/>
+          <w:sz w:val="21"/>
+          <w:szCs w:val="21"/>
+          <w:lang w:val="en-GB"/>
+        </w:rPr>
+        <w:t xml:space="preserve"> to volunteer to participate.</w:t>
+      </w:r>
+    </w:p>
+    <w:p>
+      <w:pPr>
+        <w:rPr>
+          <w:rFonts w:cs="Calibri"/>
+          <w:b/>
+          <w:sz w:val="21"/>
+          <w:szCs w:val="21"/>
+          <w:lang w:val="en-GB"/>
+        </w:rPr>
+      </w:pPr>
+      <w:r>
+        <w:rPr>
+          <w:rFonts w:cs="Calibri"/>
+          <w:b/>
+          <w:sz w:val="21"/>
+          <w:szCs w:val="21"/>
+          <w:lang w:val="en-GB"/>
+        </w:rPr>
+        <w:t>What is the purpose of this study?</w:t>
+      </w:r>
+    </w:p>
+    <w:p>
+      <w:pPr>
+        <w:rPr>
+          <w:sz w:val="21"/>
+          <w:szCs w:val="21"/>
+        </w:rPr>
+      </w:pPr>
+      <w:r>
+        <w:rPr>
+          <w:sz w:val="21"/>
+          <w:szCs w:val="21"/>
+        </w:rPr>
+        <w:t>The main hypothesis of this research is to find if there is any correlation between a user’s biometric data and their performance in a first-person shooter game scenario.</w:t>
+      </w:r>
+    </w:p>
+    <w:p>
+      <w:pPr>
+        <w:rPr>
+          <w:sz w:val="21"/>
+          <w:szCs w:val="21"/>
+        </w:rPr>
+      </w:pPr>
+      <w:r>
+        <w:rPr>
+          <w:sz w:val="21"/>
+          <w:szCs w:val="21"/>
+        </w:rPr>
+        <w:t xml:space="preserve">This research study will try to quantify how biometric data such as Heart Rate Variation, Heart Rate, active steps taken, quality and quantity of sleep, etc. affect select gaming skills like eye-to-hand coordination, </w:t>
+      </w:r>
+      <w:r>
+        <w:rPr>
+          <w:sz w:val="21"/>
+          <w:szCs w:val="21"/>
+        </w:rPr>
+        <w:t>fine motor</w:t>
+      </w:r>
+      <w:r>
+        <w:rPr>
+          <w:sz w:val="21"/>
+          <w:szCs w:val="21"/>
+        </w:rPr>
+        <w:t xml:space="preserve"> skills and reaction time.  </w:t>
+      </w:r>
+    </w:p>
+    <w:p>
+      <w:pPr>
+        <w:rPr>
+          <w:rFonts w:cs="Calibri"/>
+          <w:b/>
+          <w:sz w:val="21"/>
+          <w:szCs w:val="21"/>
+          <w:lang w:val="en-GB"/>
+        </w:rPr>
+      </w:pPr>
+      <w:r>
+        <w:rPr>
+          <w:rFonts w:cs="Calibri"/>
+          <w:b/>
+          <w:sz w:val="21"/>
+          <w:szCs w:val="21"/>
+          <w:lang w:val="en-GB"/>
+        </w:rPr>
+        <w:t>What will be required of you?</w:t>
+      </w:r>
+    </w:p>
+    <w:p>
+      <w:pPr>
+        <w:rPr>
+          <w:rFonts w:cs="Calibri"/>
+          <w:sz w:val="21"/>
+          <w:szCs w:val="21"/>
+          <w:lang w:val="en-GB"/>
+        </w:rPr>
+      </w:pPr>
+      <w:r>
+        <w:rPr>
+          <w:rFonts w:cs="Calibri"/>
+          <w:sz w:val="21"/>
+          <w:szCs w:val="21"/>
+          <w:lang w:val="en-GB"/>
+        </w:rPr>
+        <w:t>For this study</w:t>
+      </w:r>
+      <w:r>
+        <w:rPr>
+          <w:rFonts w:cs="Calibri"/>
+          <w:sz w:val="21"/>
+          <w:szCs w:val="21"/>
+          <w:lang w:val="en-GB"/>
+        </w:rPr>
+        <w:t>,</w:t>
+      </w:r>
+      <w:r>
+        <w:rPr>
+          <w:rFonts w:cs="Calibri"/>
+          <w:sz w:val="21"/>
+          <w:szCs w:val="21"/>
+          <w:lang w:val="en-GB"/>
+        </w:rPr>
+        <w:t xml:space="preserve"> you will </w:t>
+      </w:r>
+      <w:r>
+        <w:rPr>
+          <w:rFonts w:cs="Calibri"/>
+          <w:sz w:val="21"/>
+          <w:szCs w:val="21"/>
+          <w:lang w:val="en-GB"/>
+        </w:rPr>
+        <w:t>be required</w:t>
+      </w:r>
+      <w:r>
+        <w:rPr>
+          <w:rFonts w:cs="Calibri"/>
+          <w:sz w:val="21"/>
+          <w:szCs w:val="21"/>
+          <w:lang w:val="en-GB"/>
+        </w:rPr>
+        <w:t xml:space="preserve"> to wear the Polar watch</w:t>
+      </w:r>
+      <w:r>
+        <w:rPr>
+          <w:rFonts w:cs="Calibri"/>
+          <w:sz w:val="21"/>
+          <w:szCs w:val="21"/>
+          <w:lang w:val="en-GB"/>
+        </w:rPr>
+        <w:t xml:space="preserve"> </w:t>
+      </w:r>
+      <w:r>
+        <w:rPr>
+          <w:rFonts w:cs="Calibri"/>
+          <w:sz w:val="21"/>
+          <w:szCs w:val="21"/>
+          <w:lang w:val="en-GB"/>
+        </w:rPr>
+        <w:t>which is referred sometimes to “</w:t>
+      </w:r>
+      <w:r>
+        <w:rPr>
+          <w:rFonts w:cs="Calibri"/>
+          <w:sz w:val="21"/>
+          <w:szCs w:val="21"/>
+          <w:lang w:val="en-GB"/>
+        </w:rPr>
+        <w:t>Activity Monitoring Device” in this text, a</w:t>
+      </w:r>
+      <w:r>
+        <w:rPr>
+          <w:rFonts w:cs="Calibri"/>
+          <w:sz w:val="21"/>
+          <w:szCs w:val="21"/>
+          <w:lang w:val="en-GB"/>
+        </w:rPr>
+        <w:t xml:space="preserve"> </w:t>
+      </w:r>
+      <w:r>
+        <w:rPr>
+          <w:rFonts w:cs="Calibri"/>
+          <w:sz w:val="21"/>
+          <w:szCs w:val="21"/>
+          <w:lang w:val="en-GB"/>
+        </w:rPr>
+        <w:t>day</w:t>
+      </w:r>
+      <w:r>
+        <w:rPr>
+          <w:rFonts w:cs="Calibri"/>
+          <w:sz w:val="21"/>
+          <w:szCs w:val="21"/>
+          <w:lang w:val="en-GB"/>
+        </w:rPr>
+        <w:t xml:space="preserve"> prior to undertaking a test</w:t>
+      </w:r>
+      <w:r>
+        <w:rPr>
+          <w:rFonts w:cs="Calibri"/>
+          <w:sz w:val="21"/>
+          <w:szCs w:val="21"/>
+          <w:lang w:val="en-GB"/>
+        </w:rPr>
+        <w:t>.</w:t>
+      </w:r>
+      <w:r>
+        <w:rPr>
+          <w:rFonts w:cs="Calibri"/>
+          <w:sz w:val="21"/>
+          <w:szCs w:val="21"/>
+          <w:lang w:val="en-GB"/>
+        </w:rPr>
+        <w:t xml:space="preserve"> </w:t>
+      </w:r>
+    </w:p>
+    <w:p>
+      <w:pPr>
+        <w:pStyle w:val="paragraph"/>
+        <w:spacing w:before="0" w:beforeAutospacing="0" w:after="0" w:afterAutospacing="0"/>
+        <w:textAlignment w:val="baseline"/>
+        <w:rPr>
+          <w:rFonts w:asciiTheme="minorHAnsi" w:hAnsiTheme="minorHAnsi" w:cstheme="minorHAnsi"/>
+          <w:sz w:val="21"/>
+          <w:szCs w:val="21"/>
+        </w:rPr>
+      </w:pPr>
+      <w:r>
+        <w:rPr>
+          <w:rStyle w:val="normaltextrun"/>
+          <w:rFonts w:asciiTheme="minorHAnsi" w:hAnsiTheme="minorHAnsi" w:cstheme="minorHAnsi"/>
+          <w:b/>
+          <w:bCs/>
+          <w:sz w:val="21"/>
+          <w:szCs w:val="21"/>
+          <w:lang w:val="en-IE"/>
+        </w:rPr>
+        <w:t>Location</w:t>
+      </w:r>
+      <w:r>
+        <w:rPr>
+          <w:rStyle w:val="eop"/>
+          <w:rFonts w:asciiTheme="minorHAnsi" w:eastAsiaTheme="majorEastAsia" w:hAnsiTheme="minorHAnsi" w:cstheme="minorHAnsi"/>
+          <w:sz w:val="21"/>
+          <w:szCs w:val="21"/>
+        </w:rPr>
+        <w:t> </w:t>
+      </w:r>
+    </w:p>
+    <w:p>
+      <w:pPr>
+        <w:pStyle w:val="paragraph"/>
+        <w:spacing w:before="0" w:beforeAutospacing="0" w:after="0" w:afterAutospacing="0"/>
+        <w:textAlignment w:val="baseline"/>
+        <w:rPr>
+          <w:rFonts w:asciiTheme="minorHAnsi" w:hAnsiTheme="minorHAnsi" w:cstheme="minorHAnsi"/>
+          <w:sz w:val="21"/>
+          <w:szCs w:val="21"/>
+        </w:rPr>
+      </w:pPr>
+      <w:r>
+        <w:rPr>
+          <w:rStyle w:val="normaltextrun"/>
+          <w:rFonts w:asciiTheme="minorHAnsi" w:hAnsiTheme="minorHAnsi" w:cstheme="minorHAnsi"/>
+          <w:sz w:val="21"/>
+          <w:szCs w:val="21"/>
+          <w:lang w:val="en-IE"/>
+        </w:rPr>
+        <w:t>The data collection effort will be carried out at the Gym on the Atlantic Technological University (ATU) Galway campus.</w:t>
+      </w:r>
+      <w:r>
+        <w:rPr>
+          <w:rStyle w:val="eop"/>
+          <w:rFonts w:asciiTheme="minorHAnsi" w:eastAsiaTheme="majorEastAsia" w:hAnsiTheme="minorHAnsi" w:cstheme="minorHAnsi"/>
+          <w:sz w:val="21"/>
+          <w:szCs w:val="21"/>
+        </w:rPr>
+        <w:t> </w:t>
+      </w:r>
+    </w:p>
+    <w:p>
+      <w:pPr>
+        <w:pStyle w:val="paragraph"/>
+        <w:spacing w:before="0" w:beforeAutospacing="0" w:after="0" w:afterAutospacing="0"/>
+        <w:textAlignment w:val="baseline"/>
+        <w:rPr>
+          <w:rFonts w:asciiTheme="minorHAnsi" w:hAnsiTheme="minorHAnsi" w:cstheme="minorHAnsi"/>
+          <w:sz w:val="21"/>
+          <w:szCs w:val="21"/>
+        </w:rPr>
+      </w:pPr>
+      <w:r>
+        <w:rPr>
+          <w:rStyle w:val="normaltextrun"/>
+          <w:rFonts w:asciiTheme="minorHAnsi" w:hAnsiTheme="minorHAnsi" w:cstheme="minorHAnsi"/>
+          <w:b/>
+          <w:bCs/>
+          <w:sz w:val="21"/>
+          <w:szCs w:val="21"/>
+          <w:lang w:val="en-IE"/>
+        </w:rPr>
+        <w:t>Time:</w:t>
+      </w:r>
+    </w:p>
+    <w:p>
+      <w:pPr>
+        <w:pStyle w:val="paragraph"/>
+        <w:spacing w:before="0" w:beforeAutospacing="0" w:after="0" w:afterAutospacing="0"/>
+        <w:textAlignment w:val="baseline"/>
+        <w:rPr>
+          <w:rFonts w:asciiTheme="minorHAnsi" w:hAnsiTheme="minorHAnsi" w:cstheme="minorHAnsi"/>
+          <w:sz w:val="21"/>
+          <w:szCs w:val="21"/>
+        </w:rPr>
+      </w:pPr>
+      <w:r>
+        <w:rPr>
+          <w:rStyle w:val="normaltextrun"/>
+          <w:rFonts w:asciiTheme="minorHAnsi" w:hAnsiTheme="minorHAnsi" w:cstheme="minorHAnsi"/>
+          <w:sz w:val="21"/>
+          <w:szCs w:val="21"/>
+          <w:lang w:val="en-IE"/>
+        </w:rPr>
+        <w:t>The following weekly schedule will be available for volunteers at various times that best suit your personal schedule.</w:t>
+      </w:r>
+      <w:r>
+        <w:rPr>
+          <w:rStyle w:val="eop"/>
+          <w:rFonts w:asciiTheme="minorHAnsi" w:eastAsiaTheme="majorEastAsia" w:hAnsiTheme="minorHAnsi" w:cstheme="minorHAnsi"/>
+          <w:sz w:val="21"/>
+          <w:szCs w:val="21"/>
+        </w:rPr>
+        <w:t> </w:t>
+      </w:r>
+    </w:p>
+    <w:p>
+      <w:pPr>
+        <w:pStyle w:val="paragraph"/>
+        <w:numPr>
+          <w:ilvl w:val="0"/>
+          <w:numId w:val="18"/>
+        </w:numPr>
+        <w:spacing w:before="0" w:beforeAutospacing="0" w:after="0" w:afterAutospacing="0"/>
+        <w:ind w:left="1080" w:firstLine="0"/>
+        <w:textAlignment w:val="baseline"/>
+        <w:rPr>
+          <w:rFonts w:asciiTheme="minorHAnsi" w:hAnsiTheme="minorHAnsi" w:cstheme="minorHAnsi"/>
+          <w:sz w:val="21"/>
+          <w:szCs w:val="21"/>
+        </w:rPr>
+      </w:pPr>
+      <w:r>
+        <w:rPr>
+          <w:rStyle w:val="normaltextrun"/>
+          <w:rFonts w:asciiTheme="minorHAnsi" w:hAnsiTheme="minorHAnsi" w:cstheme="minorHAnsi"/>
+          <w:sz w:val="21"/>
+          <w:szCs w:val="21"/>
+          <w:lang w:val="en-IE"/>
+        </w:rPr>
+        <w:t>Tuesdays: 12:00 - 13:00, 15:00 - 16:00</w:t>
+      </w:r>
+      <w:r>
+        <w:rPr>
+          <w:rStyle w:val="eop"/>
+          <w:rFonts w:asciiTheme="minorHAnsi" w:eastAsiaTheme="majorEastAsia" w:hAnsiTheme="minorHAnsi" w:cstheme="minorHAnsi"/>
+          <w:sz w:val="21"/>
+          <w:szCs w:val="21"/>
+        </w:rPr>
+        <w:t> </w:t>
+      </w:r>
+    </w:p>
+    <w:p>
+      <w:pPr>
+        <w:pStyle w:val="paragraph"/>
+        <w:numPr>
+          <w:ilvl w:val="0"/>
+          <w:numId w:val="18"/>
+        </w:numPr>
+        <w:spacing w:before="0" w:beforeAutospacing="0" w:after="0" w:afterAutospacing="0"/>
+        <w:ind w:left="1080" w:firstLine="0"/>
+        <w:textAlignment w:val="baseline"/>
+        <w:rPr>
+          <w:rFonts w:asciiTheme="minorHAnsi" w:hAnsiTheme="minorHAnsi" w:cstheme="minorHAnsi"/>
+          <w:sz w:val="21"/>
+          <w:szCs w:val="21"/>
+        </w:rPr>
+      </w:pPr>
+      <w:r>
+        <w:rPr>
+          <w:rStyle w:val="normaltextrun"/>
+          <w:rFonts w:asciiTheme="minorHAnsi" w:hAnsiTheme="minorHAnsi" w:cstheme="minorHAnsi"/>
+          <w:sz w:val="21"/>
+          <w:szCs w:val="21"/>
+          <w:lang w:val="en-IE"/>
+        </w:rPr>
+        <w:t>Wednesdays: 12:00 - 13:00, 15:00 - 16:00</w:t>
+      </w:r>
+      <w:r>
+        <w:rPr>
+          <w:rStyle w:val="eop"/>
+          <w:rFonts w:asciiTheme="minorHAnsi" w:eastAsiaTheme="majorEastAsia" w:hAnsiTheme="minorHAnsi" w:cstheme="minorHAnsi"/>
+          <w:sz w:val="21"/>
+          <w:szCs w:val="21"/>
+        </w:rPr>
+        <w:t> </w:t>
+      </w:r>
+    </w:p>
+    <w:p>
+      <w:pPr>
+        <w:pStyle w:val="paragraph"/>
+        <w:numPr>
+          <w:ilvl w:val="0"/>
+          <w:numId w:val="18"/>
+        </w:numPr>
+        <w:spacing w:before="0" w:beforeAutospacing="0" w:after="0" w:afterAutospacing="0"/>
+        <w:ind w:left="1080" w:firstLine="0"/>
+        <w:textAlignment w:val="baseline"/>
+        <w:rPr>
+          <w:rFonts w:asciiTheme="minorHAnsi" w:hAnsiTheme="minorHAnsi" w:cstheme="minorHAnsi"/>
+          <w:sz w:val="21"/>
+          <w:szCs w:val="21"/>
+        </w:rPr>
+      </w:pPr>
+      <w:r>
+        <w:rPr>
+          <w:rStyle w:val="normaltextrun"/>
+          <w:rFonts w:asciiTheme="minorHAnsi" w:hAnsiTheme="minorHAnsi" w:cstheme="minorHAnsi"/>
+          <w:sz w:val="21"/>
+          <w:szCs w:val="21"/>
+          <w:lang w:val="en-IE"/>
+        </w:rPr>
+        <w:t>Thursdays: 12:00 - 13:00, 15:00 - 16:00</w:t>
+      </w:r>
+      <w:r>
+        <w:rPr>
+          <w:rStyle w:val="eop"/>
+          <w:rFonts w:asciiTheme="minorHAnsi" w:eastAsiaTheme="majorEastAsia" w:hAnsiTheme="minorHAnsi" w:cstheme="minorHAnsi"/>
+          <w:sz w:val="21"/>
+          <w:szCs w:val="21"/>
+        </w:rPr>
+        <w:t> </w:t>
+      </w:r>
+    </w:p>
+    <w:p>
+      <w:pPr>
+        <w:pStyle w:val="paragraph"/>
+        <w:numPr>
+          <w:ilvl w:val="0"/>
+          <w:numId w:val="18"/>
+        </w:numPr>
+        <w:spacing w:before="0" w:beforeAutospacing="0" w:after="0" w:afterAutospacing="0"/>
+        <w:ind w:left="1080" w:firstLine="0"/>
+        <w:textAlignment w:val="baseline"/>
+        <w:rPr>
+          <w:rFonts w:asciiTheme="minorHAnsi" w:hAnsiTheme="minorHAnsi" w:cstheme="minorBidi"/>
+          <w:sz w:val="21"/>
+          <w:szCs w:val="21"/>
+        </w:rPr>
+      </w:pPr>
+      <w:r>
+        <w:rPr>
+          <w:rStyle w:val="normaltextrun"/>
+          <w:rFonts w:asciiTheme="minorHAnsi" w:hAnsiTheme="minorHAnsi" w:cstheme="minorBidi"/>
+          <w:sz w:val="21"/>
+          <w:szCs w:val="21"/>
+          <w:lang w:val="en-IE"/>
+        </w:rPr>
+        <w:t>Fridays: 13:00 - 15:00</w:t>
+      </w:r>
+      <w:r>
+        <w:rPr>
+          <w:rStyle w:val="eop"/>
+          <w:rFonts w:asciiTheme="minorHAnsi" w:eastAsiaTheme="majorEastAsia" w:hAnsiTheme="minorHAnsi" w:cstheme="minorBidi"/>
+          <w:sz w:val="21"/>
+          <w:szCs w:val="21"/>
+        </w:rPr>
+        <w:t> </w:t>
+      </w:r>
+    </w:p>
+    <w:p>
+      <w:pPr>
+        <w:pStyle w:val="paragraph"/>
+        <w:spacing w:before="0" w:beforeAutospacing="0" w:after="0" w:afterAutospacing="0"/>
+        <w:textAlignment w:val="baseline"/>
+        <w:rPr>
+          <w:rStyle w:val="normaltextrun"/>
+          <w:rFonts w:asciiTheme="minorHAnsi" w:hAnsiTheme="minorHAnsi" w:cstheme="minorHAnsi"/>
+          <w:i/>
+          <w:iCs/>
+          <w:sz w:val="21"/>
+          <w:szCs w:val="21"/>
+          <w:lang w:val="en-IE"/>
+        </w:rPr>
+      </w:pPr>
+      <w:r>
+        <w:rPr>
+          <w:rStyle w:val="normaltextrun"/>
+          <w:rFonts w:asciiTheme="minorHAnsi" w:hAnsiTheme="minorHAnsi" w:cstheme="minorHAnsi"/>
+          <w:i/>
+          <w:iCs/>
+          <w:sz w:val="21"/>
+          <w:szCs w:val="21"/>
+          <w:lang w:val="en-IE"/>
+        </w:rPr>
+        <w:t xml:space="preserve">Note: The timing is open for adjustment to suit </w:t>
+      </w:r>
+      <w:r>
+        <w:rPr>
+          <w:rStyle w:val="normaltextrun"/>
+          <w:rFonts w:asciiTheme="minorHAnsi" w:hAnsiTheme="minorHAnsi" w:cstheme="minorHAnsi"/>
+          <w:i/>
+          <w:iCs/>
+          <w:sz w:val="21"/>
+          <w:szCs w:val="21"/>
+          <w:lang w:val="en-IE"/>
+        </w:rPr>
+        <w:t>you</w:t>
+      </w:r>
+    </w:p>
+    <w:p>
+      <w:pPr>
+        <w:pStyle w:val="paragraph"/>
+        <w:spacing w:before="0" w:beforeAutospacing="0" w:after="0" w:afterAutospacing="0"/>
+        <w:textAlignment w:val="baseline"/>
+        <w:rPr>
+          <w:rFonts w:cs="Calibri"/>
+          <w:sz w:val="21"/>
+          <w:szCs w:val="21"/>
+        </w:rPr>
+      </w:pPr>
+    </w:p>
+    <w:p>
+      <w:pPr>
+        <w:rPr>
+          <w:rFonts w:cs="Calibri"/>
+          <w:sz w:val="21"/>
+          <w:szCs w:val="21"/>
+          <w:lang w:val="en-GB"/>
+        </w:rPr>
+      </w:pPr>
+      <w:r>
+        <w:rPr>
+          <w:rStyle w:val="normaltextrun"/>
+          <w:rFonts w:cstheme="minorHAnsi"/>
+          <w:color w:val="000000"/>
+          <w:sz w:val="21"/>
+          <w:szCs w:val="21"/>
+          <w:shd w:val="clear" w:color="auto" w:fill="FFFFFF"/>
+        </w:rPr>
+        <w:t>Results from the test will be paired with their biometric data for further analysis.</w:t>
+      </w:r>
+      <w:r>
+        <w:rPr>
+          <w:rStyle w:val="eop"/>
+          <w:rFonts w:cstheme="minorHAnsi"/>
+          <w:color w:val="000000"/>
+          <w:sz w:val="21"/>
+          <w:szCs w:val="21"/>
+          <w:shd w:val="clear" w:color="auto" w:fill="FFFFFF"/>
+        </w:rPr>
+        <w:t> </w:t>
+      </w:r>
+      <w:r>
+        <w:rPr>
+          <w:rFonts w:cs="Calibri"/>
+          <w:sz w:val="21"/>
+          <w:szCs w:val="21"/>
+          <w:lang w:val="en-GB"/>
+        </w:rPr>
+        <w:t xml:space="preserve"> </w:t>
+      </w:r>
+    </w:p>
+    <w:p>
+      <w:pPr>
+        <w:rPr>
+          <w:rFonts w:cs="Calibri"/>
+          <w:sz w:val="21"/>
+          <w:szCs w:val="21"/>
+          <w:lang w:val="en-GB"/>
+        </w:rPr>
+      </w:pPr>
+      <w:r>
+        <w:rPr>
+          <w:rFonts w:cs="Calibri"/>
+          <w:b/>
+          <w:bCs/>
+          <w:sz w:val="21"/>
+          <w:szCs w:val="21"/>
+          <w:lang w:val="en-GB"/>
+        </w:rPr>
+        <w:t>What will happen to the information that is collected about me?</w:t>
+      </w:r>
+    </w:p>
+    <w:p>
+      <w:pPr>
+        <w:rPr>
+          <w:rFonts w:cs="Calibri"/>
+          <w:sz w:val="21"/>
+          <w:szCs w:val="21"/>
+        </w:rPr>
+      </w:pPr>
+      <w:r>
+        <w:rPr>
+          <w:rFonts w:cs="Calibri"/>
+          <w:sz w:val="21"/>
+          <w:szCs w:val="21"/>
+        </w:rPr>
+        <w:lastRenderedPageBreak/>
+        <w:t>The information gathered from the study will be handled in complete confidence</w:t>
+      </w:r>
+      <w:r>
+        <w:rPr>
+          <w:rFonts w:cs="Calibri"/>
+          <w:sz w:val="21"/>
+          <w:szCs w:val="21"/>
+        </w:rPr>
+        <w:t xml:space="preserve"> and cannot be </w:t>
+      </w:r>
+      <w:r>
+        <w:rPr>
+          <w:rFonts w:cs="Calibri"/>
+          <w:sz w:val="21"/>
+          <w:szCs w:val="21"/>
+        </w:rPr>
+        <w:t>traceable back to you</w:t>
+      </w:r>
+      <w:r>
+        <w:rPr>
+          <w:rFonts w:cs="Calibri"/>
+          <w:sz w:val="21"/>
+          <w:szCs w:val="21"/>
+        </w:rPr>
+        <w:t xml:space="preserve">. </w:t>
+      </w:r>
+      <w:r>
+        <w:rPr>
+          <w:rFonts w:cs="Calibri"/>
+          <w:sz w:val="21"/>
+          <w:szCs w:val="21"/>
+        </w:rPr>
+        <w:t xml:space="preserve">These data are stored in </w:t>
+      </w:r>
+      <w:r>
+        <w:rPr>
+          <w:rFonts w:cs="Calibri"/>
+          <w:sz w:val="21"/>
+          <w:szCs w:val="21"/>
+        </w:rPr>
+        <w:t>an</w:t>
+      </w:r>
+      <w:r>
+        <w:rPr>
+          <w:rFonts w:cs="Calibri"/>
+          <w:sz w:val="21"/>
+          <w:szCs w:val="21"/>
+        </w:rPr>
+        <w:t xml:space="preserve"> </w:t>
+      </w:r>
+      <w:r>
+        <w:rPr>
+          <w:rFonts w:cs="Calibri"/>
+          <w:sz w:val="21"/>
+          <w:szCs w:val="21"/>
+        </w:rPr>
+        <w:t xml:space="preserve">encrypted </w:t>
+      </w:r>
+      <w:r>
+        <w:rPr>
+          <w:rFonts w:cs="Calibri"/>
+          <w:sz w:val="21"/>
+          <w:szCs w:val="21"/>
+        </w:rPr>
+        <w:t xml:space="preserve">database </w:t>
+      </w:r>
+      <w:r>
+        <w:rPr>
+          <w:rFonts w:cs="Calibri"/>
+          <w:sz w:val="21"/>
+          <w:szCs w:val="21"/>
+        </w:rPr>
+        <w:t xml:space="preserve">system </w:t>
+      </w:r>
+      <w:r>
+        <w:rPr>
+          <w:rFonts w:cs="Calibri"/>
+          <w:sz w:val="21"/>
+          <w:szCs w:val="21"/>
+        </w:rPr>
+        <w:t xml:space="preserve">with everything relating to a user linked with the alias (username) they choose to register with. </w:t>
+      </w:r>
+      <w:r>
+        <w:rPr>
+          <w:rFonts w:cs="Calibri"/>
+          <w:sz w:val="21"/>
+          <w:szCs w:val="21"/>
+        </w:rPr>
+        <w:t xml:space="preserve">When the study is finished, information will be kept on the researcher </w:t>
+      </w:r>
+      <w:r>
+        <w:rPr>
+          <w:rFonts w:cs="Calibri"/>
+          <w:sz w:val="21"/>
+          <w:szCs w:val="21"/>
+        </w:rPr>
+        <w:t xml:space="preserve">Luke </w:t>
+      </w:r>
+      <w:r>
+        <w:rPr>
+          <w:rFonts w:cs="Calibri"/>
+          <w:sz w:val="21"/>
+          <w:szCs w:val="21"/>
+        </w:rPr>
+        <w:t>Smyth.</w:t>
+      </w:r>
+      <w:r>
+        <w:rPr>
+          <w:rFonts w:cs="Calibri"/>
+          <w:sz w:val="21"/>
+          <w:szCs w:val="21"/>
+        </w:rPr>
+        <w:t xml:space="preserve">  </w:t>
+      </w:r>
+    </w:p>
+    <w:p>
+      <w:pPr>
+        <w:rPr>
+          <w:rFonts w:cs="Calibri"/>
+          <w:b/>
+          <w:bCs/>
+          <w:sz w:val="21"/>
+          <w:szCs w:val="21"/>
+          <w:lang w:val="en-GB"/>
+        </w:rPr>
+      </w:pPr>
+      <w:r>
+        <w:rPr>
+          <w:rFonts w:cs="Calibri"/>
+          <w:b/>
+          <w:bCs/>
+          <w:sz w:val="21"/>
+          <w:szCs w:val="21"/>
+          <w:lang w:val="en-GB"/>
+        </w:rPr>
+        <w:t>What are the benefits?</w:t>
+      </w:r>
+    </w:p>
+    <w:p>
+      <w:pPr>
+        <w:rPr>
+          <w:rFonts w:cs="Calibri"/>
+          <w:sz w:val="21"/>
+          <w:szCs w:val="21"/>
+          <w:lang w:val="en-GB"/>
+        </w:rPr>
+      </w:pPr>
+      <w:r>
+        <w:rPr>
+          <w:rFonts w:cs="Calibri"/>
+          <w:sz w:val="21"/>
+          <w:szCs w:val="21"/>
+          <w:lang w:val="en-GB"/>
+        </w:rPr>
+        <w:t xml:space="preserve">The benefit of taking part </w:t>
+      </w:r>
+      <w:r>
+        <w:rPr>
+          <w:rFonts w:cs="Calibri"/>
+          <w:sz w:val="21"/>
+          <w:szCs w:val="21"/>
+          <w:lang w:val="en-GB"/>
+        </w:rPr>
+        <w:t>in</w:t>
+      </w:r>
+      <w:r>
+        <w:rPr>
+          <w:rFonts w:cs="Calibri"/>
+          <w:sz w:val="21"/>
+          <w:szCs w:val="21"/>
+          <w:lang w:val="en-GB"/>
+        </w:rPr>
+        <w:t xml:space="preserve"> this research </w:t>
+      </w:r>
+      <w:r>
+        <w:rPr>
+          <w:rFonts w:cs="Calibri"/>
+          <w:sz w:val="21"/>
+          <w:szCs w:val="21"/>
+          <w:lang w:val="en-GB"/>
+        </w:rPr>
+        <w:t xml:space="preserve">is </w:t>
+      </w:r>
+      <w:r>
+        <w:rPr>
+          <w:rFonts w:cs="Calibri"/>
+          <w:sz w:val="21"/>
+          <w:szCs w:val="21"/>
+          <w:lang w:val="en-GB"/>
+        </w:rPr>
+        <w:t xml:space="preserve">that </w:t>
+      </w:r>
+      <w:r>
+        <w:rPr>
+          <w:rFonts w:cs="Calibri"/>
+          <w:sz w:val="21"/>
+          <w:szCs w:val="21"/>
+          <w:lang w:val="en-GB"/>
+        </w:rPr>
+        <w:t xml:space="preserve">if such </w:t>
+      </w:r>
+      <w:r>
+        <w:rPr>
+          <w:rFonts w:cs="Calibri"/>
+          <w:sz w:val="21"/>
+          <w:szCs w:val="21"/>
+          <w:lang w:val="en-GB"/>
+        </w:rPr>
+        <w:t xml:space="preserve">a </w:t>
+      </w:r>
+      <w:r>
+        <w:rPr>
+          <w:rFonts w:cs="Calibri"/>
+          <w:sz w:val="21"/>
+          <w:szCs w:val="21"/>
+          <w:lang w:val="en-GB"/>
+        </w:rPr>
+        <w:t xml:space="preserve">correlation is found between your </w:t>
+      </w:r>
+      <w:r>
+        <w:rPr>
+          <w:rFonts w:cs="Calibri"/>
+          <w:sz w:val="21"/>
+          <w:szCs w:val="21"/>
+          <w:lang w:val="en-GB"/>
+        </w:rPr>
+        <w:t>biom</w:t>
+      </w:r>
+      <w:r>
+        <w:rPr>
+          <w:rFonts w:cs="Calibri"/>
+          <w:sz w:val="21"/>
+          <w:szCs w:val="21"/>
+          <w:lang w:val="en-GB"/>
+        </w:rPr>
+        <w:t xml:space="preserve">etric data and </w:t>
+      </w:r>
+      <w:r>
+        <w:rPr>
+          <w:rFonts w:cs="Calibri"/>
+          <w:sz w:val="21"/>
+          <w:szCs w:val="21"/>
+          <w:lang w:val="en-GB"/>
+        </w:rPr>
+        <w:t xml:space="preserve">your performance in the game </w:t>
+      </w:r>
+      <w:r>
+        <w:rPr>
+          <w:rFonts w:cs="Calibri"/>
+          <w:sz w:val="21"/>
+          <w:szCs w:val="21"/>
+          <w:lang w:val="en-GB"/>
+        </w:rPr>
+        <w:t xml:space="preserve">you can </w:t>
+      </w:r>
+      <w:r>
+        <w:rPr>
+          <w:rFonts w:cs="Calibri"/>
+          <w:sz w:val="21"/>
+          <w:szCs w:val="21"/>
+          <w:lang w:val="en-GB"/>
+        </w:rPr>
+        <w:t xml:space="preserve">use the results to improve your own performance when </w:t>
+      </w:r>
+      <w:r>
+        <w:rPr>
+          <w:rFonts w:cs="Calibri"/>
+          <w:sz w:val="21"/>
+          <w:szCs w:val="21"/>
+          <w:lang w:val="en-GB"/>
+        </w:rPr>
+        <w:t xml:space="preserve">setting </w:t>
+      </w:r>
+      <w:r>
+        <w:rPr>
+          <w:rFonts w:cs="Calibri"/>
+          <w:sz w:val="21"/>
+          <w:szCs w:val="21"/>
+          <w:lang w:val="en-GB"/>
+        </w:rPr>
+        <w:t xml:space="preserve">up in </w:t>
+      </w:r>
+      <w:proofErr w:type="gramStart"/>
+      <w:r>
+        <w:rPr>
+          <w:rFonts w:cs="Calibri"/>
+          <w:sz w:val="21"/>
+          <w:szCs w:val="21"/>
+          <w:lang w:val="en-GB"/>
+        </w:rPr>
+        <w:t xml:space="preserve">any </w:t>
+      </w:r>
+      <w:r>
+        <w:rPr>
+          <w:rFonts w:cs="Calibri"/>
+          <w:sz w:val="21"/>
+          <w:szCs w:val="21"/>
+          <w:lang w:val="en-GB"/>
+        </w:rPr>
+        <w:t>First</w:t>
+      </w:r>
+      <w:proofErr w:type="gramEnd"/>
+      <w:r>
+        <w:rPr>
+          <w:rFonts w:cs="Calibri"/>
+          <w:sz w:val="21"/>
+          <w:szCs w:val="21"/>
+          <w:lang w:val="en-GB"/>
+        </w:rPr>
+        <w:t>-shooter game.</w:t>
+      </w:r>
+      <w:r>
+        <w:rPr>
+          <w:rFonts w:cs="Calibri"/>
+          <w:sz w:val="21"/>
+          <w:szCs w:val="21"/>
+          <w:lang w:val="en-GB"/>
+        </w:rPr>
+        <w:t xml:space="preserve"> You may benefit by taking part in seeing how a final year project is run you may take some valuable knowledge and apply it to your own studies if applicable. </w:t>
+      </w:r>
+    </w:p>
+    <w:p>
+      <w:pPr>
+        <w:rPr>
+          <w:rFonts w:cs="Calibri"/>
+          <w:b/>
+          <w:bCs/>
+          <w:sz w:val="21"/>
+          <w:szCs w:val="21"/>
+        </w:rPr>
+      </w:pPr>
+      <w:r>
+        <w:rPr>
+          <w:rFonts w:cs="Calibri"/>
+          <w:b/>
+          <w:bCs/>
+          <w:sz w:val="21"/>
+          <w:szCs w:val="21"/>
+        </w:rPr>
+        <w:t>What are the risks?</w:t>
+      </w:r>
+    </w:p>
+    <w:p>
+      <w:pPr>
+        <w:rPr>
+          <w:rFonts w:cs="Calibri"/>
+          <w:sz w:val="21"/>
+          <w:szCs w:val="21"/>
+          <w:lang w:val="en-GB"/>
+        </w:rPr>
+      </w:pPr>
+      <w:bookmarkStart w:id="0" w:name="_Hlk121065754"/>
+      <w:r>
+        <w:rPr>
+          <w:rFonts w:cs="Calibri"/>
+          <w:sz w:val="21"/>
+          <w:szCs w:val="21"/>
+          <w:lang w:val="en-GB"/>
+        </w:rPr>
+        <w:t xml:space="preserve">There will be </w:t>
+      </w:r>
+      <w:r>
+        <w:rPr>
+          <w:rFonts w:cs="Calibri"/>
+          <w:sz w:val="21"/>
+          <w:szCs w:val="21"/>
+          <w:lang w:val="en-GB"/>
+        </w:rPr>
+        <w:t xml:space="preserve">no </w:t>
+      </w:r>
+      <w:r>
+        <w:rPr>
+          <w:rFonts w:cs="Calibri"/>
+          <w:sz w:val="21"/>
+          <w:szCs w:val="21"/>
+          <w:lang w:val="en-GB"/>
+        </w:rPr>
+        <w:t xml:space="preserve">risks as this study is </w:t>
+      </w:r>
+      <w:r>
+        <w:rPr>
+          <w:rFonts w:cs="Calibri"/>
+          <w:sz w:val="21"/>
+          <w:szCs w:val="21"/>
+          <w:lang w:val="en-GB"/>
+        </w:rPr>
+        <w:t xml:space="preserve">based on the </w:t>
+      </w:r>
+      <w:r>
+        <w:rPr>
+          <w:rFonts w:cs="Calibri"/>
+          <w:sz w:val="21"/>
+          <w:szCs w:val="21"/>
+          <w:lang w:val="en-GB"/>
+        </w:rPr>
+        <w:t xml:space="preserve">volunteer’s </w:t>
+      </w:r>
+      <w:r>
+        <w:rPr>
+          <w:rFonts w:cs="Calibri"/>
+          <w:sz w:val="21"/>
+          <w:szCs w:val="21"/>
+          <w:lang w:val="en-GB"/>
+        </w:rPr>
+        <w:t xml:space="preserve">normal activities </w:t>
+      </w:r>
+      <w:bookmarkEnd w:id="0"/>
+      <w:r>
+        <w:rPr>
+          <w:rFonts w:cs="Calibri"/>
+          <w:sz w:val="21"/>
+          <w:szCs w:val="21"/>
+          <w:lang w:val="en-GB"/>
+        </w:rPr>
+        <w:t xml:space="preserve">and </w:t>
+      </w:r>
+      <w:r>
+        <w:rPr>
+          <w:rFonts w:cs="Calibri"/>
+          <w:sz w:val="21"/>
+          <w:szCs w:val="21"/>
+          <w:lang w:val="en-GB"/>
+        </w:rPr>
+        <w:t>playing a game in a controlled environment.</w:t>
+      </w:r>
+    </w:p>
+    <w:p>
+      <w:pPr>
+        <w:rPr>
+          <w:rFonts w:cs="Calibri"/>
+          <w:b/>
+          <w:bCs/>
+          <w:sz w:val="21"/>
+          <w:szCs w:val="21"/>
+          <w:lang w:val="en-GB"/>
+        </w:rPr>
+      </w:pPr>
+      <w:r>
+        <w:rPr>
+          <w:rFonts w:cs="Calibri"/>
+          <w:b/>
+          <w:bCs/>
+          <w:sz w:val="21"/>
+          <w:szCs w:val="21"/>
+          <w:lang w:val="en-GB"/>
+        </w:rPr>
+        <w:t>What if you change your mind during the study?</w:t>
+      </w:r>
+    </w:p>
+    <w:p>
+      <w:pPr>
+        <w:rPr>
+          <w:rFonts w:cs="Calibri"/>
+          <w:sz w:val="21"/>
+          <w:szCs w:val="21"/>
+        </w:rPr>
+      </w:pPr>
+      <w:r>
+        <w:rPr>
+          <w:rFonts w:cs="Calibri"/>
+          <w:sz w:val="21"/>
+          <w:szCs w:val="21"/>
+        </w:rPr>
+        <w:t xml:space="preserve">Please be aware that individuals who volunteer to take part in the study have the right to withdraw from the project at any time without the need to provide a reason or notice period. Should you feel at any stage that you want to stop taking part in the study, then this is dealt with in a sensitive and confidential manner. </w:t>
+      </w:r>
+    </w:p>
+    <w:p>
+      <w:pPr>
+        <w:rPr>
+          <w:rFonts w:cs="Calibri"/>
+          <w:b/>
+          <w:bCs/>
+          <w:sz w:val="21"/>
+          <w:szCs w:val="21"/>
+        </w:rPr>
+      </w:pPr>
+      <w:r>
+        <w:rPr>
+          <w:rFonts w:cs="Calibri"/>
+          <w:b/>
+          <w:sz w:val="21"/>
+          <w:szCs w:val="21"/>
+        </w:rPr>
+        <w:t>What happens at the end of the study?</w:t>
+      </w:r>
+    </w:p>
+    <w:p>
+      <w:pPr>
+        <w:rPr>
+          <w:rFonts w:cs="Calibri"/>
+          <w:b/>
+          <w:bCs/>
+          <w:sz w:val="21"/>
+          <w:szCs w:val="21"/>
+        </w:rPr>
+      </w:pPr>
+      <w:r>
+        <w:rPr>
+          <w:rFonts w:cs="Calibri"/>
+          <w:sz w:val="21"/>
+          <w:szCs w:val="21"/>
+        </w:rPr>
+        <w:t>At the end of the study, the data gathered will be disseminated for the purposes of a written academic report and submitted to ATU for assessment purposes. A summary of the results can be provided to you, upon request. All data will be held securely, in line with GDPR regulations, for a period of ten years, as per the ATU records retention policy.</w:t>
+      </w:r>
+    </w:p>
+    <w:p>
+      <w:pPr>
+        <w:rPr>
+          <w:rFonts w:cs="Calibri"/>
+          <w:sz w:val="21"/>
+          <w:szCs w:val="21"/>
+          <w:lang w:val="en-GB"/>
+        </w:rPr>
+      </w:pPr>
+      <w:r>
+        <w:rPr>
+          <w:rFonts w:cs="Calibri"/>
+          <w:b/>
+          <w:bCs/>
+          <w:sz w:val="21"/>
+          <w:szCs w:val="21"/>
+          <w:lang w:val="en-GB"/>
+        </w:rPr>
+        <w:t>What if you have more questions or do not understand something</w:t>
+      </w:r>
+      <w:r>
+        <w:rPr>
+          <w:rFonts w:cs="Calibri"/>
+          <w:sz w:val="21"/>
+          <w:szCs w:val="21"/>
+          <w:lang w:val="en-GB"/>
+        </w:rPr>
+        <w:t>?</w:t>
+      </w:r>
+    </w:p>
+    <w:p>
+      <w:pPr>
+        <w:rPr>
+          <w:rFonts w:cs="Calibri"/>
+          <w:sz w:val="21"/>
+          <w:szCs w:val="21"/>
+          <w:lang w:val="en-GB"/>
+        </w:rPr>
+      </w:pPr>
+      <w:r>
+        <w:rPr>
+          <w:rFonts w:cs="Calibri"/>
+          <w:sz w:val="21"/>
+          <w:szCs w:val="21"/>
+          <w:lang w:val="en-GB"/>
+        </w:rPr>
+        <w:t xml:space="preserve">It is important that you feel completely at ease during the research. If you do not understand any aspect of the research, please contact </w:t>
+      </w:r>
+      <w:r>
+        <w:rPr>
+          <w:rFonts w:cs="Calibri"/>
+          <w:sz w:val="21"/>
+          <w:szCs w:val="21"/>
+          <w:lang w:val="en-GB"/>
+        </w:rPr>
+        <w:t>us</w:t>
+      </w:r>
+      <w:r>
+        <w:rPr>
+          <w:rFonts w:cs="Calibri"/>
+          <w:sz w:val="21"/>
+          <w:szCs w:val="21"/>
+          <w:lang w:val="en-GB"/>
+        </w:rPr>
+        <w:t xml:space="preserve"> or my research supervisor to discuss any questions that you might have. Alternatively, you may contact the Head of </w:t>
+      </w:r>
+      <w:proofErr w:type="gramStart"/>
+      <w:r>
+        <w:rPr>
+          <w:rFonts w:cs="Calibri"/>
+          <w:sz w:val="21"/>
+          <w:szCs w:val="21"/>
+          <w:lang w:val="en-GB"/>
+        </w:rPr>
+        <w:t>Department, if</w:t>
+      </w:r>
+      <w:proofErr w:type="gramEnd"/>
+      <w:r>
+        <w:rPr>
+          <w:rFonts w:cs="Calibri"/>
+          <w:sz w:val="21"/>
+          <w:szCs w:val="21"/>
+          <w:lang w:val="en-GB"/>
+        </w:rPr>
+        <w:t xml:space="preserve"> you wish to speak to someone independent from the study. </w:t>
+      </w:r>
+    </w:p>
+    <w:p>
+      <w:pPr>
+        <w:rPr>
+          <w:rFonts w:cs="Calibri"/>
+          <w:sz w:val="24"/>
+          <w:szCs w:val="24"/>
+          <w:lang w:val="en-GB"/>
+        </w:rPr>
+      </w:pPr>
+      <w:r>
+        <w:rPr>
+          <w:rFonts w:cs="Calibri"/>
+          <w:b/>
+          <w:bCs/>
+          <w:sz w:val="24"/>
+          <w:szCs w:val="24"/>
+          <w:lang w:val="en-GB"/>
+        </w:rPr>
+        <w:t xml:space="preserve">Research Supervisor: </w:t>
+      </w:r>
+      <w:r>
+        <w:rPr>
+          <w:rFonts w:cs="Calibri"/>
+          <w:sz w:val="24"/>
+          <w:szCs w:val="24"/>
+          <w:lang w:val="en-GB"/>
+        </w:rPr>
+        <w:t xml:space="preserve">Dr. </w:t>
+      </w:r>
+      <w:r>
+        <w:rPr>
+          <w:rFonts w:cs="Calibri"/>
+          <w:sz w:val="24"/>
+          <w:szCs w:val="24"/>
+          <w:lang w:val="en-GB"/>
+        </w:rPr>
+        <w:t>Damien</w:t>
+      </w:r>
+      <w:r>
+        <w:rPr>
+          <w:rFonts w:cs="Calibri"/>
+          <w:sz w:val="24"/>
+          <w:szCs w:val="24"/>
+          <w:lang w:val="en-GB"/>
+        </w:rPr>
+        <w:t xml:space="preserve"> Costello</w:t>
+      </w:r>
+    </w:p>
+    <w:p>
+      <w:pPr>
+        <w:rPr>
+          <w:rFonts w:cs="Calibri"/>
+          <w:sz w:val="24"/>
+          <w:szCs w:val="24"/>
+          <w:lang w:val="en-GB"/>
+        </w:rPr>
+      </w:pPr>
+      <w:r>
+        <w:rPr>
+          <w:rFonts w:cs="Calibri"/>
+          <w:b/>
+          <w:bCs/>
+          <w:sz w:val="24"/>
+          <w:szCs w:val="24"/>
+          <w:lang w:val="en-GB"/>
+        </w:rPr>
+        <w:t>Head of Department:</w:t>
+      </w:r>
+      <w:r>
+        <w:rPr>
+          <w:rFonts w:cs="Calibri"/>
+          <w:sz w:val="24"/>
+          <w:szCs w:val="24"/>
+          <w:lang w:val="en-GB"/>
+        </w:rPr>
+        <w:t xml:space="preserve"> </w:t>
+      </w:r>
+      <w:r>
+        <w:rPr>
+          <w:rFonts w:cs="Calibri"/>
+          <w:sz w:val="24"/>
+          <w:szCs w:val="24"/>
+          <w:lang w:val="en-GB"/>
+        </w:rPr>
+        <w:t xml:space="preserve">Dr. </w:t>
+      </w:r>
+      <w:r>
+        <w:rPr>
+          <w:rFonts w:cs="Calibri"/>
+          <w:sz w:val="24"/>
+          <w:szCs w:val="24"/>
+          <w:lang w:val="en-GB"/>
+        </w:rPr>
+        <w:t>Gareth Roe</w:t>
+      </w:r>
+    </w:p>
+    <w:p>
+      <w:pPr>
+        <w:rPr>
+          <w:rFonts w:cs="Calibri"/>
+          <w:sz w:val="21"/>
+          <w:szCs w:val="21"/>
+        </w:rPr>
+      </w:pPr>
+    </w:p>
+    <w:p>
+      <w:pPr>
+        <w:rPr>
+          <w:rFonts w:cs="Calibri"/>
+          <w:sz w:val="21"/>
+          <w:szCs w:val="21"/>
+        </w:rPr>
+      </w:pPr>
+      <w:r>
+        <w:rPr>
+          <w:rFonts w:cs="Calibri"/>
+          <w:sz w:val="21"/>
+          <w:szCs w:val="21"/>
+        </w:rPr>
+        <w:t>Thank you for taking the time to read this. I would be grateful if you would consider participating in this study.</w:t>
+      </w:r>
+    </w:p>
+    <w:p>
+      <w:pPr>
+        <w:rPr>
+          <w:rFonts w:cs="Calibri"/>
+          <w:sz w:val="21"/>
+          <w:szCs w:val="21"/>
+        </w:rPr>
+      </w:pPr>
+      <w:r>
+        <w:rPr>
+          <w:rFonts w:cs="Calibri"/>
+          <w:sz w:val="21"/>
+          <w:szCs w:val="21"/>
+        </w:rPr>
+        <w:t xml:space="preserve">Yours sincerely, </w:t>
+      </w:r>
+    </w:p>
+    <w:p>
+      <w:pPr>
+        <w:rPr>
+          <w:sz w:val="21"/>
+          <w:szCs w:val="21"/>
+        </w:rPr>
+      </w:pPr>
+      <w:r>
+        <w:rPr>
+          <w:rFonts w:cs="Calibri"/>
+          <w:b/>
+          <w:bCs/>
+          <w:sz w:val="21"/>
+          <w:szCs w:val="21"/>
+        </w:rPr>
+        <w:t>Student Name:</w:t>
+      </w:r>
+      <w:r>
+        <w:rPr>
+          <w:rFonts w:cs="Calibri"/>
+          <w:sz w:val="21"/>
+          <w:szCs w:val="21"/>
+        </w:rPr>
+        <w:t xml:space="preserve"> </w:t>
+      </w:r>
+      <w:r>
+        <w:rPr>
+          <w:sz w:val="21"/>
+          <w:szCs w:val="21"/>
+        </w:rPr>
+        <w:tab/>
+      </w:r>
+      <w:r>
+        <w:rPr>
+          <w:sz w:val="21"/>
+          <w:szCs w:val="21"/>
+        </w:rPr>
+        <w:t>Rodrigo Almeida</w:t>
+      </w:r>
+      <w:r>
+        <w:rPr>
+          <w:sz w:val="21"/>
+          <w:szCs w:val="21"/>
+        </w:rPr>
+        <w:t xml:space="preserve">, </w:t>
+      </w:r>
+      <w:r>
+        <w:rPr>
+          <w:sz w:val="21"/>
+          <w:szCs w:val="21"/>
+        </w:rPr>
+        <w:t>Otito Mbelu</w:t>
+      </w:r>
+    </w:p>
+    <w:p>
+      <w:pPr>
+        <w:rPr>
+          <w:rFonts w:cs="Calibri"/>
+          <w:sz w:val="21"/>
+          <w:szCs w:val="21"/>
+        </w:rPr>
+      </w:pPr>
+      <w:r>
+        <w:rPr>
+          <w:rFonts w:cs="Calibri"/>
+          <w:b/>
+          <w:bCs/>
+          <w:sz w:val="21"/>
+          <w:szCs w:val="21"/>
+        </w:rPr>
+        <w:t xml:space="preserve">Student Signature:         </w:t>
+      </w:r>
+      <w:r>
+        <w:rPr>
+          <w:rFonts w:cs="Calibri"/>
+          <w:sz w:val="21"/>
+          <w:szCs w:val="21"/>
+        </w:rPr>
+        <w:t xml:space="preserve"> </w:t>
+      </w:r>
+    </w:p>
+    <w:p>
+      <w:pPr>
+        <w:rPr>
+          <w:rFonts w:cs="Calibri"/>
+          <w:sz w:val="21"/>
+          <w:szCs w:val="21"/>
+        </w:rPr>
+      </w:pPr>
+      <w:r>
+        <w:rPr>
+          <w:rFonts w:cs="Calibri"/>
+          <w:b/>
+          <w:bCs/>
+          <w:sz w:val="21"/>
+          <w:szCs w:val="21"/>
+        </w:rPr>
+        <w:t>Date:</w:t>
+      </w:r>
+      <w:r>
+        <w:rPr>
+          <w:rFonts w:cs="Calibri"/>
+          <w:sz w:val="21"/>
+          <w:szCs w:val="21"/>
+        </w:rPr>
+        <w:t xml:space="preserve"> [</w:t>
+      </w:r>
+      <w:r>
+        <w:rPr>
+          <w:rFonts w:cs="Calibri"/>
+          <w:i/>
+          <w:iCs/>
+          <w:sz w:val="21"/>
+          <w:szCs w:val="21"/>
+        </w:rPr>
+        <w:t>Insert date of circulation of this document here</w:t>
+      </w:r>
+      <w:r>
+        <w:rPr>
+          <w:rFonts w:cs="Calibri"/>
+          <w:sz w:val="21"/>
+          <w:szCs w:val="21"/>
+        </w:rPr>
+        <w:t>]</w:t>
+      </w:r>
+    </w:p>
+    <w:p>
+      <w:pPr>
+        <w:rPr>
+          <w:rFonts w:cs="Calibri"/>
+          <w:sz w:val="21"/>
+          <w:szCs w:val="21"/>
+        </w:rPr>
+      </w:pPr>
+      <w:r>
+        <w:rPr>
+          <w:rFonts w:cs="Calibri"/>
+          <w:b/>
+          <w:bCs/>
+          <w:sz w:val="21"/>
+          <w:szCs w:val="21"/>
+        </w:rPr>
+        <w:t>Contact Details:</w:t>
+      </w:r>
+      <w:r>
+        <w:rPr>
+          <w:rFonts w:cs="Calibri"/>
+          <w:sz w:val="21"/>
+          <w:szCs w:val="21"/>
+        </w:rPr>
+        <w:t xml:space="preserve">  </w:t>
+      </w:r>
+      <w:hyperlink r:id="rId13">
+        <w:r>
+          <w:rPr>
+            <w:rStyle w:val="Hyperlink"/>
+            <w:rFonts w:cs="Calibri"/>
+            <w:sz w:val="21"/>
+            <w:szCs w:val="21"/>
+          </w:rPr>
+          <w:t>G00377123@atu.ie</w:t>
+        </w:r>
+      </w:hyperlink>
+      <w:r>
+        <w:rPr>
+          <w:rFonts w:cs="Calibri"/>
+          <w:sz w:val="21"/>
+          <w:szCs w:val="21"/>
+        </w:rPr>
+        <w:t xml:space="preserve"> or</w:t>
+      </w:r>
+      <w:r>
+        <w:tab/>
+      </w:r>
+      <w:hyperlink r:id="rId14">
+        <w:r>
+          <w:rPr>
+            <w:rStyle w:val="Hyperlink"/>
+            <w:rFonts w:cs="Calibri"/>
+            <w:sz w:val="21"/>
+            <w:szCs w:val="21"/>
+          </w:rPr>
+          <w:t>G00397738@atu.ie</w:t>
+        </w:r>
+      </w:hyperlink>
+      <w:r>
+        <w:rPr>
+          <w:rFonts w:cs="Calibri"/>
+          <w:sz w:val="21"/>
+          <w:szCs w:val="21"/>
+        </w:rPr>
+        <w:t xml:space="preserve"> </w:t>
+      </w:r>
+    </w:p>
+    <w:p>
+      <w:pPr>
+        <w:rPr>
+          <w:rFonts w:cs="Calibri"/>
+          <w:i/>
+          <w:sz w:val="20"/>
+        </w:rPr>
+      </w:pPr>
+      <w:r>
+        <w:rPr>
+          <w:rFonts w:cs="Calibri"/>
+        </w:rPr>
+        <w:tab/>
+      </w:r>
+    </w:p>
+    <w:p>
+      <w:pPr>
+        <w:rPr>
+          <w:rFonts w:cs="Calibri"/>
+          <w:b/>
+          <w:u w:val="single"/>
+          <w:lang w:val="en"/>
+        </w:rPr>
+      </w:pPr>
+      <w:bookmarkStart w:id="1" w:name="_Toc50629612"/>
+      <w:r>
+        <w:rPr>
+          <w:rFonts w:cs="Calibri"/>
+          <w:b/>
+          <w:noProof/>
+          <w:lang w:val="en"/>
+        </w:rPr>
+        <w:lastRenderedPageBreak/>
+        <w:drawing>
+          <wp:inline distT="0" distB="0" distL="0" distR="0" wp14:anchorId="585BDA8B" wp14:editId="56DBF34A">
+            <wp:extent cx="2673350" cy="1492250"/>
+            <wp:effectExtent l="0" t="0" r="0" b="0"/>
+            <wp:docPr id="10" name="Picture 10" descr="A picture containing text, businesscard&#10;&#10;Description automatically generated"/>
+            <wp:cNvGraphicFramePr>
+              <a:graphicFrameLocks xmlns:a="http://schemas.openxmlformats.org/drawingml/2006/main" noChangeAspect="1"/>
+            </wp:cNvGraphicFramePr>
+            <a:graphic xmlns:a="http://schemas.openxmlformats.org/drawingml/2006/main">
+              <a:graphicData uri="http://schemas.openxmlformats.org/drawingml/2006/picture">
+                <pic:pic xmlns:pic="http://schemas.openxmlformats.org/drawingml/2006/picture">
+                  <pic:nvPicPr>
+                    <pic:cNvPr id="1" name="Picture 1" descr="A picture containing text, businesscard&#10;&#10;Description automatically generated"/>
+                    <pic:cNvPicPr>
+                      <a:picLocks noChangeAspect="1" noChangeArrowheads="1"/>
+                    </pic:cNvPicPr>
+                  </pic:nvPicPr>
+                  <pic:blipFill rotWithShape="1">
+                    <a:blip r:embed="rId9" cstate="print">
+                      <a:extLst>
+                        <a:ext uri="{28A0092B-C50C-407E-A947-70E740481C1C}">
+                          <a14:useLocalDpi xmlns:a14="http://schemas.microsoft.com/office/drawing/2010/main" val="0"/>
+                        </a:ext>
+                      </a:extLst>
+                    </a:blip>
+                    <a:srcRect l="26590" t="31485" r="26767" b="31704"/>
+                    <a:stretch/>
+                  </pic:blipFill>
+                  <pic:spPr bwMode="auto">
+                    <a:xfrm>
+                      <a:off x="0" y="0"/>
+                      <a:ext cx="2673350" cy="1492250"/>
+                    </a:xfrm>
+                    <a:prstGeom prst="rect">
+                      <a:avLst/>
+                    </a:prstGeom>
+                    <a:noFill/>
+                    <a:ln>
+                      <a:noFill/>
+                    </a:ln>
+                    <a:extLst>
+                      <a:ext uri="{53640926-AAD7-44D8-BBD7-CCE9431645EC}">
+                        <a14:shadowObscured xmlns:a14="http://schemas.microsoft.com/office/drawing/2010/main"/>
+                      </a:ext>
+                    </a:extLst>
+                  </pic:spPr>
+                </pic:pic>
+              </a:graphicData>
+            </a:graphic>
+          </wp:inline>
+        </w:drawing>
+      </w:r>
+    </w:p>
+    <w:p>
+      <w:pPr>
+        <w:rPr>
+          <w:rFonts w:cs="Calibri"/>
+          <w:b/>
+          <w:u w:val="single"/>
+          <w:lang w:val="en"/>
+        </w:rPr>
+      </w:pPr>
+    </w:p>
+    <w:p>
+      <w:pPr>
+        <w:rPr>
+          <w:rFonts w:cs="Calibri"/>
+          <w:b/>
+          <w:u w:val="single"/>
+          <w:lang w:val="en"/>
+        </w:rPr>
+      </w:pPr>
+    </w:p>
+    <w:bookmarkEnd w:id="1"/>
+    <w:p>
+      <w:pPr>
+        <w:rPr>
+          <w:rFonts w:cs="Calibri"/>
+          <w:b/>
+        </w:rPr>
+      </w:pPr>
+      <w:r>
+        <w:rPr>
+          <w:rFonts w:cs="Calibri"/>
+          <w:b/>
+        </w:rPr>
+        <w:t>PARTICIPANT CONSENT FORM</w:t>
+      </w:r>
+    </w:p>
+    <w:p>
+      <w:pPr>
+        <w:rPr>
+          <w:rFonts w:cs="Calibri"/>
+          <w:b/>
+          <w:iCs/>
+        </w:rPr>
+      </w:pPr>
+      <w:r>
+        <w:rPr>
+          <w:rFonts w:cs="Calibri"/>
+          <w:b/>
+          <w:iCs/>
+        </w:rPr>
+        <w:t>Effects of Post-Action potentiation on sprint performance</w:t>
+      </w:r>
+    </w:p>
+    <w:p>
+      <w:pPr>
+        <w:rPr>
+          <w:rFonts w:cs="Calibri"/>
+          <w:b/>
+          <w:iCs/>
+        </w:rPr>
+      </w:pPr>
+      <w:r>
+        <w:rPr>
+          <w:rFonts w:cs="Calibri"/>
+          <w:b/>
+          <w:iCs/>
+        </w:rPr>
+        <w:t>Please tick the appropriate boxes</w:t>
+      </w:r>
+    </w:p>
+    <w:tbl>
+      <w:tblPr>
+        <w:tblW w:w="0" w:type="auto"/>
+        <w:tblLook w:val="04A0" w:firstRow="1" w:lastRow="0" w:firstColumn="1" w:lastColumn="0" w:noHBand="0" w:noVBand="1"/>
+      </w:tblPr>
+      <w:tblGrid>
+        <w:gridCol w:w="7159"/>
+        <w:gridCol w:w="938"/>
+        <w:gridCol w:w="929"/>
+      </w:tblGrid>
+      <w:tr>
+        <w:tc>
+          <w:tcPr>
+            <w:tcW w:w="7159" w:type="dxa"/>
+          </w:tcPr>
+          <w:p>
+            <w:pPr>
+              <w:rPr>
+                <w:rFonts w:cs="Calibri"/>
+                <w:b/>
+                <w:bCs/>
+              </w:rPr>
+            </w:pPr>
+          </w:p>
+        </w:tc>
+        <w:tc>
+          <w:tcPr>
+            <w:tcW w:w="938" w:type="dxa"/>
+          </w:tcPr>
+          <w:p>
+            <w:pPr>
+              <w:rPr>
+                <w:rFonts w:cs="Calibri"/>
+                <w:b/>
+                <w:bCs/>
+              </w:rPr>
+            </w:pPr>
+            <w:r>
+              <w:rPr>
+                <w:rFonts w:cs="Calibri"/>
+                <w:b/>
+                <w:bCs/>
+              </w:rPr>
+              <w:t>YES</w:t>
+            </w:r>
+          </w:p>
+        </w:tc>
+        <w:tc>
+          <w:tcPr>
+            <w:tcW w:w="929" w:type="dxa"/>
+          </w:tcPr>
+          <w:p>
+            <w:pPr>
+              <w:rPr>
+                <w:rFonts w:cs="Calibri"/>
+                <w:b/>
+                <w:bCs/>
+              </w:rPr>
+            </w:pPr>
+            <w:r>
+              <w:rPr>
+                <w:rFonts w:cs="Calibri"/>
+                <w:b/>
+                <w:bCs/>
+              </w:rPr>
+              <w:t>NO</w:t>
+            </w:r>
+          </w:p>
+        </w:tc>
+      </w:tr>
+      <w:tr>
+        <w:tc>
+          <w:tcPr>
+            <w:tcW w:w="7159" w:type="dxa"/>
+          </w:tcPr>
+          <w:p>
+            <w:pPr>
+              <w:rPr>
+                <w:rFonts w:cs="Calibri"/>
+                <w:b/>
+                <w:bCs/>
+              </w:rPr>
+            </w:pPr>
+          </w:p>
+        </w:tc>
+        <w:tc>
+          <w:tcPr>
+            <w:tcW w:w="938" w:type="dxa"/>
+          </w:tcPr>
+          <w:p>
+            <w:pPr>
+              <w:rPr>
+                <w:rFonts w:cs="Calibri"/>
+                <w:b/>
+                <w:bCs/>
+              </w:rPr>
+            </w:pPr>
+          </w:p>
+        </w:tc>
+        <w:tc>
+          <w:tcPr>
+            <w:tcW w:w="929" w:type="dxa"/>
+          </w:tcPr>
+          <w:p>
+            <w:pPr>
+              <w:rPr>
+                <w:rFonts w:cs="Calibri"/>
+                <w:b/>
+                <w:bCs/>
+              </w:rPr>
+            </w:pPr>
+          </w:p>
+        </w:tc>
+      </w:tr>
+      <w:tr>
+        <w:tc>
+          <w:tcPr>
+            <w:tcW w:w="7159" w:type="dxa"/>
+          </w:tcPr>
+          <w:p>
+            <w:pPr>
+              <w:numPr>
+                <w:ilvl w:val="0"/>
+                <w:numId w:val="11"/>
+              </w:numPr>
+              <w:rPr>
+                <w:rFonts w:cs="Calibri"/>
+              </w:rPr>
+            </w:pPr>
+            <w:r>
+              <w:rPr>
+                <w:rFonts w:cs="Calibri"/>
+              </w:rPr>
+              <w:t>I have read the Participant Information Sheet for this study and understand what’s involved.</w:t>
+            </w:r>
+          </w:p>
+          <w:p>
+            <w:pPr>
+              <w:rPr>
+                <w:rFonts w:cs="Calibri"/>
+              </w:rPr>
+            </w:pPr>
+          </w:p>
+        </w:tc>
+        <w:tc>
+          <w:tcPr>
+            <w:tcW w:w="938" w:type="dxa"/>
+          </w:tcPr>
+          <w:p>
+            <w:pPr>
+              <w:rPr>
+                <w:rFonts w:cs="Calibri"/>
+              </w:rPr>
+            </w:pPr>
+            <w:r>
+              <w:rPr>
+                <w:rFonts w:cs="Calibri"/>
+              </w:rPr>
+              <w:fldChar w:fldCharType="begin">
+                <w:ffData>
+                  <w:name w:val="Check1"/>
+                  <w:enabled/>
+                  <w:calcOnExit w:val="0"/>
+                  <w:checkBox>
+                    <w:sizeAuto/>
+                    <w:default w:val="0"/>
+                  </w:checkBox>
+                </w:ffData>
+              </w:fldChar>
+            </w:r>
+            <w:bookmarkStart w:id="2" w:name="Check1"/>
+            <w:r>
+              <w:rPr>
+                <w:rFonts w:cs="Calibri"/>
+              </w:rPr>
+              <w:instrText xml:space="preserve"> FORMCHECKBOX </w:instrText>
+            </w:r>
+            <w:r>
+              <w:rPr>
+                <w:rFonts w:cs="Calibri"/>
+              </w:rPr>
+            </w:r>
+            <w:r>
+              <w:rPr>
+                <w:rFonts w:cs="Calibri"/>
+              </w:rPr>
+              <w:fldChar w:fldCharType="separate"/>
+            </w:r>
+            <w:r>
+              <w:rPr>
+                <w:rFonts w:cs="Calibri"/>
+              </w:rPr>
+              <w:fldChar w:fldCharType="end"/>
+            </w:r>
+            <w:bookmarkEnd w:id="2"/>
+          </w:p>
+          <w:p>
+            <w:pPr>
+              <w:rPr>
+                <w:rFonts w:cs="Calibri"/>
+              </w:rPr>
+            </w:pPr>
+          </w:p>
+        </w:tc>
+        <w:tc>
+          <w:tcPr>
+            <w:tcW w:w="929" w:type="dxa"/>
+          </w:tcPr>
+          <w:p>
+            <w:pPr>
+              <w:rPr>
+                <w:rFonts w:cs="Calibri"/>
+              </w:rPr>
+            </w:pPr>
+            <w:r>
+              <w:rPr>
+                <w:rFonts w:cs="Calibri"/>
+              </w:rPr>
+              <w:fldChar w:fldCharType="begin">
+                <w:ffData>
+                  <w:name w:val="Check1"/>
+                  <w:enabled/>
+                  <w:calcOnExit w:val="0"/>
+                  <w:checkBox>
+                    <w:sizeAuto/>
+                    <w:default w:val="0"/>
+                  </w:checkBox>
+                </w:ffData>
+              </w:fldChar>
+            </w:r>
+            <w:r>
+              <w:rPr>
+                <w:rFonts w:cs="Calibri"/>
+              </w:rPr>
+              <w:instrText xml:space="preserve"> FORMCHECKBOX </w:instrText>
+            </w:r>
+            <w:r>
+              <w:rPr>
+                <w:rFonts w:cs="Calibri"/>
+              </w:rPr>
+            </w:r>
+            <w:r>
+              <w:rPr>
+                <w:rFonts w:cs="Calibri"/>
+              </w:rPr>
+              <w:fldChar w:fldCharType="separate"/>
+            </w:r>
+            <w:r>
+              <w:rPr>
+                <w:rFonts w:cs="Calibri"/>
+              </w:rPr>
+              <w:fldChar w:fldCharType="end"/>
+            </w:r>
+          </w:p>
+        </w:tc>
+      </w:tr>
+      <w:tr>
+        <w:tc>
+          <w:tcPr>
+            <w:tcW w:w="7159" w:type="dxa"/>
+          </w:tcPr>
+          <w:p>
+            <w:pPr>
+              <w:numPr>
+                <w:ilvl w:val="0"/>
+                <w:numId w:val="11"/>
+              </w:numPr>
+              <w:rPr>
+                <w:rFonts w:cs="Calibri"/>
+              </w:rPr>
+            </w:pPr>
+            <w:r>
+              <w:rPr>
+                <w:rFonts w:cs="Calibri"/>
+              </w:rPr>
+              <w:t>I have been given the opportunity to ask questions about the study.</w:t>
+            </w:r>
+          </w:p>
+          <w:p>
+            <w:pPr>
+              <w:rPr>
+                <w:rFonts w:cs="Calibri"/>
+              </w:rPr>
+            </w:pPr>
+          </w:p>
+        </w:tc>
+        <w:tc>
+          <w:tcPr>
+            <w:tcW w:w="938" w:type="dxa"/>
+          </w:tcPr>
+          <w:p>
+            <w:pPr>
+              <w:rPr>
+                <w:rFonts w:cs="Calibri"/>
+              </w:rPr>
+            </w:pPr>
+            <w:r>
+              <w:rPr>
+                <w:rFonts w:cs="Calibri"/>
+              </w:rPr>
+              <w:fldChar w:fldCharType="begin">
+                <w:ffData>
+                  <w:name w:val="Check1"/>
+                  <w:enabled/>
+                  <w:calcOnExit w:val="0"/>
+                  <w:checkBox>
+                    <w:sizeAuto/>
+                    <w:default w:val="0"/>
+                  </w:checkBox>
+                </w:ffData>
+              </w:fldChar>
+            </w:r>
+            <w:r>
+              <w:rPr>
+                <w:rFonts w:cs="Calibri"/>
+              </w:rPr>
+              <w:instrText xml:space="preserve"> FORMCHECKBOX </w:instrText>
+            </w:r>
+            <w:r>
+              <w:rPr>
+                <w:rFonts w:cs="Calibri"/>
+              </w:rPr>
+            </w:r>
+            <w:r>
+              <w:rPr>
+                <w:rFonts w:cs="Calibri"/>
+              </w:rPr>
+              <w:fldChar w:fldCharType="separate"/>
+            </w:r>
+            <w:r>
+              <w:rPr>
+                <w:rFonts w:cs="Calibri"/>
+              </w:rPr>
+              <w:fldChar w:fldCharType="end"/>
+            </w:r>
+          </w:p>
+        </w:tc>
+        <w:tc>
+          <w:tcPr>
+            <w:tcW w:w="929" w:type="dxa"/>
+          </w:tcPr>
+          <w:p>
+            <w:pPr>
+              <w:rPr>
+                <w:rFonts w:cs="Calibri"/>
+              </w:rPr>
+            </w:pPr>
+            <w:r>
+              <w:rPr>
+                <w:rFonts w:cs="Calibri"/>
+              </w:rPr>
+              <w:fldChar w:fldCharType="begin">
+                <w:ffData>
+                  <w:name w:val="Check1"/>
+                  <w:enabled/>
+                  <w:calcOnExit w:val="0"/>
+                  <w:checkBox>
+                    <w:sizeAuto/>
+                    <w:default w:val="0"/>
+                  </w:checkBox>
+                </w:ffData>
+              </w:fldChar>
+            </w:r>
+            <w:r>
+              <w:rPr>
+                <w:rFonts w:cs="Calibri"/>
+              </w:rPr>
+              <w:instrText xml:space="preserve"> FORMCHECKBOX </w:instrText>
+            </w:r>
+            <w:r>
+              <w:rPr>
+                <w:rFonts w:cs="Calibri"/>
+              </w:rPr>
+            </w:r>
+            <w:r>
+              <w:rPr>
+                <w:rFonts w:cs="Calibri"/>
+              </w:rPr>
+              <w:fldChar w:fldCharType="separate"/>
+            </w:r>
+            <w:r>
+              <w:rPr>
+                <w:rFonts w:cs="Calibri"/>
+              </w:rPr>
+              <w:fldChar w:fldCharType="end"/>
+            </w:r>
+          </w:p>
+        </w:tc>
+      </w:tr>
+      <w:tr>
+        <w:tc>
+          <w:tcPr>
+            <w:tcW w:w="7159" w:type="dxa"/>
+          </w:tcPr>
+          <w:p>
+            <w:pPr>
+              <w:numPr>
+                <w:ilvl w:val="0"/>
+                <w:numId w:val="11"/>
+              </w:numPr>
+              <w:rPr>
+                <w:rFonts w:cs="Calibri"/>
+              </w:rPr>
+            </w:pPr>
+            <w:r>
+              <w:rPr>
+                <w:rFonts w:cs="Calibri"/>
+              </w:rPr>
+              <w:t xml:space="preserve">I agree to take part in the study under the conditions set out in the Participant Information Sheet.  </w:t>
+            </w:r>
+          </w:p>
+          <w:p>
+            <w:pPr>
+              <w:rPr>
+                <w:rFonts w:cs="Calibri"/>
+              </w:rPr>
+            </w:pPr>
+          </w:p>
+        </w:tc>
+        <w:tc>
+          <w:tcPr>
+            <w:tcW w:w="938" w:type="dxa"/>
+          </w:tcPr>
+          <w:p>
+            <w:pPr>
+              <w:rPr>
+                <w:rFonts w:cs="Calibri"/>
+              </w:rPr>
+            </w:pPr>
+            <w:r>
+              <w:rPr>
+                <w:rFonts w:cs="Calibri"/>
+              </w:rPr>
+              <w:fldChar w:fldCharType="begin">
+                <w:ffData>
+                  <w:name w:val=""/>
+                  <w:enabled/>
+                  <w:calcOnExit w:val="0"/>
+                  <w:checkBox>
+                    <w:sizeAuto/>
+                    <w:default w:val="0"/>
+                  </w:checkBox>
+                </w:ffData>
+              </w:fldChar>
+            </w:r>
+            <w:r>
+              <w:rPr>
+                <w:rFonts w:cs="Calibri"/>
+              </w:rPr>
+              <w:instrText xml:space="preserve"> FORMCHECKBOX </w:instrText>
+            </w:r>
+            <w:r>
+              <w:rPr>
+                <w:rFonts w:cs="Calibri"/>
+              </w:rPr>
+            </w:r>
+            <w:r>
+              <w:rPr>
+                <w:rFonts w:cs="Calibri"/>
+              </w:rPr>
+              <w:fldChar w:fldCharType="separate"/>
+            </w:r>
+            <w:r>
+              <w:rPr>
+                <w:rFonts w:cs="Calibri"/>
+              </w:rPr>
+              <w:fldChar w:fldCharType="end"/>
+            </w:r>
+          </w:p>
+        </w:tc>
+        <w:tc>
+          <w:tcPr>
+            <w:tcW w:w="929" w:type="dxa"/>
+          </w:tcPr>
+          <w:p>
+            <w:pPr>
+              <w:rPr>
+                <w:rFonts w:cs="Calibri"/>
+              </w:rPr>
+            </w:pPr>
+            <w:r>
+              <w:rPr>
+                <w:rFonts w:cs="Calibri"/>
+              </w:rPr>
+              <w:fldChar w:fldCharType="begin">
+                <w:ffData>
+                  <w:name w:val="Check1"/>
+                  <w:enabled/>
+                  <w:calcOnExit w:val="0"/>
+                  <w:checkBox>
+                    <w:sizeAuto/>
+                    <w:default w:val="0"/>
+                  </w:checkBox>
+                </w:ffData>
+              </w:fldChar>
+            </w:r>
+            <w:r>
+              <w:rPr>
+                <w:rFonts w:cs="Calibri"/>
+              </w:rPr>
+              <w:instrText xml:space="preserve"> FORMCHECKBOX </w:instrText>
+            </w:r>
+            <w:r>
+              <w:rPr>
+                <w:rFonts w:cs="Calibri"/>
+              </w:rPr>
+            </w:r>
+            <w:r>
+              <w:rPr>
+                <w:rFonts w:cs="Calibri"/>
+              </w:rPr>
+              <w:fldChar w:fldCharType="separate"/>
+            </w:r>
+            <w:r>
+              <w:rPr>
+                <w:rFonts w:cs="Calibri"/>
+              </w:rPr>
+              <w:fldChar w:fldCharType="end"/>
+            </w:r>
+          </w:p>
+          <w:p>
+            <w:pPr>
+              <w:rPr>
+                <w:rFonts w:cs="Calibri"/>
+              </w:rPr>
+            </w:pPr>
+          </w:p>
+        </w:tc>
+      </w:tr>
+      <w:tr>
+        <w:tc>
+          <w:tcPr>
+            <w:tcW w:w="7159" w:type="dxa"/>
+          </w:tcPr>
+          <w:p>
+            <w:pPr>
+              <w:numPr>
+                <w:ilvl w:val="0"/>
+                <w:numId w:val="11"/>
+              </w:numPr>
+              <w:rPr>
+                <w:rFonts w:cs="Calibri"/>
+              </w:rPr>
+            </w:pPr>
+            <w:r>
+              <w:rPr>
+                <w:rFonts w:cs="Calibri"/>
+              </w:rPr>
+              <w:t xml:space="preserve">I understand that my taking part is voluntary and that I can withdraw my consent at any time before my data is de-identified or amalgamated with other data.       </w:t>
+            </w:r>
+          </w:p>
+          <w:p>
+            <w:pPr>
+              <w:rPr>
+                <w:rFonts w:cs="Calibri"/>
+              </w:rPr>
+            </w:pPr>
+            <w:r>
+              <w:rPr>
+                <w:rFonts w:cs="Calibri"/>
+              </w:rPr>
+              <w:t xml:space="preserve">  </w:t>
+            </w:r>
+          </w:p>
+        </w:tc>
+        <w:tc>
+          <w:tcPr>
+            <w:tcW w:w="938" w:type="dxa"/>
+          </w:tcPr>
+          <w:p>
+            <w:pPr>
+              <w:rPr>
+                <w:rFonts w:cs="Calibri"/>
+              </w:rPr>
+            </w:pPr>
+            <w:r>
+              <w:rPr>
+                <w:rFonts w:cs="Calibri"/>
+              </w:rPr>
+              <w:fldChar w:fldCharType="begin">
+                <w:ffData>
+                  <w:name w:val=""/>
+                  <w:enabled/>
+                  <w:calcOnExit w:val="0"/>
+                  <w:checkBox>
+                    <w:sizeAuto/>
+                    <w:default w:val="0"/>
+                  </w:checkBox>
+                </w:ffData>
+              </w:fldChar>
+            </w:r>
+            <w:r>
+              <w:rPr>
+                <w:rFonts w:cs="Calibri"/>
+              </w:rPr>
+              <w:instrText xml:space="preserve"> FORMCHECKBOX </w:instrText>
+            </w:r>
+            <w:r>
+              <w:rPr>
+                <w:rFonts w:cs="Calibri"/>
+              </w:rPr>
+            </w:r>
+            <w:r>
+              <w:rPr>
+                <w:rFonts w:cs="Calibri"/>
+              </w:rPr>
+              <w:fldChar w:fldCharType="separate"/>
+            </w:r>
+            <w:r>
+              <w:rPr>
+                <w:rFonts w:cs="Calibri"/>
+              </w:rPr>
+              <w:fldChar w:fldCharType="end"/>
+            </w:r>
+          </w:p>
+        </w:tc>
+        <w:tc>
+          <w:tcPr>
+            <w:tcW w:w="929" w:type="dxa"/>
+          </w:tcPr>
+          <w:p>
+            <w:pPr>
+              <w:rPr>
+                <w:rFonts w:cs="Calibri"/>
+              </w:rPr>
+            </w:pPr>
+            <w:r>
+              <w:rPr>
+                <w:rFonts w:cs="Calibri"/>
+              </w:rPr>
+              <w:fldChar w:fldCharType="begin">
+                <w:ffData>
+                  <w:name w:val="Check1"/>
+                  <w:enabled/>
+                  <w:calcOnExit w:val="0"/>
+                  <w:checkBox>
+                    <w:sizeAuto/>
+                    <w:default w:val="0"/>
+                  </w:checkBox>
+                </w:ffData>
+              </w:fldChar>
+            </w:r>
+            <w:r>
+              <w:rPr>
+                <w:rFonts w:cs="Calibri"/>
+              </w:rPr>
+              <w:instrText xml:space="preserve"> FORMCHECKBOX </w:instrText>
+            </w:r>
+            <w:r>
+              <w:rPr>
+                <w:rFonts w:cs="Calibri"/>
+              </w:rPr>
+            </w:r>
+            <w:r>
+              <w:rPr>
+                <w:rFonts w:cs="Calibri"/>
+              </w:rPr>
+              <w:fldChar w:fldCharType="separate"/>
+            </w:r>
+            <w:r>
+              <w:rPr>
+                <w:rFonts w:cs="Calibri"/>
+              </w:rPr>
+              <w:fldChar w:fldCharType="end"/>
+            </w:r>
+          </w:p>
+          <w:p>
+            <w:pPr>
+              <w:rPr>
+                <w:rFonts w:cs="Calibri"/>
+              </w:rPr>
+            </w:pPr>
+          </w:p>
+          <w:p>
+            <w:pPr>
+              <w:rPr>
+                <w:rFonts w:cs="Calibri"/>
+              </w:rPr>
+            </w:pPr>
+          </w:p>
+        </w:tc>
+      </w:tr>
+      <w:tr>
+        <w:tc>
+          <w:tcPr>
+            <w:tcW w:w="7159" w:type="dxa"/>
+          </w:tcPr>
+          <w:p>
+            <w:pPr>
+              <w:numPr>
+                <w:ilvl w:val="0"/>
+                <w:numId w:val="11"/>
+              </w:numPr>
+              <w:rPr>
+                <w:rFonts w:cs="Calibri"/>
+              </w:rPr>
+            </w:pPr>
+            <w:bookmarkStart w:id="3" w:name="_Hlk530973"/>
+            <w:r>
+              <w:rPr>
+                <w:rFonts w:cs="Calibri"/>
+              </w:rPr>
+              <w:t>I understand that, in any report on the results of this study, my identity shall remain anonymous.</w:t>
+            </w:r>
+          </w:p>
+          <w:p>
+            <w:pPr>
+              <w:rPr>
+                <w:rFonts w:cs="Calibri"/>
+              </w:rPr>
+            </w:pPr>
+          </w:p>
+        </w:tc>
+        <w:tc>
+          <w:tcPr>
+            <w:tcW w:w="938" w:type="dxa"/>
+          </w:tcPr>
+          <w:p>
+            <w:pPr>
+              <w:rPr>
+                <w:rFonts w:cs="Calibri"/>
+              </w:rPr>
+            </w:pPr>
+            <w:r>
+              <w:rPr>
+                <w:rFonts w:cs="Calibri"/>
+              </w:rPr>
+              <w:fldChar w:fldCharType="begin">
+                <w:ffData>
+                  <w:name w:val="Check1"/>
+                  <w:enabled/>
+                  <w:calcOnExit w:val="0"/>
+                  <w:checkBox>
+                    <w:sizeAuto/>
+                    <w:default w:val="0"/>
+                  </w:checkBox>
+                </w:ffData>
+              </w:fldChar>
+            </w:r>
+            <w:r>
+              <w:rPr>
+                <w:rFonts w:cs="Calibri"/>
+              </w:rPr>
+              <w:instrText xml:space="preserve"> FORMCHECKBOX </w:instrText>
+            </w:r>
+            <w:r>
+              <w:rPr>
+                <w:rFonts w:cs="Calibri"/>
+              </w:rPr>
+            </w:r>
+            <w:r>
+              <w:rPr>
+                <w:rFonts w:cs="Calibri"/>
+              </w:rPr>
+              <w:fldChar w:fldCharType="separate"/>
+            </w:r>
+            <w:r>
+              <w:rPr>
+                <w:rFonts w:cs="Calibri"/>
+              </w:rPr>
+              <w:fldChar w:fldCharType="end"/>
+            </w:r>
+          </w:p>
+        </w:tc>
+        <w:tc>
+          <w:tcPr>
+            <w:tcW w:w="929" w:type="dxa"/>
+          </w:tcPr>
+          <w:p>
+            <w:pPr>
+              <w:rPr>
+                <w:rFonts w:cs="Calibri"/>
+              </w:rPr>
+            </w:pPr>
+            <w:r>
+              <w:rPr>
+                <w:rFonts w:cs="Calibri"/>
+              </w:rPr>
+              <w:fldChar w:fldCharType="begin">
+                <w:ffData>
+                  <w:name w:val="Check1"/>
+                  <w:enabled/>
+                  <w:calcOnExit w:val="0"/>
+                  <w:checkBox>
+                    <w:sizeAuto/>
+                    <w:default w:val="0"/>
+                  </w:checkBox>
+                </w:ffData>
+              </w:fldChar>
+            </w:r>
+            <w:r>
+              <w:rPr>
+                <w:rFonts w:cs="Calibri"/>
+              </w:rPr>
+              <w:instrText xml:space="preserve"> FORMCHECKBOX </w:instrText>
+            </w:r>
+            <w:r>
+              <w:rPr>
+                <w:rFonts w:cs="Calibri"/>
+              </w:rPr>
+            </w:r>
+            <w:r>
+              <w:rPr>
+                <w:rFonts w:cs="Calibri"/>
+              </w:rPr>
+              <w:fldChar w:fldCharType="separate"/>
+            </w:r>
+            <w:r>
+              <w:rPr>
+                <w:rFonts w:cs="Calibri"/>
+              </w:rPr>
+              <w:fldChar w:fldCharType="end"/>
+            </w:r>
+          </w:p>
+        </w:tc>
+      </w:tr>
+    </w:tbl>
+    <w:bookmarkEnd w:id="3"/>
+    <w:p>
+      <w:pPr>
+        <w:rPr>
+          <w:rFonts w:cs="Calibri"/>
+          <w:b/>
+          <w:bCs/>
+        </w:rPr>
+      </w:pPr>
+      <w:r>
+        <w:rPr>
+          <w:rFonts w:cs="Calibri"/>
+          <w:b/>
+          <w:bCs/>
+        </w:rPr>
+        <w:t xml:space="preserve">Signature of Participant: </w:t>
+      </w:r>
+      <w:r>
+        <w:rPr>
+          <w:rFonts w:cs="Calibri"/>
+          <w:b/>
+          <w:bCs/>
+        </w:rPr>
+        <w:tab/>
+      </w:r>
+      <w:r>
+        <w:rPr>
+          <w:rFonts w:cs="Calibri"/>
+          <w:b/>
+          <w:bCs/>
+        </w:rPr>
+        <w:tab/>
+      </w:r>
+      <w:r>
+        <w:rPr>
+          <w:rFonts w:cs="Calibri"/>
+          <w:b/>
+          <w:bCs/>
+        </w:rPr>
+        <w:tab/>
+      </w:r>
+      <w:r>
+        <w:rPr>
+          <w:rFonts w:cs="Calibri"/>
+          <w:b/>
+          <w:bCs/>
+        </w:rPr>
+        <w:tab/>
+      </w:r>
+      <w:r>
+        <w:rPr>
+          <w:rFonts w:cs="Calibri"/>
+          <w:b/>
+          <w:bCs/>
+        </w:rPr>
+        <w:tab/>
+      </w:r>
+      <w:r>
+        <w:rPr>
+          <w:rFonts w:cs="Calibri"/>
+          <w:b/>
+          <w:bCs/>
+        </w:rPr>
+        <w:tab/>
+        <w:t xml:space="preserve">Date: </w:t>
+      </w:r>
+    </w:p>
+    <w:p>
+      <w:pPr>
+        <w:rPr>
+          <w:rFonts w:cs="Calibri"/>
+          <w:b/>
+          <w:bCs/>
+        </w:rPr>
+      </w:pPr>
+    </w:p>
+    <w:p>
+      <w:pPr>
+        <w:rPr>
+          <w:rFonts w:cs="Calibri"/>
+          <w:b/>
+          <w:bCs/>
+        </w:rPr>
+      </w:pPr>
+    </w:p>
+    <w:p>
+      <w:pPr>
+        <w:rPr>
+          <w:rFonts w:cs="Calibri"/>
+          <w:b/>
+          <w:bCs/>
+        </w:rPr>
+      </w:pPr>
+      <w:r>
+        <w:rPr>
+          <w:rFonts w:cs="Calibri"/>
+          <w:b/>
+          <w:bCs/>
+        </w:rPr>
+        <w:t>Signature of Student:</w:t>
+      </w:r>
+      <w:r>
+        <w:rPr>
+          <w:rFonts w:cs="Calibri"/>
+          <w:b/>
+          <w:bCs/>
+        </w:rPr>
+        <w:tab/>
+      </w:r>
+      <w:r>
+        <w:rPr>
+          <w:rFonts w:cs="Calibri"/>
+          <w:b/>
+          <w:bCs/>
+        </w:rPr>
+        <w:tab/>
+      </w:r>
+      <w:r>
+        <w:rPr>
+          <w:rFonts w:cs="Calibri"/>
+          <w:b/>
+          <w:bCs/>
+        </w:rPr>
+        <w:tab/>
+      </w:r>
+      <w:r>
+        <w:rPr>
+          <w:rFonts w:cs="Calibri"/>
+          <w:b/>
+          <w:bCs/>
+        </w:rPr>
+        <w:tab/>
+      </w:r>
+      <w:r>
+        <w:rPr>
+          <w:rFonts w:cs="Calibri"/>
+          <w:b/>
+          <w:bCs/>
+        </w:rPr>
+        <w:tab/>
+      </w:r>
+      <w:r>
+        <w:rPr>
+          <w:rFonts w:cs="Calibri"/>
+          <w:b/>
+          <w:bCs/>
+        </w:rPr>
+        <w:tab/>
+      </w:r>
+      <w:r>
+        <w:rPr>
+          <w:rFonts w:cs="Calibri"/>
+          <w:b/>
+          <w:bCs/>
+        </w:rPr>
+        <w:tab/>
+      </w:r>
+      <w:r>
+        <w:rPr>
+          <w:rFonts w:cs="Calibri"/>
+          <w:b/>
+          <w:bCs/>
+        </w:rPr>
+        <w:t xml:space="preserve">Date: </w:t>
+      </w:r>
+    </w:p>
+    <w:p>
+      <w:pPr>
+        <w:rPr>
+          <w:rFonts w:cs="Calibri"/>
+          <w:b/>
+          <w:bCs/>
+        </w:rPr>
+      </w:pPr>
+      <w:r>
+        <w:rPr>
+          <w:rFonts w:cs="Calibri"/>
+          <w:b/>
+          <w:bCs/>
+        </w:rPr>
+        <w:t>Appendix D: Participant Withdrawal Form  </w:t>
+      </w:r>
+    </w:p>
+    <w:p>
+      <w:pPr>
+        <w:rPr>
+          <w:rFonts w:cs="Calibri"/>
+        </w:rPr>
+      </w:pPr>
+      <w:r>
+        <w:rPr>
+          <w:rFonts w:cs="Calibri"/>
+        </w:rPr>
+        <w:lastRenderedPageBreak/>
+        <w:t>PARTICIPANT WITHDRAWAL FORM </w:t>
+      </w:r>
+    </w:p>
+    <w:p>
+      <w:pPr>
+        <w:rPr>
+          <w:rFonts w:cs="Calibri"/>
+        </w:rPr>
+      </w:pPr>
+      <w:r>
+        <w:rPr>
+          <w:rFonts w:cs="Calibri"/>
+        </w:rPr>
+        <w:t>Reference Number:  </w:t>
+      </w:r>
+    </w:p>
+    <w:p>
+      <w:pPr>
+        <w:rPr>
+          <w:rFonts w:cs="Calibri"/>
+        </w:rPr>
+      </w:pPr>
+      <w:r>
+        <w:rPr>
+          <w:rFonts w:cs="Calibri"/>
+        </w:rPr>
+        <w:t>Participant name or Study ID Number:  </w:t>
+      </w:r>
+    </w:p>
+    <w:p>
+      <w:pPr>
+        <w:rPr>
+          <w:rFonts w:cs="Calibri"/>
+        </w:rPr>
+      </w:pPr>
+      <w:r>
+        <w:rPr>
+          <w:rFonts w:cs="Calibri"/>
+        </w:rPr>
+        <w:t>Title of Project:  </w:t>
+      </w:r>
+      <w:r>
+        <w:t xml:space="preserve"> </w:t>
+      </w:r>
+      <w:r>
+        <w:t>Biometric Data Analysis in Digital Game Scenario</w:t>
+      </w:r>
+    </w:p>
+    <w:p>
+      <w:pPr>
+        <w:rPr>
+          <w:rFonts w:cs="Calibri"/>
+          <w:lang w:val="en-GB"/>
+        </w:rPr>
+      </w:pPr>
+      <w:r>
+        <w:rPr>
+          <w:rFonts w:cs="Calibri"/>
+          <w:lang w:val="en-GB"/>
+        </w:rPr>
+        <w:t>Name of Principal Investigator:</w:t>
+      </w:r>
+      <w:r>
+        <w:rPr>
+          <w:rFonts w:cs="Calibri"/>
+          <w:i/>
+          <w:iCs/>
+          <w:lang w:val="en-GB"/>
+        </w:rPr>
+        <w:t> </w:t>
+      </w:r>
+      <w:r>
+        <w:rPr>
+          <w:rFonts w:cs="Calibri"/>
+          <w:lang w:val="en-GB"/>
+        </w:rPr>
+        <w:t> </w:t>
+      </w:r>
+      <w:r>
+        <w:rPr>
+          <w:rFonts w:cs="Calibri"/>
+          <w:lang w:val="en-GB"/>
+        </w:rPr>
+        <w:t>Rodrigo Almeida</w:t>
+      </w:r>
+      <w:r>
+        <w:rPr>
+          <w:rFonts w:cs="Calibri"/>
+          <w:lang w:val="en-GB"/>
+        </w:rPr>
+        <w:t xml:space="preserve"> and Otito M</w:t>
+      </w:r>
+      <w:r>
+        <w:rPr>
+          <w:rFonts w:cs="Calibri"/>
+          <w:lang w:val="en-GB"/>
+        </w:rPr>
+        <w:t>belu</w:t>
+      </w:r>
+    </w:p>
+    <w:p>
+      <w:pPr>
+        <w:rPr>
+          <w:rFonts w:cs="Calibri"/>
+        </w:rPr>
+      </w:pPr>
+      <w:r>
+        <w:rPr>
+          <w:rFonts w:cs="Calibri"/>
+        </w:rPr>
+        <w:t>Name of the person to whom this form should be submitted:  Gary Flynn</w:t>
+      </w:r>
+    </w:p>
+    <w:p>
+      <w:pPr>
+        <w:rPr>
+          <w:rFonts w:cs="Calibri"/>
+        </w:rPr>
+      </w:pPr>
+      <w:r>
+        <w:rPr>
+          <w:rFonts w:cs="Calibri"/>
+        </w:rPr>
+        <w:t>Participant to complete this section.  Please initial one of the following boxes: </w:t>
+      </w:r>
+    </w:p>
+    <w:tbl>
+      <w:tblPr>
+        <w:tblW w:w="0" w:type="dxa"/>
+        <w:tblBorders>
+          <w:top w:val="outset" w:sz="6" w:space="0" w:color="auto"/>
+          <w:left w:val="outset" w:sz="6" w:space="0" w:color="auto"/>
+          <w:bottom w:val="outset" w:sz="6" w:space="0" w:color="auto"/>
+          <w:right w:val="outset" w:sz="6" w:space="0" w:color="auto"/>
+        </w:tblBorders>
+        <w:tblCellMar>
+          <w:left w:w="0" w:type="dxa"/>
+          <w:right w:w="0" w:type="dxa"/>
+        </w:tblCellMar>
+        <w:tblLook w:val="04A0" w:firstRow="1" w:lastRow="0" w:firstColumn="1" w:lastColumn="0" w:noHBand="0" w:noVBand="1"/>
+      </w:tblPr>
+      <w:tblGrid>
+        <w:gridCol w:w="8280"/>
+        <w:gridCol w:w="720"/>
+      </w:tblGrid>
+      <w:tr>
+        <w:tc>
+          <w:tcPr>
+            <w:tcW w:w="8280" w:type="dxa"/>
+            <w:tcBorders>
+              <w:top w:val="single" w:sz="6" w:space="0" w:color="auto"/>
+              <w:left w:val="single" w:sz="6" w:space="0" w:color="auto"/>
+              <w:bottom w:val="single" w:sz="6" w:space="0" w:color="auto"/>
+              <w:right w:val="single" w:sz="6" w:space="0" w:color="auto"/>
+            </w:tcBorders>
+            <w:shd w:val="clear" w:color="auto" w:fill="auto"/>
+            <w:hideMark/>
+          </w:tcPr>
+          <w:p>
+            <w:pPr>
+              <w:rPr>
+                <w:rFonts w:cs="Calibri"/>
+              </w:rPr>
+            </w:pPr>
+            <w:r>
+              <w:rPr>
+                <w:rFonts w:cs="Calibri"/>
+              </w:rPr>
+              <w:t>1.</w:t>
+            </w:r>
+            <w:r>
+              <w:rPr>
+                <w:rFonts w:cs="Calibri"/>
+              </w:rPr>
+              <w:tab/>
+              <w:t>I confirm that I wish to withdraw from the study before data collection has been completed and that none of my data will be included in the study. </w:t>
+            </w:r>
+            <w:r>
+              <w:rPr>
+                <w:rFonts w:cs="Calibri"/>
+              </w:rPr>
+              <w:br/>
+              <w:t> </w:t>
+            </w:r>
+          </w:p>
+        </w:tc>
+        <w:tc>
+          <w:tcPr>
+            <w:tcW w:w="720" w:type="dxa"/>
+            <w:tcBorders>
+              <w:top w:val="single" w:sz="6" w:space="0" w:color="auto"/>
+              <w:left w:val="single" w:sz="6" w:space="0" w:color="auto"/>
+              <w:bottom w:val="single" w:sz="6" w:space="0" w:color="auto"/>
+              <w:right w:val="single" w:sz="6" w:space="0" w:color="auto"/>
+            </w:tcBorders>
+            <w:shd w:val="clear" w:color="auto" w:fill="auto"/>
+            <w:hideMark/>
+          </w:tcPr>
+          <w:p>
+            <w:pPr>
+              <w:rPr>
+                <w:rFonts w:cs="Calibri"/>
+              </w:rPr>
+            </w:pPr>
+            <w:r>
+              <w:rPr>
+                <w:rFonts w:cs="Calibri"/>
+              </w:rPr>
+              <w:t> </w:t>
+            </w:r>
+          </w:p>
+        </w:tc>
+      </w:tr>
+      <w:tr>
+        <w:tc>
+          <w:tcPr>
+            <w:tcW w:w="8280" w:type="dxa"/>
+            <w:tcBorders>
+              <w:top w:val="single" w:sz="6" w:space="0" w:color="auto"/>
+              <w:left w:val="single" w:sz="6" w:space="0" w:color="auto"/>
+              <w:bottom w:val="single" w:sz="6" w:space="0" w:color="auto"/>
+              <w:right w:val="single" w:sz="6" w:space="0" w:color="auto"/>
+            </w:tcBorders>
+            <w:shd w:val="clear" w:color="auto" w:fill="auto"/>
+            <w:hideMark/>
+          </w:tcPr>
+          <w:p>
+            <w:pPr>
+              <w:rPr>
+                <w:rFonts w:cs="Calibri"/>
+              </w:rPr>
+            </w:pPr>
+            <w:r>
+              <w:rPr>
+                <w:rFonts w:cs="Calibri"/>
+              </w:rPr>
+              <w:t>2.</w:t>
+            </w:r>
+            <w:r>
+              <w:rPr>
+                <w:rFonts w:cs="Calibri"/>
+              </w:rPr>
+              <w:tab/>
+              <w:t xml:space="preserve">I confirm that I wish to withdraw </w:t>
+            </w:r>
+            <w:proofErr w:type="gramStart"/>
+            <w:r>
+              <w:rPr>
+                <w:rFonts w:cs="Calibri"/>
+              </w:rPr>
+              <w:t>all of</w:t>
+            </w:r>
+            <w:proofErr w:type="gramEnd"/>
+            <w:r>
+              <w:rPr>
+                <w:rFonts w:cs="Calibri"/>
+              </w:rPr>
+              <w:t xml:space="preserve"> my data from the study before data analysis has been completed and that none of my data will be included in the study. </w:t>
+            </w:r>
+            <w:r>
+              <w:rPr>
+                <w:rFonts w:cs="Calibri"/>
+              </w:rPr>
+              <w:br/>
+              <w:t> </w:t>
+            </w:r>
+          </w:p>
+        </w:tc>
+        <w:tc>
+          <w:tcPr>
+            <w:tcW w:w="720" w:type="dxa"/>
+            <w:tcBorders>
+              <w:top w:val="single" w:sz="6" w:space="0" w:color="auto"/>
+              <w:left w:val="single" w:sz="6" w:space="0" w:color="auto"/>
+              <w:bottom w:val="single" w:sz="6" w:space="0" w:color="auto"/>
+              <w:right w:val="single" w:sz="6" w:space="0" w:color="auto"/>
+            </w:tcBorders>
+            <w:shd w:val="clear" w:color="auto" w:fill="auto"/>
+            <w:hideMark/>
+          </w:tcPr>
+          <w:p>
+            <w:pPr>
+              <w:rPr>
+                <w:rFonts w:cs="Calibri"/>
+              </w:rPr>
+            </w:pPr>
+            <w:r>
+              <w:rPr>
+                <w:rFonts w:cs="Calibri"/>
+              </w:rPr>
+              <w:t> </w:t>
+            </w:r>
+          </w:p>
+        </w:tc>
+      </w:tr>
+      <w:tr>
+        <w:tc>
+          <w:tcPr>
+            <w:tcW w:w="8280" w:type="dxa"/>
+            <w:tcBorders>
+              <w:top w:val="single" w:sz="6" w:space="0" w:color="auto"/>
+              <w:left w:val="single" w:sz="6" w:space="0" w:color="auto"/>
+              <w:bottom w:val="single" w:sz="6" w:space="0" w:color="auto"/>
+              <w:right w:val="single" w:sz="6" w:space="0" w:color="auto"/>
+            </w:tcBorders>
+            <w:shd w:val="clear" w:color="auto" w:fill="auto"/>
+            <w:hideMark/>
+          </w:tcPr>
+          <w:p>
+            <w:pPr>
+              <w:rPr>
+                <w:rFonts w:cs="Calibri"/>
+              </w:rPr>
+            </w:pPr>
+            <w:r>
+              <w:rPr>
+                <w:rFonts w:cs="Calibri"/>
+              </w:rPr>
+              <w:t>3.</w:t>
+            </w:r>
+            <w:r>
+              <w:rPr>
+                <w:rFonts w:cs="Calibri"/>
+              </w:rPr>
+              <w:tab/>
+              <w:t xml:space="preserve">I confirm that although the results of the study have already been produced and cannot change, I wish to be forgotten and that </w:t>
+            </w:r>
+            <w:proofErr w:type="gramStart"/>
+            <w:r>
+              <w:rPr>
+                <w:rFonts w:cs="Calibri"/>
+              </w:rPr>
+              <w:t>all of</w:t>
+            </w:r>
+            <w:proofErr w:type="gramEnd"/>
+            <w:r>
+              <w:rPr>
+                <w:rFonts w:cs="Calibri"/>
+              </w:rPr>
+              <w:t xml:space="preserve"> my personal data is deleted from verification records maintained by the university about the study. </w:t>
+            </w:r>
+            <w:r>
+              <w:rPr>
+                <w:rFonts w:cs="Calibri"/>
+              </w:rPr>
+              <w:br/>
+              <w:t>I understand that this means that only those data identifying me will be deleted.  </w:t>
+            </w:r>
+            <w:r>
+              <w:rPr>
+                <w:rFonts w:cs="Calibri"/>
+              </w:rPr>
+              <w:br/>
+              <w:t> </w:t>
+            </w:r>
+          </w:p>
+        </w:tc>
+        <w:tc>
+          <w:tcPr>
+            <w:tcW w:w="720" w:type="dxa"/>
+            <w:tcBorders>
+              <w:top w:val="single" w:sz="6" w:space="0" w:color="auto"/>
+              <w:left w:val="single" w:sz="6" w:space="0" w:color="auto"/>
+              <w:bottom w:val="single" w:sz="6" w:space="0" w:color="auto"/>
+              <w:right w:val="single" w:sz="6" w:space="0" w:color="auto"/>
+            </w:tcBorders>
+            <w:shd w:val="clear" w:color="auto" w:fill="auto"/>
+            <w:hideMark/>
+          </w:tcPr>
+          <w:p>
+            <w:pPr>
+              <w:rPr>
+                <w:rFonts w:cs="Calibri"/>
+              </w:rPr>
+            </w:pPr>
+            <w:r>
+              <w:rPr>
+                <w:rFonts w:cs="Calibri"/>
+              </w:rPr>
+              <w:t> </w:t>
+            </w:r>
+          </w:p>
+        </w:tc>
+      </w:tr>
+    </w:tbl>
+    <w:p>
+      <w:pPr>
+        <w:rPr>
+          <w:rFonts w:cs="Calibri"/>
+        </w:rPr>
+      </w:pPr>
+      <w:r>
+        <w:rPr>
+          <w:rFonts w:cs="Calibri"/>
+        </w:rPr>
+        <w:t> </w:t>
+      </w:r>
+    </w:p>
+    <w:p>
+      <w:pPr>
+        <w:rPr>
+          <w:rFonts w:cs="Calibri"/>
+        </w:rPr>
+      </w:pPr>
+      <w:r>
+        <w:rPr>
+          <w:rFonts w:cs="Calibri"/>
+        </w:rPr>
+        <w:t>Your name is required to verify that you have withdrawn your data from the study as specified above. In the case of (3), above, we will need to retain this form until………………. </w:t>
+      </w:r>
+    </w:p>
+    <w:p>
+      <w:pPr>
+        <w:rPr>
+          <w:rFonts w:cs="Calibri"/>
+        </w:rPr>
+      </w:pPr>
+      <w:r>
+        <w:rPr>
+          <w:rFonts w:cs="Calibri"/>
+        </w:rPr>
+        <w:t>It may be necessary to share this information with internal examiners, external examiners, and / or journal editors for the purposes of verification of findings and tracing results of studies to the raw data used.  </w:t>
+      </w:r>
+    </w:p>
+    <w:p>
+      <w:pPr>
+        <w:rPr>
+          <w:rFonts w:cs="Calibri"/>
+        </w:rPr>
+      </w:pPr>
+      <w:r>
+        <w:rPr>
+          <w:rFonts w:cs="Calibri"/>
+        </w:rPr>
+        <w:t>This form will be stored securely until ………, when it will be destroyed, and will not be shared with anyone else. </w:t>
+      </w:r>
+    </w:p>
+    <w:tbl>
+      <w:tblPr>
+        <w:tblW w:w="0" w:type="dxa"/>
+        <w:tblBorders>
+          <w:top w:val="outset" w:sz="6" w:space="0" w:color="auto"/>
+          <w:left w:val="outset" w:sz="6" w:space="0" w:color="auto"/>
+          <w:bottom w:val="outset" w:sz="6" w:space="0" w:color="auto"/>
+          <w:right w:val="outset" w:sz="6" w:space="0" w:color="auto"/>
+        </w:tblBorders>
+        <w:tblCellMar>
+          <w:left w:w="0" w:type="dxa"/>
+          <w:right w:w="0" w:type="dxa"/>
+        </w:tblCellMar>
+        <w:tblLook w:val="04A0" w:firstRow="1" w:lastRow="0" w:firstColumn="1" w:lastColumn="0" w:noHBand="0" w:noVBand="1"/>
+      </w:tblPr>
+      <w:tblGrid>
+        <w:gridCol w:w="7601"/>
+        <w:gridCol w:w="1409"/>
+      </w:tblGrid>
+      <w:tr>
+        <w:tc>
+          <w:tcPr>
+            <w:tcW w:w="7605" w:type="dxa"/>
+            <w:tcBorders>
+              <w:top w:val="single" w:sz="6" w:space="0" w:color="auto"/>
+              <w:left w:val="single" w:sz="6" w:space="0" w:color="auto"/>
+              <w:bottom w:val="single" w:sz="6" w:space="0" w:color="auto"/>
+              <w:right w:val="single" w:sz="6" w:space="0" w:color="auto"/>
+            </w:tcBorders>
+            <w:shd w:val="clear" w:color="auto" w:fill="auto"/>
+            <w:hideMark/>
+          </w:tcPr>
+          <w:p>
+            <w:pPr>
+              <w:rPr>
+                <w:rFonts w:cs="Calibri"/>
+              </w:rPr>
+            </w:pPr>
+            <w:r>
+              <w:rPr>
+                <w:rFonts w:cs="Calibri"/>
+              </w:rPr>
+              <w:t>Signature of participant: </w:t>
+            </w:r>
+          </w:p>
+          <w:p>
+            <w:pPr>
+              <w:rPr>
+                <w:rFonts w:cs="Calibri"/>
+              </w:rPr>
+            </w:pPr>
+            <w:r>
+              <w:rPr>
+                <w:rFonts w:cs="Calibri"/>
+              </w:rPr>
+              <w:t> </w:t>
+            </w:r>
+          </w:p>
+        </w:tc>
+        <w:tc>
+          <w:tcPr>
+            <w:tcW w:w="1410" w:type="dxa"/>
+            <w:tcBorders>
+              <w:top w:val="single" w:sz="6" w:space="0" w:color="auto"/>
+              <w:left w:val="single" w:sz="6" w:space="0" w:color="auto"/>
+              <w:bottom w:val="single" w:sz="6" w:space="0" w:color="auto"/>
+              <w:right w:val="single" w:sz="6" w:space="0" w:color="auto"/>
+            </w:tcBorders>
+            <w:shd w:val="clear" w:color="auto" w:fill="auto"/>
+            <w:hideMark/>
+          </w:tcPr>
+          <w:p>
+            <w:pPr>
+              <w:rPr>
+                <w:rFonts w:cs="Calibri"/>
+              </w:rPr>
+            </w:pPr>
+            <w:r>
+              <w:rPr>
+                <w:rFonts w:cs="Calibri"/>
+              </w:rPr>
+              <w:t>Date: </w:t>
+            </w:r>
+          </w:p>
+        </w:tc>
+      </w:tr>
+      <w:tr>
+        <w:tc>
+          <w:tcPr>
+            <w:tcW w:w="7605" w:type="dxa"/>
+            <w:tcBorders>
+              <w:top w:val="single" w:sz="6" w:space="0" w:color="auto"/>
+              <w:left w:val="single" w:sz="6" w:space="0" w:color="auto"/>
+              <w:bottom w:val="single" w:sz="6" w:space="0" w:color="auto"/>
+              <w:right w:val="single" w:sz="6" w:space="0" w:color="auto"/>
+            </w:tcBorders>
+            <w:shd w:val="clear" w:color="auto" w:fill="auto"/>
+            <w:hideMark/>
+          </w:tcPr>
+          <w:p>
+            <w:pPr>
+              <w:rPr>
+                <w:rFonts w:cs="Calibri"/>
+              </w:rPr>
+            </w:pPr>
+            <w:r>
+              <w:rPr>
+                <w:rFonts w:cs="Calibri"/>
+              </w:rPr>
+              <w:t>Signature of person who will ensure that the stated data have been deleted: </w:t>
+            </w:r>
+          </w:p>
+          <w:p>
+            <w:pPr>
+              <w:rPr>
+                <w:rFonts w:cs="Calibri"/>
+              </w:rPr>
+            </w:pPr>
+            <w:r>
+              <w:rPr>
+                <w:rFonts w:cs="Calibri"/>
+              </w:rPr>
+              <w:t> </w:t>
+            </w:r>
+          </w:p>
+          <w:p>
+            <w:pPr>
+              <w:rPr>
+                <w:rFonts w:cs="Calibri"/>
+              </w:rPr>
+            </w:pPr>
+            <w:r>
+              <w:rPr>
+                <w:rFonts w:cs="Calibri"/>
+              </w:rPr>
+              <w:t> </w:t>
+            </w:r>
+          </w:p>
+        </w:tc>
+        <w:tc>
+          <w:tcPr>
+            <w:tcW w:w="1410" w:type="dxa"/>
+            <w:tcBorders>
+              <w:top w:val="single" w:sz="6" w:space="0" w:color="auto"/>
+              <w:left w:val="single" w:sz="6" w:space="0" w:color="auto"/>
+              <w:bottom w:val="single" w:sz="6" w:space="0" w:color="auto"/>
+              <w:right w:val="single" w:sz="6" w:space="0" w:color="auto"/>
+            </w:tcBorders>
+            <w:shd w:val="clear" w:color="auto" w:fill="auto"/>
+            <w:hideMark/>
+          </w:tcPr>
+          <w:p>
+            <w:pPr>
+              <w:rPr>
+                <w:rFonts w:cs="Calibri"/>
+              </w:rPr>
+            </w:pPr>
+            <w:r>
+              <w:rPr>
+                <w:rFonts w:cs="Calibri"/>
+              </w:rPr>
+              <w:t>Date: </w:t>
+            </w:r>
+          </w:p>
+        </w:tc>
+      </w:tr>
+    </w:tbl>
+    <w:p>
+      <w:pPr>
+        <w:rPr>
+          <w:rFonts w:cs="Calibri"/>
+          <w:b/>
+          <w:bCs/>
+        </w:rPr>
+      </w:pPr>
     </w:p>
     <w:sectPr>
       <w:pgSz w:w="11906" w:h="16838"/>
@@ -6857,6 +11649,92 @@
 <file path=word/numbering.xml><?xml version="1.0" encoding="utf-8"?>
 <w:numbering xmlns:wpc="http://schemas.microsoft.com/office/word/2010/wordprocessingCanvas" xmlns:cx="http://schemas.microsoft.com/office/drawing/2014/chartex" xmlns:cx1="http://schemas.microsoft.com/office/drawing/2015/9/8/chartex" xmlns:cx2="http://schemas.microsoft.com/office/drawing/2015/10/21/chartex" xmlns:cx3="http://schemas.microsoft.com/office/drawing/2016/5/9/chartex" xmlns:cx4="http://schemas.microsoft.com/office/drawing/2016/5/10/chartex" xmlns:cx5="http://schemas.microsoft.com/office/drawing/2016/5/11/chartex" xmlns:cx6="http://schemas.microsoft.com/office/drawing/2016/5/12/chartex" xmlns:cx7="http://schemas.microsoft.com/office/drawing/2016/5/13/chartex" xmlns:cx8="http://schemas.microsoft.com/office/drawing/2016/5/14/chartex" xmlns:mc="http://schemas.openxmlformats.org/markup-compatibility/2006" xmlns:aink="http://schemas.microsoft.com/office/drawing/2016/ink" xmlns:am3d="http://schemas.microsoft.com/office/drawing/2017/model3d" xmlns:o="urn:schemas-microsoft-com:office:office" xmlns:oel="http://schemas.microsoft.com/office/2019/extlst" xmlns:r="http://schemas.openxmlformats.org/officeDocument/2006/relationships" xmlns:m="http://schemas.openxmlformats.org/officeDocument/2006/math" xmlns:v="urn:schemas-microsoft-com:vml" xmlns:wp14="http://schemas.microsoft.com/office/word/2010/wordprocessingDrawing" xmlns:wp="http://schemas.openxmlformats.org/drawingml/2006/wordprocessingDrawing" xmlns:w10="urn:schemas-microsoft-com:office:word" xmlns:w="http://schemas.openxmlformats.org/wordprocessingml/2006/main" xmlns:w14="http://schemas.microsoft.com/office/word/2010/wordml" xmlns:w15="http://schemas.microsoft.com/office/word/2012/wordml" xmlns:w16cex="http://schemas.microsoft.com/office/word/2018/wordml/cex" xmlns:w16cid="http://schemas.microsoft.com/office/word/2016/wordml/cid" xmlns:w16="http://schemas.microsoft.com/office/word/2018/wordml" xmlns:w16sdtdh="http://schemas.microsoft.com/office/word/2020/wordml/sdtdatahash" xmlns:w16se="http://schemas.microsoft.com/office/word/2015/wordml/symex" xmlns:wpg="http://schemas.microsoft.com/office/word/2010/wordprocessingGroup" xmlns:wpi="http://schemas.microsoft.com/office/word/2010/wordprocessingInk" xmlns:wne="http://schemas.microsoft.com/office/word/2006/wordml" xmlns:wps="http://schemas.microsoft.com/office/word/2010/wordprocessingShape" mc:Ignorable="w14 w15 w16se w16cid w16 w16cex w16sdtdh wp14">
   <w:abstractNum w:abstractNumId="0" w15:restartNumberingAfterBreak="0">
+    <w:nsid w:val="068B44B2"/>
+    <w:multiLevelType w:val="hybridMultilevel"/>
+    <w:tmpl w:val="CEFE90A8"/>
+    <w:lvl w:ilvl="0" w:tplc="0809000F">
+      <w:start w:val="1"/>
+      <w:numFmt w:val="decimal"/>
+      <w:lvlText w:val="%1."/>
+      <w:lvlJc w:val="left"/>
+      <w:pPr>
+        <w:ind w:left="360" w:hanging="360"/>
+      </w:pPr>
+    </w:lvl>
+    <w:lvl w:ilvl="1" w:tplc="08090019" w:tentative="1">
+      <w:start w:val="1"/>
+      <w:numFmt w:val="lowerLetter"/>
+      <w:lvlText w:val="%2."/>
+      <w:lvlJc w:val="left"/>
+      <w:pPr>
+        <w:ind w:left="1080" w:hanging="360"/>
+      </w:pPr>
+    </w:lvl>
+    <w:lvl w:ilvl="2" w:tplc="0809001B" w:tentative="1">
+      <w:start w:val="1"/>
+      <w:numFmt w:val="lowerRoman"/>
+      <w:lvlText w:val="%3."/>
+      <w:lvlJc w:val="right"/>
+      <w:pPr>
+        <w:ind w:left="1800" w:hanging="180"/>
+      </w:pPr>
+    </w:lvl>
+    <w:lvl w:ilvl="3" w:tplc="0809000F" w:tentative="1">
+      <w:start w:val="1"/>
+      <w:numFmt w:val="decimal"/>
+      <w:lvlText w:val="%4."/>
+      <w:lvlJc w:val="left"/>
+      <w:pPr>
+        <w:ind w:left="2520" w:hanging="360"/>
+      </w:pPr>
+    </w:lvl>
+    <w:lvl w:ilvl="4" w:tplc="08090019" w:tentative="1">
+      <w:start w:val="1"/>
+      <w:numFmt w:val="lowerLetter"/>
+      <w:lvlText w:val="%5."/>
+      <w:lvlJc w:val="left"/>
+      <w:pPr>
+        <w:ind w:left="3240" w:hanging="360"/>
+      </w:pPr>
+    </w:lvl>
+    <w:lvl w:ilvl="5" w:tplc="0809001B" w:tentative="1">
+      <w:start w:val="1"/>
+      <w:numFmt w:val="lowerRoman"/>
+      <w:lvlText w:val="%6."/>
+      <w:lvlJc w:val="right"/>
+      <w:pPr>
+        <w:ind w:left="3960" w:hanging="180"/>
+      </w:pPr>
+    </w:lvl>
+    <w:lvl w:ilvl="6" w:tplc="0809000F" w:tentative="1">
+      <w:start w:val="1"/>
+      <w:numFmt w:val="decimal"/>
+      <w:lvlText w:val="%7."/>
+      <w:lvlJc w:val="left"/>
+      <w:pPr>
+        <w:ind w:left="4680" w:hanging="360"/>
+      </w:pPr>
+    </w:lvl>
+    <w:lvl w:ilvl="7" w:tplc="08090019" w:tentative="1">
+      <w:start w:val="1"/>
+      <w:numFmt w:val="lowerLetter"/>
+      <w:lvlText w:val="%8."/>
+      <w:lvlJc w:val="left"/>
+      <w:pPr>
+        <w:ind w:left="5400" w:hanging="360"/>
+      </w:pPr>
+    </w:lvl>
+    <w:lvl w:ilvl="8" w:tplc="0809001B" w:tentative="1">
+      <w:start w:val="1"/>
+      <w:numFmt w:val="lowerRoman"/>
+      <w:lvlText w:val="%9."/>
+      <w:lvlJc w:val="right"/>
+      <w:pPr>
+        <w:ind w:left="6120" w:hanging="180"/>
+      </w:pPr>
+    </w:lvl>
+  </w:abstractNum>
+  <w:abstractNum w:abstractNumId="1" w15:restartNumberingAfterBreak="0">
     <w:nsid w:val="12DE7CA4"/>
     <w:multiLevelType w:val="hybridMultilevel"/>
     <w:tmpl w:val="80B4184E"/>
@@ -6996,7 +11874,156 @@
       </w:rPr>
     </w:lvl>
   </w:abstractNum>
-  <w:abstractNum w:abstractNumId="1" w15:restartNumberingAfterBreak="0">
+  <w:abstractNum w:abstractNumId="2" w15:restartNumberingAfterBreak="0">
+    <w:nsid w:val="16317B9B"/>
+    <w:multiLevelType w:val="multilevel"/>
+    <w:tmpl w:val="98B4B10A"/>
+    <w:lvl w:ilvl="0">
+      <w:start w:val="1"/>
+      <w:numFmt w:val="bullet"/>
+      <w:lvlText w:val=""/>
+      <w:lvlJc w:val="left"/>
+      <w:pPr>
+        <w:tabs>
+          <w:tab w:val="num" w:pos="720"/>
+        </w:tabs>
+        <w:ind w:left="720" w:hanging="360"/>
+      </w:pPr>
+      <w:rPr>
+        <w:rFonts w:ascii="Symbol" w:hAnsi="Symbol" w:hint="default"/>
+        <w:sz w:val="20"/>
+      </w:rPr>
+    </w:lvl>
+    <w:lvl w:ilvl="1" w:tentative="1">
+      <w:start w:val="1"/>
+      <w:numFmt w:val="bullet"/>
+      <w:lvlText w:val=""/>
+      <w:lvlJc w:val="left"/>
+      <w:pPr>
+        <w:tabs>
+          <w:tab w:val="num" w:pos="1440"/>
+        </w:tabs>
+        <w:ind w:left="1440" w:hanging="360"/>
+      </w:pPr>
+      <w:rPr>
+        <w:rFonts w:ascii="Symbol" w:hAnsi="Symbol" w:hint="default"/>
+        <w:sz w:val="20"/>
+      </w:rPr>
+    </w:lvl>
+    <w:lvl w:ilvl="2" w:tentative="1">
+      <w:start w:val="1"/>
+      <w:numFmt w:val="bullet"/>
+      <w:lvlText w:val=""/>
+      <w:lvlJc w:val="left"/>
+      <w:pPr>
+        <w:tabs>
+          <w:tab w:val="num" w:pos="2160"/>
+        </w:tabs>
+        <w:ind w:left="2160" w:hanging="360"/>
+      </w:pPr>
+      <w:rPr>
+        <w:rFonts w:ascii="Symbol" w:hAnsi="Symbol" w:hint="default"/>
+        <w:sz w:val="20"/>
+      </w:rPr>
+    </w:lvl>
+    <w:lvl w:ilvl="3" w:tentative="1">
+      <w:start w:val="1"/>
+      <w:numFmt w:val="bullet"/>
+      <w:lvlText w:val=""/>
+      <w:lvlJc w:val="left"/>
+      <w:pPr>
+        <w:tabs>
+          <w:tab w:val="num" w:pos="2880"/>
+        </w:tabs>
+        <w:ind w:left="2880" w:hanging="360"/>
+      </w:pPr>
+      <w:rPr>
+        <w:rFonts w:ascii="Symbol" w:hAnsi="Symbol" w:hint="default"/>
+        <w:sz w:val="20"/>
+      </w:rPr>
+    </w:lvl>
+    <w:lvl w:ilvl="4" w:tentative="1">
+      <w:start w:val="1"/>
+      <w:numFmt w:val="bullet"/>
+      <w:lvlText w:val=""/>
+      <w:lvlJc w:val="left"/>
+      <w:pPr>
+        <w:tabs>
+          <w:tab w:val="num" w:pos="3600"/>
+        </w:tabs>
+        <w:ind w:left="3600" w:hanging="360"/>
+      </w:pPr>
+      <w:rPr>
+        <w:rFonts w:ascii="Symbol" w:hAnsi="Symbol" w:hint="default"/>
+        <w:sz w:val="20"/>
+      </w:rPr>
+    </w:lvl>
+    <w:lvl w:ilvl="5" w:tentative="1">
+      <w:start w:val="1"/>
+      <w:numFmt w:val="bullet"/>
+      <w:lvlText w:val=""/>
+      <w:lvlJc w:val="left"/>
+      <w:pPr>
+        <w:tabs>
+          <w:tab w:val="num" w:pos="4320"/>
+        </w:tabs>
+        <w:ind w:left="4320" w:hanging="360"/>
+      </w:pPr>
+      <w:rPr>
+        <w:rFonts w:ascii="Symbol" w:hAnsi="Symbol" w:hint="default"/>
+        <w:sz w:val="20"/>
+      </w:rPr>
+    </w:lvl>
+    <w:lvl w:ilvl="6" w:tentative="1">
+      <w:start w:val="1"/>
+      <w:numFmt w:val="bullet"/>
+      <w:lvlText w:val=""/>
+      <w:lvlJc w:val="left"/>
+      <w:pPr>
+        <w:tabs>
+          <w:tab w:val="num" w:pos="5040"/>
+        </w:tabs>
+        <w:ind w:left="5040" w:hanging="360"/>
+      </w:pPr>
+      <w:rPr>
+        <w:rFonts w:ascii="Symbol" w:hAnsi="Symbol" w:hint="default"/>
+        <w:sz w:val="20"/>
+      </w:rPr>
+    </w:lvl>
+    <w:lvl w:ilvl="7" w:tentative="1">
+      <w:start w:val="1"/>
+      <w:numFmt w:val="bullet"/>
+      <w:lvlText w:val=""/>
+      <w:lvlJc w:val="left"/>
+      <w:pPr>
+        <w:tabs>
+          <w:tab w:val="num" w:pos="5760"/>
+        </w:tabs>
+        <w:ind w:left="5760" w:hanging="360"/>
+      </w:pPr>
+      <w:rPr>
+        <w:rFonts w:ascii="Symbol" w:hAnsi="Symbol" w:hint="default"/>
+        <w:sz w:val="20"/>
+      </w:rPr>
+    </w:lvl>
+    <w:lvl w:ilvl="8" w:tentative="1">
+      <w:start w:val="1"/>
+      <w:numFmt w:val="bullet"/>
+      <w:lvlText w:val=""/>
+      <w:lvlJc w:val="left"/>
+      <w:pPr>
+        <w:tabs>
+          <w:tab w:val="num" w:pos="6480"/>
+        </w:tabs>
+        <w:ind w:left="6480" w:hanging="360"/>
+      </w:pPr>
+      <w:rPr>
+        <w:rFonts w:ascii="Symbol" w:hAnsi="Symbol" w:hint="default"/>
+        <w:sz w:val="20"/>
+      </w:rPr>
+    </w:lvl>
+  </w:abstractNum>
+  <w:abstractNum w:abstractNumId="3" w15:restartNumberingAfterBreak="0">
     <w:nsid w:val="169471FE"/>
     <w:multiLevelType w:val="hybridMultilevel"/>
     <w:tmpl w:val="E4C4BBBA"/>
@@ -7136,7 +12163,7 @@
       </w:rPr>
     </w:lvl>
   </w:abstractNum>
-  <w:abstractNum w:abstractNumId="2" w15:restartNumberingAfterBreak="0">
+  <w:abstractNum w:abstractNumId="4" w15:restartNumberingAfterBreak="0">
     <w:nsid w:val="175FEA67"/>
     <w:multiLevelType w:val="hybridMultilevel"/>
     <w:tmpl w:val="81842CF4"/>
@@ -7249,7 +12276,417 @@
       </w:rPr>
     </w:lvl>
   </w:abstractNum>
-  <w:abstractNum w:abstractNumId="3" w15:restartNumberingAfterBreak="0">
+  <w:abstractNum w:abstractNumId="5" w15:restartNumberingAfterBreak="0">
+    <w:nsid w:val="1FA005BD"/>
+    <w:multiLevelType w:val="multilevel"/>
+    <w:tmpl w:val="8CA03D0C"/>
+    <w:lvl w:ilvl="0">
+      <w:start w:val="1"/>
+      <w:numFmt w:val="bullet"/>
+      <w:lvlText w:val=""/>
+      <w:lvlJc w:val="left"/>
+      <w:pPr>
+        <w:tabs>
+          <w:tab w:val="num" w:pos="720"/>
+        </w:tabs>
+        <w:ind w:left="720" w:hanging="360"/>
+      </w:pPr>
+      <w:rPr>
+        <w:rFonts w:ascii="Symbol" w:hAnsi="Symbol" w:hint="default"/>
+        <w:sz w:val="20"/>
+      </w:rPr>
+    </w:lvl>
+    <w:lvl w:ilvl="1" w:tentative="1">
+      <w:start w:val="1"/>
+      <w:numFmt w:val="bullet"/>
+      <w:lvlText w:val=""/>
+      <w:lvlJc w:val="left"/>
+      <w:pPr>
+        <w:tabs>
+          <w:tab w:val="num" w:pos="1440"/>
+        </w:tabs>
+        <w:ind w:left="1440" w:hanging="360"/>
+      </w:pPr>
+      <w:rPr>
+        <w:rFonts w:ascii="Symbol" w:hAnsi="Symbol" w:hint="default"/>
+        <w:sz w:val="20"/>
+      </w:rPr>
+    </w:lvl>
+    <w:lvl w:ilvl="2" w:tentative="1">
+      <w:start w:val="1"/>
+      <w:numFmt w:val="bullet"/>
+      <w:lvlText w:val=""/>
+      <w:lvlJc w:val="left"/>
+      <w:pPr>
+        <w:tabs>
+          <w:tab w:val="num" w:pos="2160"/>
+        </w:tabs>
+        <w:ind w:left="2160" w:hanging="360"/>
+      </w:pPr>
+      <w:rPr>
+        <w:rFonts w:ascii="Symbol" w:hAnsi="Symbol" w:hint="default"/>
+        <w:sz w:val="20"/>
+      </w:rPr>
+    </w:lvl>
+    <w:lvl w:ilvl="3" w:tentative="1">
+      <w:start w:val="1"/>
+      <w:numFmt w:val="bullet"/>
+      <w:lvlText w:val=""/>
+      <w:lvlJc w:val="left"/>
+      <w:pPr>
+        <w:tabs>
+          <w:tab w:val="num" w:pos="2880"/>
+        </w:tabs>
+        <w:ind w:left="2880" w:hanging="360"/>
+      </w:pPr>
+      <w:rPr>
+        <w:rFonts w:ascii="Symbol" w:hAnsi="Symbol" w:hint="default"/>
+        <w:sz w:val="20"/>
+      </w:rPr>
+    </w:lvl>
+    <w:lvl w:ilvl="4" w:tentative="1">
+      <w:start w:val="1"/>
+      <w:numFmt w:val="bullet"/>
+      <w:lvlText w:val=""/>
+      <w:lvlJc w:val="left"/>
+      <w:pPr>
+        <w:tabs>
+          <w:tab w:val="num" w:pos="3600"/>
+        </w:tabs>
+        <w:ind w:left="3600" w:hanging="360"/>
+      </w:pPr>
+      <w:rPr>
+        <w:rFonts w:ascii="Symbol" w:hAnsi="Symbol" w:hint="default"/>
+        <w:sz w:val="20"/>
+      </w:rPr>
+    </w:lvl>
+    <w:lvl w:ilvl="5" w:tentative="1">
+      <w:start w:val="1"/>
+      <w:numFmt w:val="bullet"/>
+      <w:lvlText w:val=""/>
+      <w:lvlJc w:val="left"/>
+      <w:pPr>
+        <w:tabs>
+          <w:tab w:val="num" w:pos="4320"/>
+        </w:tabs>
+        <w:ind w:left="4320" w:hanging="360"/>
+      </w:pPr>
+      <w:rPr>
+        <w:rFonts w:ascii="Symbol" w:hAnsi="Symbol" w:hint="default"/>
+        <w:sz w:val="20"/>
+      </w:rPr>
+    </w:lvl>
+    <w:lvl w:ilvl="6" w:tentative="1">
+      <w:start w:val="1"/>
+      <w:numFmt w:val="bullet"/>
+      <w:lvlText w:val=""/>
+      <w:lvlJc w:val="left"/>
+      <w:pPr>
+        <w:tabs>
+          <w:tab w:val="num" w:pos="5040"/>
+        </w:tabs>
+        <w:ind w:left="5040" w:hanging="360"/>
+      </w:pPr>
+      <w:rPr>
+        <w:rFonts w:ascii="Symbol" w:hAnsi="Symbol" w:hint="default"/>
+        <w:sz w:val="20"/>
+      </w:rPr>
+    </w:lvl>
+    <w:lvl w:ilvl="7" w:tentative="1">
+      <w:start w:val="1"/>
+      <w:numFmt w:val="bullet"/>
+      <w:lvlText w:val=""/>
+      <w:lvlJc w:val="left"/>
+      <w:pPr>
+        <w:tabs>
+          <w:tab w:val="num" w:pos="5760"/>
+        </w:tabs>
+        <w:ind w:left="5760" w:hanging="360"/>
+      </w:pPr>
+      <w:rPr>
+        <w:rFonts w:ascii="Symbol" w:hAnsi="Symbol" w:hint="default"/>
+        <w:sz w:val="20"/>
+      </w:rPr>
+    </w:lvl>
+    <w:lvl w:ilvl="8" w:tentative="1">
+      <w:start w:val="1"/>
+      <w:numFmt w:val="bullet"/>
+      <w:lvlText w:val=""/>
+      <w:lvlJc w:val="left"/>
+      <w:pPr>
+        <w:tabs>
+          <w:tab w:val="num" w:pos="6480"/>
+        </w:tabs>
+        <w:ind w:left="6480" w:hanging="360"/>
+      </w:pPr>
+      <w:rPr>
+        <w:rFonts w:ascii="Symbol" w:hAnsi="Symbol" w:hint="default"/>
+        <w:sz w:val="20"/>
+      </w:rPr>
+    </w:lvl>
+  </w:abstractNum>
+  <w:abstractNum w:abstractNumId="6" w15:restartNumberingAfterBreak="0">
+    <w:nsid w:val="22166A14"/>
+    <w:multiLevelType w:val="hybridMultilevel"/>
+    <w:tmpl w:val="8E0841B4"/>
+    <w:lvl w:ilvl="0" w:tplc="B76C3B9E">
+      <w:numFmt w:val="bullet"/>
+      <w:lvlText w:val="-"/>
+      <w:lvlJc w:val="left"/>
+      <w:pPr>
+        <w:ind w:left="720" w:hanging="360"/>
+      </w:pPr>
+      <w:rPr>
+        <w:rFonts w:ascii="Calibri" w:eastAsiaTheme="minorHAnsi" w:hAnsi="Calibri" w:cs="Calibri" w:hint="default"/>
+      </w:rPr>
+    </w:lvl>
+    <w:lvl w:ilvl="1" w:tplc="08090003" w:tentative="1">
+      <w:start w:val="1"/>
+      <w:numFmt w:val="bullet"/>
+      <w:lvlText w:val="o"/>
+      <w:lvlJc w:val="left"/>
+      <w:pPr>
+        <w:ind w:left="1440" w:hanging="360"/>
+      </w:pPr>
+      <w:rPr>
+        <w:rFonts w:ascii="Courier New" w:hAnsi="Courier New" w:cs="Courier New" w:hint="default"/>
+      </w:rPr>
+    </w:lvl>
+    <w:lvl w:ilvl="2" w:tplc="08090005" w:tentative="1">
+      <w:start w:val="1"/>
+      <w:numFmt w:val="bullet"/>
+      <w:lvlText w:val=""/>
+      <w:lvlJc w:val="left"/>
+      <w:pPr>
+        <w:ind w:left="2160" w:hanging="360"/>
+      </w:pPr>
+      <w:rPr>
+        <w:rFonts w:ascii="Wingdings" w:hAnsi="Wingdings" w:hint="default"/>
+      </w:rPr>
+    </w:lvl>
+    <w:lvl w:ilvl="3" w:tplc="08090001" w:tentative="1">
+      <w:start w:val="1"/>
+      <w:numFmt w:val="bullet"/>
+      <w:lvlText w:val=""/>
+      <w:lvlJc w:val="left"/>
+      <w:pPr>
+        <w:ind w:left="2880" w:hanging="360"/>
+      </w:pPr>
+      <w:rPr>
+        <w:rFonts w:ascii="Symbol" w:hAnsi="Symbol" w:hint="default"/>
+      </w:rPr>
+    </w:lvl>
+    <w:lvl w:ilvl="4" w:tplc="08090003" w:tentative="1">
+      <w:start w:val="1"/>
+      <w:numFmt w:val="bullet"/>
+      <w:lvlText w:val="o"/>
+      <w:lvlJc w:val="left"/>
+      <w:pPr>
+        <w:ind w:left="3600" w:hanging="360"/>
+      </w:pPr>
+      <w:rPr>
+        <w:rFonts w:ascii="Courier New" w:hAnsi="Courier New" w:cs="Courier New" w:hint="default"/>
+      </w:rPr>
+    </w:lvl>
+    <w:lvl w:ilvl="5" w:tplc="08090005" w:tentative="1">
+      <w:start w:val="1"/>
+      <w:numFmt w:val="bullet"/>
+      <w:lvlText w:val=""/>
+      <w:lvlJc w:val="left"/>
+      <w:pPr>
+        <w:ind w:left="4320" w:hanging="360"/>
+      </w:pPr>
+      <w:rPr>
+        <w:rFonts w:ascii="Wingdings" w:hAnsi="Wingdings" w:hint="default"/>
+      </w:rPr>
+    </w:lvl>
+    <w:lvl w:ilvl="6" w:tplc="08090001" w:tentative="1">
+      <w:start w:val="1"/>
+      <w:numFmt w:val="bullet"/>
+      <w:lvlText w:val=""/>
+      <w:lvlJc w:val="left"/>
+      <w:pPr>
+        <w:ind w:left="5040" w:hanging="360"/>
+      </w:pPr>
+      <w:rPr>
+        <w:rFonts w:ascii="Symbol" w:hAnsi="Symbol" w:hint="default"/>
+      </w:rPr>
+    </w:lvl>
+    <w:lvl w:ilvl="7" w:tplc="08090003" w:tentative="1">
+      <w:start w:val="1"/>
+      <w:numFmt w:val="bullet"/>
+      <w:lvlText w:val="o"/>
+      <w:lvlJc w:val="left"/>
+      <w:pPr>
+        <w:ind w:left="5760" w:hanging="360"/>
+      </w:pPr>
+      <w:rPr>
+        <w:rFonts w:ascii="Courier New" w:hAnsi="Courier New" w:cs="Courier New" w:hint="default"/>
+      </w:rPr>
+    </w:lvl>
+    <w:lvl w:ilvl="8" w:tplc="08090005" w:tentative="1">
+      <w:start w:val="1"/>
+      <w:numFmt w:val="bullet"/>
+      <w:lvlText w:val=""/>
+      <w:lvlJc w:val="left"/>
+      <w:pPr>
+        <w:ind w:left="6480" w:hanging="360"/>
+      </w:pPr>
+      <w:rPr>
+        <w:rFonts w:ascii="Wingdings" w:hAnsi="Wingdings" w:hint="default"/>
+      </w:rPr>
+    </w:lvl>
+  </w:abstractNum>
+  <w:abstractNum w:abstractNumId="7" w15:restartNumberingAfterBreak="0">
+    <w:nsid w:val="426C5C64"/>
+    <w:multiLevelType w:val="multilevel"/>
+    <w:tmpl w:val="6B562700"/>
+    <w:lvl w:ilvl="0">
+      <w:start w:val="1"/>
+      <w:numFmt w:val="bullet"/>
+      <w:lvlText w:val=""/>
+      <w:lvlJc w:val="left"/>
+      <w:pPr>
+        <w:tabs>
+          <w:tab w:val="num" w:pos="720"/>
+        </w:tabs>
+        <w:ind w:left="720" w:hanging="360"/>
+      </w:pPr>
+      <w:rPr>
+        <w:rFonts w:ascii="Symbol" w:hAnsi="Symbol" w:hint="default"/>
+        <w:sz w:val="20"/>
+      </w:rPr>
+    </w:lvl>
+    <w:lvl w:ilvl="1" w:tentative="1">
+      <w:start w:val="1"/>
+      <w:numFmt w:val="bullet"/>
+      <w:lvlText w:val=""/>
+      <w:lvlJc w:val="left"/>
+      <w:pPr>
+        <w:tabs>
+          <w:tab w:val="num" w:pos="1440"/>
+        </w:tabs>
+        <w:ind w:left="1440" w:hanging="360"/>
+      </w:pPr>
+      <w:rPr>
+        <w:rFonts w:ascii="Symbol" w:hAnsi="Symbol" w:hint="default"/>
+        <w:sz w:val="20"/>
+      </w:rPr>
+    </w:lvl>
+    <w:lvl w:ilvl="2" w:tentative="1">
+      <w:start w:val="1"/>
+      <w:numFmt w:val="bullet"/>
+      <w:lvlText w:val=""/>
+      <w:lvlJc w:val="left"/>
+      <w:pPr>
+        <w:tabs>
+          <w:tab w:val="num" w:pos="2160"/>
+        </w:tabs>
+        <w:ind w:left="2160" w:hanging="360"/>
+      </w:pPr>
+      <w:rPr>
+        <w:rFonts w:ascii="Symbol" w:hAnsi="Symbol" w:hint="default"/>
+        <w:sz w:val="20"/>
+      </w:rPr>
+    </w:lvl>
+    <w:lvl w:ilvl="3" w:tentative="1">
+      <w:start w:val="1"/>
+      <w:numFmt w:val="bullet"/>
+      <w:lvlText w:val=""/>
+      <w:lvlJc w:val="left"/>
+      <w:pPr>
+        <w:tabs>
+          <w:tab w:val="num" w:pos="2880"/>
+        </w:tabs>
+        <w:ind w:left="2880" w:hanging="360"/>
+      </w:pPr>
+      <w:rPr>
+        <w:rFonts w:ascii="Symbol" w:hAnsi="Symbol" w:hint="default"/>
+        <w:sz w:val="20"/>
+      </w:rPr>
+    </w:lvl>
+    <w:lvl w:ilvl="4" w:tentative="1">
+      <w:start w:val="1"/>
+      <w:numFmt w:val="bullet"/>
+      <w:lvlText w:val=""/>
+      <w:lvlJc w:val="left"/>
+      <w:pPr>
+        <w:tabs>
+          <w:tab w:val="num" w:pos="3600"/>
+        </w:tabs>
+        <w:ind w:left="3600" w:hanging="360"/>
+      </w:pPr>
+      <w:rPr>
+        <w:rFonts w:ascii="Symbol" w:hAnsi="Symbol" w:hint="default"/>
+        <w:sz w:val="20"/>
+      </w:rPr>
+    </w:lvl>
+    <w:lvl w:ilvl="5" w:tentative="1">
+      <w:start w:val="1"/>
+      <w:numFmt w:val="bullet"/>
+      <w:lvlText w:val=""/>
+      <w:lvlJc w:val="left"/>
+      <w:pPr>
+        <w:tabs>
+          <w:tab w:val="num" w:pos="4320"/>
+        </w:tabs>
+        <w:ind w:left="4320" w:hanging="360"/>
+      </w:pPr>
+      <w:rPr>
+        <w:rFonts w:ascii="Symbol" w:hAnsi="Symbol" w:hint="default"/>
+        <w:sz w:val="20"/>
+      </w:rPr>
+    </w:lvl>
+    <w:lvl w:ilvl="6" w:tentative="1">
+      <w:start w:val="1"/>
+      <w:numFmt w:val="bullet"/>
+      <w:lvlText w:val=""/>
+      <w:lvlJc w:val="left"/>
+      <w:pPr>
+        <w:tabs>
+          <w:tab w:val="num" w:pos="5040"/>
+        </w:tabs>
+        <w:ind w:left="5040" w:hanging="360"/>
+      </w:pPr>
+      <w:rPr>
+        <w:rFonts w:ascii="Symbol" w:hAnsi="Symbol" w:hint="default"/>
+        <w:sz w:val="20"/>
+      </w:rPr>
+    </w:lvl>
+    <w:lvl w:ilvl="7" w:tentative="1">
+      <w:start w:val="1"/>
+      <w:numFmt w:val="bullet"/>
+      <w:lvlText w:val=""/>
+      <w:lvlJc w:val="left"/>
+      <w:pPr>
+        <w:tabs>
+          <w:tab w:val="num" w:pos="5760"/>
+        </w:tabs>
+        <w:ind w:left="5760" w:hanging="360"/>
+      </w:pPr>
+      <w:rPr>
+        <w:rFonts w:ascii="Symbol" w:hAnsi="Symbol" w:hint="default"/>
+        <w:sz w:val="20"/>
+      </w:rPr>
+    </w:lvl>
+    <w:lvl w:ilvl="8" w:tentative="1">
+      <w:start w:val="1"/>
+      <w:numFmt w:val="bullet"/>
+      <w:lvlText w:val=""/>
+      <w:lvlJc w:val="left"/>
+      <w:pPr>
+        <w:tabs>
+          <w:tab w:val="num" w:pos="6480"/>
+        </w:tabs>
+        <w:ind w:left="6480" w:hanging="360"/>
+      </w:pPr>
+      <w:rPr>
+        <w:rFonts w:ascii="Symbol" w:hAnsi="Symbol" w:hint="default"/>
+        <w:sz w:val="20"/>
+      </w:rPr>
+    </w:lvl>
+  </w:abstractNum>
+  <w:abstractNum w:abstractNumId="8" w15:restartNumberingAfterBreak="0">
     <w:nsid w:val="48901045"/>
     <w:multiLevelType w:val="hybridMultilevel"/>
     <w:tmpl w:val="8FFE6D0C"/>
@@ -7362,7 +12799,245 @@
       </w:rPr>
     </w:lvl>
   </w:abstractNum>
-  <w:abstractNum w:abstractNumId="4" w15:restartNumberingAfterBreak="0">
+  <w:abstractNum w:abstractNumId="9" w15:restartNumberingAfterBreak="0">
+    <w:nsid w:val="53B645F7"/>
+    <w:multiLevelType w:val="multilevel"/>
+    <w:tmpl w:val="9FAC19B4"/>
+    <w:lvl w:ilvl="0">
+      <w:start w:val="1"/>
+      <w:numFmt w:val="bullet"/>
+      <w:lvlText w:val="o"/>
+      <w:lvlJc w:val="left"/>
+      <w:pPr>
+        <w:tabs>
+          <w:tab w:val="num" w:pos="720"/>
+        </w:tabs>
+        <w:ind w:left="720" w:hanging="360"/>
+      </w:pPr>
+      <w:rPr>
+        <w:rFonts w:ascii="Courier New" w:hAnsi="Courier New" w:hint="default"/>
+        <w:sz w:val="20"/>
+      </w:rPr>
+    </w:lvl>
+    <w:lvl w:ilvl="1" w:tentative="1">
+      <w:start w:val="1"/>
+      <w:numFmt w:val="bullet"/>
+      <w:lvlText w:val="o"/>
+      <w:lvlJc w:val="left"/>
+      <w:pPr>
+        <w:tabs>
+          <w:tab w:val="num" w:pos="1440"/>
+        </w:tabs>
+        <w:ind w:left="1440" w:hanging="360"/>
+      </w:pPr>
+      <w:rPr>
+        <w:rFonts w:ascii="Courier New" w:hAnsi="Courier New" w:hint="default"/>
+        <w:sz w:val="20"/>
+      </w:rPr>
+    </w:lvl>
+    <w:lvl w:ilvl="2" w:tentative="1">
+      <w:start w:val="1"/>
+      <w:numFmt w:val="bullet"/>
+      <w:lvlText w:val="o"/>
+      <w:lvlJc w:val="left"/>
+      <w:pPr>
+        <w:tabs>
+          <w:tab w:val="num" w:pos="2160"/>
+        </w:tabs>
+        <w:ind w:left="2160" w:hanging="360"/>
+      </w:pPr>
+      <w:rPr>
+        <w:rFonts w:ascii="Courier New" w:hAnsi="Courier New" w:hint="default"/>
+        <w:sz w:val="20"/>
+      </w:rPr>
+    </w:lvl>
+    <w:lvl w:ilvl="3" w:tentative="1">
+      <w:start w:val="1"/>
+      <w:numFmt w:val="bullet"/>
+      <w:lvlText w:val="o"/>
+      <w:lvlJc w:val="left"/>
+      <w:pPr>
+        <w:tabs>
+          <w:tab w:val="num" w:pos="2880"/>
+        </w:tabs>
+        <w:ind w:left="2880" w:hanging="360"/>
+      </w:pPr>
+      <w:rPr>
+        <w:rFonts w:ascii="Courier New" w:hAnsi="Courier New" w:hint="default"/>
+        <w:sz w:val="20"/>
+      </w:rPr>
+    </w:lvl>
+    <w:lvl w:ilvl="4" w:tentative="1">
+      <w:start w:val="1"/>
+      <w:numFmt w:val="bullet"/>
+      <w:lvlText w:val="o"/>
+      <w:lvlJc w:val="left"/>
+      <w:pPr>
+        <w:tabs>
+          <w:tab w:val="num" w:pos="3600"/>
+        </w:tabs>
+        <w:ind w:left="3600" w:hanging="360"/>
+      </w:pPr>
+      <w:rPr>
+        <w:rFonts w:ascii="Courier New" w:hAnsi="Courier New" w:hint="default"/>
+        <w:sz w:val="20"/>
+      </w:rPr>
+    </w:lvl>
+    <w:lvl w:ilvl="5" w:tentative="1">
+      <w:start w:val="1"/>
+      <w:numFmt w:val="bullet"/>
+      <w:lvlText w:val="o"/>
+      <w:lvlJc w:val="left"/>
+      <w:pPr>
+        <w:tabs>
+          <w:tab w:val="num" w:pos="4320"/>
+        </w:tabs>
+        <w:ind w:left="4320" w:hanging="360"/>
+      </w:pPr>
+      <w:rPr>
+        <w:rFonts w:ascii="Courier New" w:hAnsi="Courier New" w:hint="default"/>
+        <w:sz w:val="20"/>
+      </w:rPr>
+    </w:lvl>
+    <w:lvl w:ilvl="6" w:tentative="1">
+      <w:start w:val="1"/>
+      <w:numFmt w:val="bullet"/>
+      <w:lvlText w:val="o"/>
+      <w:lvlJc w:val="left"/>
+      <w:pPr>
+        <w:tabs>
+          <w:tab w:val="num" w:pos="5040"/>
+        </w:tabs>
+        <w:ind w:left="5040" w:hanging="360"/>
+      </w:pPr>
+      <w:rPr>
+        <w:rFonts w:ascii="Courier New" w:hAnsi="Courier New" w:hint="default"/>
+        <w:sz w:val="20"/>
+      </w:rPr>
+    </w:lvl>
+    <w:lvl w:ilvl="7" w:tentative="1">
+      <w:start w:val="1"/>
+      <w:numFmt w:val="bullet"/>
+      <w:lvlText w:val="o"/>
+      <w:lvlJc w:val="left"/>
+      <w:pPr>
+        <w:tabs>
+          <w:tab w:val="num" w:pos="5760"/>
+        </w:tabs>
+        <w:ind w:left="5760" w:hanging="360"/>
+      </w:pPr>
+      <w:rPr>
+        <w:rFonts w:ascii="Courier New" w:hAnsi="Courier New" w:hint="default"/>
+        <w:sz w:val="20"/>
+      </w:rPr>
+    </w:lvl>
+    <w:lvl w:ilvl="8" w:tentative="1">
+      <w:start w:val="1"/>
+      <w:numFmt w:val="bullet"/>
+      <w:lvlText w:val="o"/>
+      <w:lvlJc w:val="left"/>
+      <w:pPr>
+        <w:tabs>
+          <w:tab w:val="num" w:pos="6480"/>
+        </w:tabs>
+        <w:ind w:left="6480" w:hanging="360"/>
+      </w:pPr>
+      <w:rPr>
+        <w:rFonts w:ascii="Courier New" w:hAnsi="Courier New" w:hint="default"/>
+        <w:sz w:val="20"/>
+      </w:rPr>
+    </w:lvl>
+  </w:abstractNum>
+  <w:abstractNum w:abstractNumId="10" w15:restartNumberingAfterBreak="0">
+    <w:nsid w:val="58893E7A"/>
+    <w:multiLevelType w:val="hybridMultilevel"/>
+    <w:tmpl w:val="D12C2ADC"/>
+    <w:lvl w:ilvl="0" w:tplc="E1808BBA">
+      <w:start w:val="1"/>
+      <w:numFmt w:val="decimal"/>
+      <w:lvlText w:val="%1-"/>
+      <w:lvlJc w:val="left"/>
+      <w:pPr>
+        <w:ind w:left="720" w:hanging="360"/>
+      </w:pPr>
+      <w:rPr>
+        <w:rFonts w:hint="default"/>
+      </w:rPr>
+    </w:lvl>
+    <w:lvl w:ilvl="1" w:tplc="08090019" w:tentative="1">
+      <w:start w:val="1"/>
+      <w:numFmt w:val="lowerLetter"/>
+      <w:lvlText w:val="%2."/>
+      <w:lvlJc w:val="left"/>
+      <w:pPr>
+        <w:ind w:left="1440" w:hanging="360"/>
+      </w:pPr>
+    </w:lvl>
+    <w:lvl w:ilvl="2" w:tplc="0809001B" w:tentative="1">
+      <w:start w:val="1"/>
+      <w:numFmt w:val="lowerRoman"/>
+      <w:lvlText w:val="%3."/>
+      <w:lvlJc w:val="right"/>
+      <w:pPr>
+        <w:ind w:left="2160" w:hanging="180"/>
+      </w:pPr>
+    </w:lvl>
+    <w:lvl w:ilvl="3" w:tplc="0809000F" w:tentative="1">
+      <w:start w:val="1"/>
+      <w:numFmt w:val="decimal"/>
+      <w:lvlText w:val="%4."/>
+      <w:lvlJc w:val="left"/>
+      <w:pPr>
+        <w:ind w:left="2880" w:hanging="360"/>
+      </w:pPr>
+    </w:lvl>
+    <w:lvl w:ilvl="4" w:tplc="08090019" w:tentative="1">
+      <w:start w:val="1"/>
+      <w:numFmt w:val="lowerLetter"/>
+      <w:lvlText w:val="%5."/>
+      <w:lvlJc w:val="left"/>
+      <w:pPr>
+        <w:ind w:left="3600" w:hanging="360"/>
+      </w:pPr>
+    </w:lvl>
+    <w:lvl w:ilvl="5" w:tplc="0809001B" w:tentative="1">
+      <w:start w:val="1"/>
+      <w:numFmt w:val="lowerRoman"/>
+      <w:lvlText w:val="%6."/>
+      <w:lvlJc w:val="right"/>
+      <w:pPr>
+        <w:ind w:left="4320" w:hanging="180"/>
+      </w:pPr>
+    </w:lvl>
+    <w:lvl w:ilvl="6" w:tplc="0809000F" w:tentative="1">
+      <w:start w:val="1"/>
+      <w:numFmt w:val="decimal"/>
+      <w:lvlText w:val="%7."/>
+      <w:lvlJc w:val="left"/>
+      <w:pPr>
+        <w:ind w:left="5040" w:hanging="360"/>
+      </w:pPr>
+    </w:lvl>
+    <w:lvl w:ilvl="7" w:tplc="08090019" w:tentative="1">
+      <w:start w:val="1"/>
+      <w:numFmt w:val="lowerLetter"/>
+      <w:lvlText w:val="%8."/>
+      <w:lvlJc w:val="left"/>
+      <w:pPr>
+        <w:ind w:left="5760" w:hanging="360"/>
+      </w:pPr>
+    </w:lvl>
+    <w:lvl w:ilvl="8" w:tplc="0809001B" w:tentative="1">
+      <w:start w:val="1"/>
+      <w:numFmt w:val="lowerRoman"/>
+      <w:lvlText w:val="%9."/>
+      <w:lvlJc w:val="right"/>
+      <w:pPr>
+        <w:ind w:left="6480" w:hanging="180"/>
+      </w:pPr>
+    </w:lvl>
+  </w:abstractNum>
+  <w:abstractNum w:abstractNumId="11" w15:restartNumberingAfterBreak="0">
     <w:nsid w:val="5B74BDBE"/>
     <w:multiLevelType w:val="hybridMultilevel"/>
     <w:tmpl w:val="73FC007C"/>
@@ -7475,7 +13150,156 @@
       </w:rPr>
     </w:lvl>
   </w:abstractNum>
-  <w:abstractNum w:abstractNumId="5" w15:restartNumberingAfterBreak="0">
+  <w:abstractNum w:abstractNumId="12" w15:restartNumberingAfterBreak="0">
+    <w:nsid w:val="5F225CF7"/>
+    <w:multiLevelType w:val="multilevel"/>
+    <w:tmpl w:val="85AE08C6"/>
+    <w:lvl w:ilvl="0">
+      <w:start w:val="1"/>
+      <w:numFmt w:val="bullet"/>
+      <w:lvlText w:val="o"/>
+      <w:lvlJc w:val="left"/>
+      <w:pPr>
+        <w:tabs>
+          <w:tab w:val="num" w:pos="720"/>
+        </w:tabs>
+        <w:ind w:left="720" w:hanging="360"/>
+      </w:pPr>
+      <w:rPr>
+        <w:rFonts w:ascii="Courier New" w:hAnsi="Courier New" w:hint="default"/>
+        <w:sz w:val="20"/>
+      </w:rPr>
+    </w:lvl>
+    <w:lvl w:ilvl="1" w:tentative="1">
+      <w:start w:val="1"/>
+      <w:numFmt w:val="bullet"/>
+      <w:lvlText w:val="o"/>
+      <w:lvlJc w:val="left"/>
+      <w:pPr>
+        <w:tabs>
+          <w:tab w:val="num" w:pos="1440"/>
+        </w:tabs>
+        <w:ind w:left="1440" w:hanging="360"/>
+      </w:pPr>
+      <w:rPr>
+        <w:rFonts w:ascii="Courier New" w:hAnsi="Courier New" w:hint="default"/>
+        <w:sz w:val="20"/>
+      </w:rPr>
+    </w:lvl>
+    <w:lvl w:ilvl="2" w:tentative="1">
+      <w:start w:val="1"/>
+      <w:numFmt w:val="bullet"/>
+      <w:lvlText w:val="o"/>
+      <w:lvlJc w:val="left"/>
+      <w:pPr>
+        <w:tabs>
+          <w:tab w:val="num" w:pos="2160"/>
+        </w:tabs>
+        <w:ind w:left="2160" w:hanging="360"/>
+      </w:pPr>
+      <w:rPr>
+        <w:rFonts w:ascii="Courier New" w:hAnsi="Courier New" w:hint="default"/>
+        <w:sz w:val="20"/>
+      </w:rPr>
+    </w:lvl>
+    <w:lvl w:ilvl="3" w:tentative="1">
+      <w:start w:val="1"/>
+      <w:numFmt w:val="bullet"/>
+      <w:lvlText w:val="o"/>
+      <w:lvlJc w:val="left"/>
+      <w:pPr>
+        <w:tabs>
+          <w:tab w:val="num" w:pos="2880"/>
+        </w:tabs>
+        <w:ind w:left="2880" w:hanging="360"/>
+      </w:pPr>
+      <w:rPr>
+        <w:rFonts w:ascii="Courier New" w:hAnsi="Courier New" w:hint="default"/>
+        <w:sz w:val="20"/>
+      </w:rPr>
+    </w:lvl>
+    <w:lvl w:ilvl="4" w:tentative="1">
+      <w:start w:val="1"/>
+      <w:numFmt w:val="bullet"/>
+      <w:lvlText w:val="o"/>
+      <w:lvlJc w:val="left"/>
+      <w:pPr>
+        <w:tabs>
+          <w:tab w:val="num" w:pos="3600"/>
+        </w:tabs>
+        <w:ind w:left="3600" w:hanging="360"/>
+      </w:pPr>
+      <w:rPr>
+        <w:rFonts w:ascii="Courier New" w:hAnsi="Courier New" w:hint="default"/>
+        <w:sz w:val="20"/>
+      </w:rPr>
+    </w:lvl>
+    <w:lvl w:ilvl="5" w:tentative="1">
+      <w:start w:val="1"/>
+      <w:numFmt w:val="bullet"/>
+      <w:lvlText w:val="o"/>
+      <w:lvlJc w:val="left"/>
+      <w:pPr>
+        <w:tabs>
+          <w:tab w:val="num" w:pos="4320"/>
+        </w:tabs>
+        <w:ind w:left="4320" w:hanging="360"/>
+      </w:pPr>
+      <w:rPr>
+        <w:rFonts w:ascii="Courier New" w:hAnsi="Courier New" w:hint="default"/>
+        <w:sz w:val="20"/>
+      </w:rPr>
+    </w:lvl>
+    <w:lvl w:ilvl="6" w:tentative="1">
+      <w:start w:val="1"/>
+      <w:numFmt w:val="bullet"/>
+      <w:lvlText w:val="o"/>
+      <w:lvlJc w:val="left"/>
+      <w:pPr>
+        <w:tabs>
+          <w:tab w:val="num" w:pos="5040"/>
+        </w:tabs>
+        <w:ind w:left="5040" w:hanging="360"/>
+      </w:pPr>
+      <w:rPr>
+        <w:rFonts w:ascii="Courier New" w:hAnsi="Courier New" w:hint="default"/>
+        <w:sz w:val="20"/>
+      </w:rPr>
+    </w:lvl>
+    <w:lvl w:ilvl="7" w:tentative="1">
+      <w:start w:val="1"/>
+      <w:numFmt w:val="bullet"/>
+      <w:lvlText w:val="o"/>
+      <w:lvlJc w:val="left"/>
+      <w:pPr>
+        <w:tabs>
+          <w:tab w:val="num" w:pos="5760"/>
+        </w:tabs>
+        <w:ind w:left="5760" w:hanging="360"/>
+      </w:pPr>
+      <w:rPr>
+        <w:rFonts w:ascii="Courier New" w:hAnsi="Courier New" w:hint="default"/>
+        <w:sz w:val="20"/>
+      </w:rPr>
+    </w:lvl>
+    <w:lvl w:ilvl="8" w:tentative="1">
+      <w:start w:val="1"/>
+      <w:numFmt w:val="bullet"/>
+      <w:lvlText w:val="o"/>
+      <w:lvlJc w:val="left"/>
+      <w:pPr>
+        <w:tabs>
+          <w:tab w:val="num" w:pos="6480"/>
+        </w:tabs>
+        <w:ind w:left="6480" w:hanging="360"/>
+      </w:pPr>
+      <w:rPr>
+        <w:rFonts w:ascii="Courier New" w:hAnsi="Courier New" w:hint="default"/>
+        <w:sz w:val="20"/>
+      </w:rPr>
+    </w:lvl>
+  </w:abstractNum>
+  <w:abstractNum w:abstractNumId="13" w15:restartNumberingAfterBreak="0">
     <w:nsid w:val="65390018"/>
     <w:multiLevelType w:val="hybridMultilevel"/>
     <w:tmpl w:val="683C5A84"/>
@@ -7587,7 +13411,7 @@
       </w:rPr>
     </w:lvl>
   </w:abstractNum>
-  <w:abstractNum w:abstractNumId="6" w15:restartNumberingAfterBreak="0">
+  <w:abstractNum w:abstractNumId="14" w15:restartNumberingAfterBreak="0">
     <w:nsid w:val="6BAB549B"/>
     <w:multiLevelType w:val="hybridMultilevel"/>
     <w:tmpl w:val="B068F5D4"/>
@@ -7727,7 +13551,305 @@
       </w:rPr>
     </w:lvl>
   </w:abstractNum>
-  <w:abstractNum w:abstractNumId="7" w15:restartNumberingAfterBreak="0">
+  <w:abstractNum w:abstractNumId="15" w15:restartNumberingAfterBreak="0">
+    <w:nsid w:val="6D39674B"/>
+    <w:multiLevelType w:val="multilevel"/>
+    <w:tmpl w:val="F214A8D2"/>
+    <w:lvl w:ilvl="0">
+      <w:start w:val="1"/>
+      <w:numFmt w:val="bullet"/>
+      <w:lvlText w:val=""/>
+      <w:lvlJc w:val="left"/>
+      <w:pPr>
+        <w:tabs>
+          <w:tab w:val="num" w:pos="720"/>
+        </w:tabs>
+        <w:ind w:left="720" w:hanging="360"/>
+      </w:pPr>
+      <w:rPr>
+        <w:rFonts w:ascii="Symbol" w:hAnsi="Symbol" w:hint="default"/>
+        <w:sz w:val="20"/>
+      </w:rPr>
+    </w:lvl>
+    <w:lvl w:ilvl="1" w:tentative="1">
+      <w:start w:val="1"/>
+      <w:numFmt w:val="bullet"/>
+      <w:lvlText w:val=""/>
+      <w:lvlJc w:val="left"/>
+      <w:pPr>
+        <w:tabs>
+          <w:tab w:val="num" w:pos="1440"/>
+        </w:tabs>
+        <w:ind w:left="1440" w:hanging="360"/>
+      </w:pPr>
+      <w:rPr>
+        <w:rFonts w:ascii="Symbol" w:hAnsi="Symbol" w:hint="default"/>
+        <w:sz w:val="20"/>
+      </w:rPr>
+    </w:lvl>
+    <w:lvl w:ilvl="2" w:tentative="1">
+      <w:start w:val="1"/>
+      <w:numFmt w:val="bullet"/>
+      <w:lvlText w:val=""/>
+      <w:lvlJc w:val="left"/>
+      <w:pPr>
+        <w:tabs>
+          <w:tab w:val="num" w:pos="2160"/>
+        </w:tabs>
+        <w:ind w:left="2160" w:hanging="360"/>
+      </w:pPr>
+      <w:rPr>
+        <w:rFonts w:ascii="Symbol" w:hAnsi="Symbol" w:hint="default"/>
+        <w:sz w:val="20"/>
+      </w:rPr>
+    </w:lvl>
+    <w:lvl w:ilvl="3" w:tentative="1">
+      <w:start w:val="1"/>
+      <w:numFmt w:val="bullet"/>
+      <w:lvlText w:val=""/>
+      <w:lvlJc w:val="left"/>
+      <w:pPr>
+        <w:tabs>
+          <w:tab w:val="num" w:pos="2880"/>
+        </w:tabs>
+        <w:ind w:left="2880" w:hanging="360"/>
+      </w:pPr>
+      <w:rPr>
+        <w:rFonts w:ascii="Symbol" w:hAnsi="Symbol" w:hint="default"/>
+        <w:sz w:val="20"/>
+      </w:rPr>
+    </w:lvl>
+    <w:lvl w:ilvl="4" w:tentative="1">
+      <w:start w:val="1"/>
+      <w:numFmt w:val="bullet"/>
+      <w:lvlText w:val=""/>
+      <w:lvlJc w:val="left"/>
+      <w:pPr>
+        <w:tabs>
+          <w:tab w:val="num" w:pos="3600"/>
+        </w:tabs>
+        <w:ind w:left="3600" w:hanging="360"/>
+      </w:pPr>
+      <w:rPr>
+        <w:rFonts w:ascii="Symbol" w:hAnsi="Symbol" w:hint="default"/>
+        <w:sz w:val="20"/>
+      </w:rPr>
+    </w:lvl>
+    <w:lvl w:ilvl="5" w:tentative="1">
+      <w:start w:val="1"/>
+      <w:numFmt w:val="bullet"/>
+      <w:lvlText w:val=""/>
+      <w:lvlJc w:val="left"/>
+      <w:pPr>
+        <w:tabs>
+          <w:tab w:val="num" w:pos="4320"/>
+        </w:tabs>
+        <w:ind w:left="4320" w:hanging="360"/>
+      </w:pPr>
+      <w:rPr>
+        <w:rFonts w:ascii="Symbol" w:hAnsi="Symbol" w:hint="default"/>
+        <w:sz w:val="20"/>
+      </w:rPr>
+    </w:lvl>
+    <w:lvl w:ilvl="6" w:tentative="1">
+      <w:start w:val="1"/>
+      <w:numFmt w:val="bullet"/>
+      <w:lvlText w:val=""/>
+      <w:lvlJc w:val="left"/>
+      <w:pPr>
+        <w:tabs>
+          <w:tab w:val="num" w:pos="5040"/>
+        </w:tabs>
+        <w:ind w:left="5040" w:hanging="360"/>
+      </w:pPr>
+      <w:rPr>
+        <w:rFonts w:ascii="Symbol" w:hAnsi="Symbol" w:hint="default"/>
+        <w:sz w:val="20"/>
+      </w:rPr>
+    </w:lvl>
+    <w:lvl w:ilvl="7" w:tentative="1">
+      <w:start w:val="1"/>
+      <w:numFmt w:val="bullet"/>
+      <w:lvlText w:val=""/>
+      <w:lvlJc w:val="left"/>
+      <w:pPr>
+        <w:tabs>
+          <w:tab w:val="num" w:pos="5760"/>
+        </w:tabs>
+        <w:ind w:left="5760" w:hanging="360"/>
+      </w:pPr>
+      <w:rPr>
+        <w:rFonts w:ascii="Symbol" w:hAnsi="Symbol" w:hint="default"/>
+        <w:sz w:val="20"/>
+      </w:rPr>
+    </w:lvl>
+    <w:lvl w:ilvl="8" w:tentative="1">
+      <w:start w:val="1"/>
+      <w:numFmt w:val="bullet"/>
+      <w:lvlText w:val=""/>
+      <w:lvlJc w:val="left"/>
+      <w:pPr>
+        <w:tabs>
+          <w:tab w:val="num" w:pos="6480"/>
+        </w:tabs>
+        <w:ind w:left="6480" w:hanging="360"/>
+      </w:pPr>
+      <w:rPr>
+        <w:rFonts w:ascii="Symbol" w:hAnsi="Symbol" w:hint="default"/>
+        <w:sz w:val="20"/>
+      </w:rPr>
+    </w:lvl>
+  </w:abstractNum>
+  <w:abstractNum w:abstractNumId="16" w15:restartNumberingAfterBreak="0">
+    <w:nsid w:val="7F083122"/>
+    <w:multiLevelType w:val="multilevel"/>
+    <w:tmpl w:val="3106419C"/>
+    <w:lvl w:ilvl="0">
+      <w:start w:val="1"/>
+      <w:numFmt w:val="bullet"/>
+      <w:lvlText w:val="o"/>
+      <w:lvlJc w:val="left"/>
+      <w:pPr>
+        <w:tabs>
+          <w:tab w:val="num" w:pos="720"/>
+        </w:tabs>
+        <w:ind w:left="720" w:hanging="360"/>
+      </w:pPr>
+      <w:rPr>
+        <w:rFonts w:ascii="Courier New" w:hAnsi="Courier New" w:hint="default"/>
+        <w:sz w:val="20"/>
+      </w:rPr>
+    </w:lvl>
+    <w:lvl w:ilvl="1" w:tentative="1">
+      <w:start w:val="1"/>
+      <w:numFmt w:val="bullet"/>
+      <w:lvlText w:val="o"/>
+      <w:lvlJc w:val="left"/>
+      <w:pPr>
+        <w:tabs>
+          <w:tab w:val="num" w:pos="1440"/>
+        </w:tabs>
+        <w:ind w:left="1440" w:hanging="360"/>
+      </w:pPr>
+      <w:rPr>
+        <w:rFonts w:ascii="Courier New" w:hAnsi="Courier New" w:hint="default"/>
+        <w:sz w:val="20"/>
+      </w:rPr>
+    </w:lvl>
+    <w:lvl w:ilvl="2" w:tentative="1">
+      <w:start w:val="1"/>
+      <w:numFmt w:val="bullet"/>
+      <w:lvlText w:val="o"/>
+      <w:lvlJc w:val="left"/>
+      <w:pPr>
+        <w:tabs>
+          <w:tab w:val="num" w:pos="2160"/>
+        </w:tabs>
+        <w:ind w:left="2160" w:hanging="360"/>
+      </w:pPr>
+      <w:rPr>
+        <w:rFonts w:ascii="Courier New" w:hAnsi="Courier New" w:hint="default"/>
+        <w:sz w:val="20"/>
+      </w:rPr>
+    </w:lvl>
+    <w:lvl w:ilvl="3" w:tentative="1">
+      <w:start w:val="1"/>
+      <w:numFmt w:val="bullet"/>
+      <w:lvlText w:val="o"/>
+      <w:lvlJc w:val="left"/>
+      <w:pPr>
+        <w:tabs>
+          <w:tab w:val="num" w:pos="2880"/>
+        </w:tabs>
+        <w:ind w:left="2880" w:hanging="360"/>
+      </w:pPr>
+      <w:rPr>
+        <w:rFonts w:ascii="Courier New" w:hAnsi="Courier New" w:hint="default"/>
+        <w:sz w:val="20"/>
+      </w:rPr>
+    </w:lvl>
+    <w:lvl w:ilvl="4" w:tentative="1">
+      <w:start w:val="1"/>
+      <w:numFmt w:val="bullet"/>
+      <w:lvlText w:val="o"/>
+      <w:lvlJc w:val="left"/>
+      <w:pPr>
+        <w:tabs>
+          <w:tab w:val="num" w:pos="3600"/>
+        </w:tabs>
+        <w:ind w:left="3600" w:hanging="360"/>
+      </w:pPr>
+      <w:rPr>
+        <w:rFonts w:ascii="Courier New" w:hAnsi="Courier New" w:hint="default"/>
+        <w:sz w:val="20"/>
+      </w:rPr>
+    </w:lvl>
+    <w:lvl w:ilvl="5" w:tentative="1">
+      <w:start w:val="1"/>
+      <w:numFmt w:val="bullet"/>
+      <w:lvlText w:val="o"/>
+      <w:lvlJc w:val="left"/>
+      <w:pPr>
+        <w:tabs>
+          <w:tab w:val="num" w:pos="4320"/>
+        </w:tabs>
+        <w:ind w:left="4320" w:hanging="360"/>
+      </w:pPr>
+      <w:rPr>
+        <w:rFonts w:ascii="Courier New" w:hAnsi="Courier New" w:hint="default"/>
+        <w:sz w:val="20"/>
+      </w:rPr>
+    </w:lvl>
+    <w:lvl w:ilvl="6" w:tentative="1">
+      <w:start w:val="1"/>
+      <w:numFmt w:val="bullet"/>
+      <w:lvlText w:val="o"/>
+      <w:lvlJc w:val="left"/>
+      <w:pPr>
+        <w:tabs>
+          <w:tab w:val="num" w:pos="5040"/>
+        </w:tabs>
+        <w:ind w:left="5040" w:hanging="360"/>
+      </w:pPr>
+      <w:rPr>
+        <w:rFonts w:ascii="Courier New" w:hAnsi="Courier New" w:hint="default"/>
+        <w:sz w:val="20"/>
+      </w:rPr>
+    </w:lvl>
+    <w:lvl w:ilvl="7" w:tentative="1">
+      <w:start w:val="1"/>
+      <w:numFmt w:val="bullet"/>
+      <w:lvlText w:val="o"/>
+      <w:lvlJc w:val="left"/>
+      <w:pPr>
+        <w:tabs>
+          <w:tab w:val="num" w:pos="5760"/>
+        </w:tabs>
+        <w:ind w:left="5760" w:hanging="360"/>
+      </w:pPr>
+      <w:rPr>
+        <w:rFonts w:ascii="Courier New" w:hAnsi="Courier New" w:hint="default"/>
+        <w:sz w:val="20"/>
+      </w:rPr>
+    </w:lvl>
+    <w:lvl w:ilvl="8" w:tentative="1">
+      <w:start w:val="1"/>
+      <w:numFmt w:val="bullet"/>
+      <w:lvlText w:val="o"/>
+      <w:lvlJc w:val="left"/>
+      <w:pPr>
+        <w:tabs>
+          <w:tab w:val="num" w:pos="6480"/>
+        </w:tabs>
+        <w:ind w:left="6480" w:hanging="360"/>
+      </w:pPr>
+      <w:rPr>
+        <w:rFonts w:ascii="Courier New" w:hAnsi="Courier New" w:hint="default"/>
+        <w:sz w:val="20"/>
+      </w:rPr>
+    </w:lvl>
+  </w:abstractNum>
+  <w:abstractNum w:abstractNumId="17" w15:restartNumberingAfterBreak="0">
     <w:nsid w:val="7FAA3110"/>
     <w:multiLevelType w:val="hybridMultilevel"/>
     <w:tmpl w:val="909E98C8"/>
@@ -7841,27 +13963,57 @@
     </w:lvl>
   </w:abstractNum>
   <w:num w:numId="1" w16cid:durableId="306978695">
+    <w:abstractNumId w:val="11"/>
+  </w:num>
+  <w:num w:numId="2" w16cid:durableId="2096513692">
     <w:abstractNumId w:val="4"/>
   </w:num>
-  <w:num w:numId="2" w16cid:durableId="2096513692">
+  <w:num w:numId="3" w16cid:durableId="148592518">
+    <w:abstractNumId w:val="17"/>
+  </w:num>
+  <w:num w:numId="4" w16cid:durableId="127434633">
+    <w:abstractNumId w:val="1"/>
+  </w:num>
+  <w:num w:numId="5" w16cid:durableId="857501299">
+    <w:abstractNumId w:val="14"/>
+  </w:num>
+  <w:num w:numId="6" w16cid:durableId="788278450">
+    <w:abstractNumId w:val="3"/>
+  </w:num>
+  <w:num w:numId="7" w16cid:durableId="2121294722">
+    <w:abstractNumId w:val="8"/>
+  </w:num>
+  <w:num w:numId="8" w16cid:durableId="993995519">
+    <w:abstractNumId w:val="13"/>
+  </w:num>
+  <w:num w:numId="9" w16cid:durableId="165369269">
+    <w:abstractNumId w:val="6"/>
+  </w:num>
+  <w:num w:numId="10" w16cid:durableId="2060666723">
+    <w:abstractNumId w:val="10"/>
+  </w:num>
+  <w:num w:numId="11" w16cid:durableId="1426343619">
+    <w:abstractNumId w:val="0"/>
+  </w:num>
+  <w:num w:numId="12" w16cid:durableId="43599023">
+    <w:abstractNumId w:val="15"/>
+  </w:num>
+  <w:num w:numId="13" w16cid:durableId="616259833">
+    <w:abstractNumId w:val="16"/>
+  </w:num>
+  <w:num w:numId="14" w16cid:durableId="1200359818">
+    <w:abstractNumId w:val="7"/>
+  </w:num>
+  <w:num w:numId="15" w16cid:durableId="106658577">
+    <w:abstractNumId w:val="12"/>
+  </w:num>
+  <w:num w:numId="16" w16cid:durableId="498931207">
     <w:abstractNumId w:val="2"/>
   </w:num>
-  <w:num w:numId="3" w16cid:durableId="148592518">
-    <w:abstractNumId w:val="7"/>
+  <w:num w:numId="17" w16cid:durableId="1181428241">
+    <w:abstractNumId w:val="9"/>
   </w:num>
-  <w:num w:numId="4" w16cid:durableId="127434633">
-    <w:abstractNumId w:val="0"/>
-  </w:num>
-  <w:num w:numId="5" w16cid:durableId="857501299">
-    <w:abstractNumId w:val="6"/>
-  </w:num>
-  <w:num w:numId="6" w16cid:durableId="788278450">
-    <w:abstractNumId w:val="1"/>
-  </w:num>
-  <w:num w:numId="7" w16cid:durableId="2121294722">
-    <w:abstractNumId w:val="3"/>
-  </w:num>
-  <w:num w:numId="8" w16cid:durableId="993995519">
+  <w:num w:numId="18" w16cid:durableId="1154640097">
     <w:abstractNumId w:val="5"/>
   </w:num>
 </w:numbering>
@@ -8267,6 +14419,27 @@
     <w:qFormat/>
     <w:rsid w:val="00264D44"/>
   </w:style>
+  <w:style w:type="paragraph" w:styleId="Heading1">
+    <w:name w:val="heading 1"/>
+    <w:basedOn w:val="Normal"/>
+    <w:next w:val="Normal"/>
+    <w:link w:val="Heading1Char"/>
+    <w:uiPriority w:val="9"/>
+    <w:qFormat/>
+    <w:rsid w:val="00DB33B3"/>
+    <w:pPr>
+      <w:keepNext/>
+      <w:keepLines/>
+      <w:spacing w:before="240" w:after="0"/>
+      <w:outlineLvl w:val="0"/>
+    </w:pPr>
+    <w:rPr>
+      <w:rFonts w:asciiTheme="majorHAnsi" w:eastAsiaTheme="majorEastAsia" w:hAnsiTheme="majorHAnsi" w:cstheme="majorBidi"/>
+      <w:color w:val="2F5496" w:themeColor="accent1" w:themeShade="BF"/>
+      <w:sz w:val="32"/>
+      <w:szCs w:val="32"/>
+    </w:rPr>
+  </w:style>
   <w:style w:type="character" w:default="1" w:styleId="DefaultParagraphFont">
     <w:name w:val="Default Paragraph Font"/>
     <w:uiPriority w:val="1"/>
@@ -8339,6 +14512,80 @@
     <w:pPr>
       <w:ind w:left="720"/>
       <w:contextualSpacing/>
+    </w:pPr>
+  </w:style>
+  <w:style w:type="paragraph" w:styleId="NormalWeb">
+    <w:name w:val="Normal (Web)"/>
+    <w:basedOn w:val="Normal"/>
+    <w:uiPriority w:val="99"/>
+    <w:unhideWhenUsed/>
+    <w:rsid w:val="000E6E87"/>
+    <w:pPr>
+      <w:spacing w:before="100" w:beforeAutospacing="1" w:after="100" w:afterAutospacing="1" w:line="240" w:lineRule="auto"/>
+    </w:pPr>
+    <w:rPr>
+      <w:rFonts w:ascii="Times New Roman" w:eastAsia="Times New Roman" w:hAnsi="Times New Roman" w:cs="Times New Roman"/>
+      <w:sz w:val="24"/>
+      <w:szCs w:val="24"/>
+      <w:lang w:val="en-GB" w:eastAsia="en-GB"/>
+    </w:rPr>
+  </w:style>
+  <w:style w:type="character" w:customStyle="1" w:styleId="Heading1Char">
+    <w:name w:val="Heading 1 Char"/>
+    <w:basedOn w:val="DefaultParagraphFont"/>
+    <w:link w:val="Heading1"/>
+    <w:uiPriority w:val="9"/>
+    <w:rsid w:val="00DB33B3"/>
+    <w:rPr>
+      <w:rFonts w:asciiTheme="majorHAnsi" w:eastAsiaTheme="majorEastAsia" w:hAnsiTheme="majorHAnsi" w:cstheme="majorBidi"/>
+      <w:color w:val="2F5496" w:themeColor="accent1" w:themeShade="BF"/>
+      <w:sz w:val="32"/>
+      <w:szCs w:val="32"/>
+    </w:rPr>
+  </w:style>
+  <w:style w:type="character" w:styleId="UnresolvedMention">
+    <w:name w:val="Unresolved Mention"/>
+    <w:basedOn w:val="DefaultParagraphFont"/>
+    <w:uiPriority w:val="99"/>
+    <w:semiHidden/>
+    <w:unhideWhenUsed/>
+    <w:rsid w:val="00890EE5"/>
+    <w:rPr>
+      <w:color w:val="605E5C"/>
+      <w:shd w:val="clear" w:color="auto" w:fill="E1DFDD"/>
+    </w:rPr>
+  </w:style>
+  <w:style w:type="paragraph" w:customStyle="1" w:styleId="paragraph">
+    <w:name w:val="paragraph"/>
+    <w:basedOn w:val="Normal"/>
+    <w:rsid w:val="009B3028"/>
+    <w:pPr>
+      <w:spacing w:before="100" w:beforeAutospacing="1" w:after="100" w:afterAutospacing="1" w:line="240" w:lineRule="auto"/>
+    </w:pPr>
+    <w:rPr>
+      <w:rFonts w:ascii="Times New Roman" w:eastAsia="Times New Roman" w:hAnsi="Times New Roman" w:cs="Times New Roman"/>
+      <w:sz w:val="24"/>
+      <w:szCs w:val="24"/>
+      <w:lang w:val="en-GB" w:eastAsia="en-GB"/>
+    </w:rPr>
+  </w:style>
+  <w:style w:type="character" w:customStyle="1" w:styleId="normaltextrun">
+    <w:name w:val="normaltextrun"/>
+    <w:basedOn w:val="DefaultParagraphFont"/>
+    <w:rsid w:val="009B3028"/>
+  </w:style>
+  <w:style w:type="character" w:customStyle="1" w:styleId="eop">
+    <w:name w:val="eop"/>
+    <w:basedOn w:val="DefaultParagraphFont"/>
+    <w:rsid w:val="009B3028"/>
+  </w:style>
+  <w:style w:type="paragraph" w:styleId="NoSpacing">
+    <w:name w:val="No Spacing"/>
+    <w:uiPriority w:val="1"/>
+    <w:qFormat/>
+    <w:rsid w:val="009B3028"/>
+    <w:pPr>
+      <w:spacing w:after="0" w:line="240" w:lineRule="auto"/>
     </w:pPr>
   </w:style>
 </w:styles>
@@ -8612,6 +14859,10 @@
 </file>
 
 <file path=customXml/item2.xml><?xml version="1.0" encoding="utf-8"?>
+<b:Sources xmlns:b="http://schemas.openxmlformats.org/officeDocument/2006/bibliography" xmlns="http://schemas.openxmlformats.org/officeDocument/2006/bibliography" SelectedStyle="\APASixthEditionOfficeOnline.xsl" StyleName="APA" Version="6"/>
+</file>
+
+<file path=customXml/item3.xml><?xml version="1.0" encoding="utf-8"?>
 <ct:contentTypeSchema xmlns:ct="http://schemas.microsoft.com/office/2006/metadata/contentType" xmlns:ma="http://schemas.microsoft.com/office/2006/metadata/properties/metaAttributes" ct:_="" ma:_="" ma:contentTypeName="Document" ma:contentTypeID="0x010100B5AD048A0BBF2C448C934EEF49753436" ma:contentTypeVersion="10" ma:contentTypeDescription="Create a new document." ma:contentTypeScope="" ma:versionID="8492211e7eff4b789a3f082222d8d14b">
   <xsd:schema xmlns:xsd="http://www.w3.org/2001/XMLSchema" xmlns:xs="http://www.w3.org/2001/XMLSchema" xmlns:p="http://schemas.microsoft.com/office/2006/metadata/properties" xmlns:ns3="112c7e96-3675-4162-94bd-d5cbb4681c6c" xmlns:ns4="aa346678-56a6-456f-9a38-432177ef9c3a" targetNamespace="http://schemas.microsoft.com/office/2006/metadata/properties" ma:root="true" ma:fieldsID="c5d3bd145605dd7e0a616d30ca073f62" ns3:_="" ns4:_="">
     <xsd:import namespace="112c7e96-3675-4162-94bd-d5cbb4681c6c"/>
@@ -8814,7 +15065,7 @@
 </ct:contentTypeSchema>
 </file>
 
-<file path=customXml/item3.xml><?xml version="1.0" encoding="utf-8"?>
+<file path=customXml/item4.xml><?xml version="1.0" encoding="utf-8"?>
 <?mso-contentType ?>
 <FormTemplates xmlns="http://schemas.microsoft.com/sharepoint/v3/contenttype/forms">
   <Display>DocumentLibraryForm</Display>
@@ -8833,6 +15084,14 @@
 </file>
 
 <file path=customXml/itemProps2.xml><?xml version="1.0" encoding="utf-8"?>
+<ds:datastoreItem xmlns:ds="http://schemas.openxmlformats.org/officeDocument/2006/customXml" ds:itemID="{BE36DCDC-24A3-47D1-BED6-C9B5C91A3BEA}">
+  <ds:schemaRefs>
+    <ds:schemaRef ds:uri="http://schemas.openxmlformats.org/officeDocument/2006/bibliography"/>
+  </ds:schemaRefs>
+</ds:datastoreItem>
+</file>
+
+<file path=customXml/itemProps3.xml><?xml version="1.0" encoding="utf-8"?>
 <ds:datastoreItem xmlns:ds="http://schemas.openxmlformats.org/officeDocument/2006/customXml" ds:itemID="{2E2C51CC-F417-4B5E-9900-4D9057E1C3A3}">
   <ds:schemaRefs>
     <ds:schemaRef ds:uri="http://schemas.microsoft.com/office/2006/metadata/contentType"/>
@@ -8851,7 +15110,7 @@
 </ds:datastoreItem>
 </file>
 
-<file path=customXml/itemProps3.xml><?xml version="1.0" encoding="utf-8"?>
+<file path=customXml/itemProps4.xml><?xml version="1.0" encoding="utf-8"?>
 <ds:datastoreItem xmlns:ds="http://schemas.openxmlformats.org/officeDocument/2006/customXml" ds:itemID="{F310D295-8D3E-49E3-9972-D53359060FFF}">
   <ds:schemaRefs>
     <ds:schemaRef ds:uri="http://schemas.microsoft.com/sharepoint/v3/contenttype/forms"/>
